--- a/BANLogic/GameParam-Move-Chat-Disconnect Protocol.docx
+++ b/BANLogic/GameParam-Move-Chat-Disconnect Protocol.docx
@@ -499,19 +499,7 @@
             <w:rPr>
               <w:rFonts w:ascii="Cambria Math" w:hAnsi="Cambria Math"/>
             </w:rPr>
-            <m:t>M</m:t>
-          </m:r>
-          <m:r>
-            <w:rPr>
-              <w:rFonts w:ascii="Cambria Math" w:hAnsi="Cambria Math"/>
-            </w:rPr>
-            <m:t>3</m:t>
-          </m:r>
-          <m:r>
-            <w:rPr>
-              <w:rFonts w:ascii="Cambria Math" w:hAnsi="Cambria Math"/>
-            </w:rPr>
-            <m:t xml:space="preserve"> S→</m:t>
+            <m:t>M3 S→</m:t>
           </m:r>
           <m:sSub>
             <m:sSubPr>
@@ -782,19 +770,7 @@
             <w:rPr>
               <w:rFonts w:ascii="Cambria Math" w:hAnsi="Cambria Math"/>
             </w:rPr>
-            <m:t>M</m:t>
-          </m:r>
-          <m:r>
-            <w:rPr>
-              <w:rFonts w:ascii="Cambria Math" w:hAnsi="Cambria Math"/>
-            </w:rPr>
-            <m:t>4</m:t>
-          </m:r>
-          <m:r>
-            <w:rPr>
-              <w:rFonts w:ascii="Cambria Math" w:hAnsi="Cambria Math"/>
-            </w:rPr>
-            <m:t xml:space="preserve"> </m:t>
+            <m:t xml:space="preserve">M4 </m:t>
           </m:r>
           <m:sSub>
             <m:sSubPr>
@@ -1274,13 +1250,7 @@
             <w:rPr>
               <w:rFonts w:ascii="Cambria Math" w:hAnsi="Cambria Math"/>
             </w:rPr>
-            <m:t>→S:</m:t>
-          </m:r>
-          <m:r>
-            <w:rPr>
-              <w:rFonts w:ascii="Cambria Math" w:hAnsi="Cambria Math"/>
-            </w:rPr>
-            <m:t>#</m:t>
+            <m:t>→S:#</m:t>
           </m:r>
           <m:d>
             <m:dPr>
@@ -1714,6 +1684,7 @@
     <w:p>
       <w:pPr>
         <w:rPr>
+          <w:rFonts w:eastAsiaTheme="minorEastAsia"/>
           <w:i/>
         </w:rPr>
       </w:pPr>
@@ -1758,13 +1729,7 @@
             <w:rPr>
               <w:rFonts w:ascii="Cambria Math" w:hAnsi="Cambria Math"/>
             </w:rPr>
-            <m:t>→S:</m:t>
-          </m:r>
-          <m:r>
-            <w:rPr>
-              <w:rFonts w:ascii="Cambria Math" w:hAnsi="Cambria Math"/>
-            </w:rPr>
-            <m:t>#</m:t>
+            <m:t>→S:#</m:t>
           </m:r>
           <m:d>
             <m:dPr>
@@ -1928,6 +1893,7 @@
     <w:p>
       <w:pPr>
         <w:rPr>
+          <w:rFonts w:eastAsiaTheme="minorEastAsia"/>
           <w:b/>
           <w:bCs/>
         </w:rPr>
@@ -1935,8 +1901,1936 @@
       <w:proofErr w:type="spellStart"/>
       <w:r>
         <w:rPr>
+          <w:rFonts w:eastAsiaTheme="minorEastAsia"/>
           <w:b/>
           <w:bCs/>
+        </w:rPr>
+        <w:t>Assumption</w:t>
+      </w:r>
+      <w:proofErr w:type="spellEnd"/>
+    </w:p>
+    <w:bookmarkStart w:id="0" w:name="_Hlk43127423"/>
+    <w:bookmarkStart w:id="1" w:name="_Hlk43127571"/>
+    <w:p>
+      <w:pPr>
+        <w:rPr>
+          <w:rFonts w:eastAsiaTheme="minorEastAsia"/>
+        </w:rPr>
+      </w:pPr>
+      <m:oMath>
+        <m:sSub>
+          <m:sSubPr>
+            <m:ctrlPr>
+              <w:rPr>
+                <w:rFonts w:ascii="Cambria Math" w:eastAsiaTheme="minorEastAsia" w:hAnsi="Cambria Math"/>
+                <w:i/>
+              </w:rPr>
+            </m:ctrlPr>
+          </m:sSubPr>
+          <m:e>
+            <m:r>
+              <w:rPr>
+                <w:rFonts w:ascii="Cambria Math" w:eastAsiaTheme="minorEastAsia" w:hAnsi="Cambria Math"/>
+              </w:rPr>
+              <m:t>C</m:t>
+            </m:r>
+          </m:e>
+          <m:sub>
+            <m:r>
+              <w:rPr>
+                <w:rFonts w:ascii="Cambria Math" w:eastAsiaTheme="minorEastAsia" w:hAnsi="Cambria Math"/>
+              </w:rPr>
+              <m:t>1</m:t>
+            </m:r>
+          </m:sub>
+        </m:sSub>
+        <m:r>
+          <w:rPr>
+            <w:rFonts w:ascii="Cambria Math" w:eastAsiaTheme="minorEastAsia" w:hAnsi="Cambria Math"/>
+          </w:rPr>
+          <m:t>|≡</m:t>
+        </m:r>
+        <m:sSub>
+          <m:sSubPr>
+            <m:ctrlPr>
+              <w:rPr>
+                <w:rFonts w:ascii="Cambria Math" w:eastAsiaTheme="minorEastAsia" w:hAnsi="Cambria Math"/>
+                <w:i/>
+              </w:rPr>
+            </m:ctrlPr>
+          </m:sSubPr>
+          <m:e>
+            <m:r>
+              <w:rPr>
+                <w:rFonts w:ascii="Cambria Math" w:eastAsiaTheme="minorEastAsia" w:hAnsi="Cambria Math"/>
+              </w:rPr>
+              <m:t>C</m:t>
+            </m:r>
+          </m:e>
+          <m:sub>
+            <m:r>
+              <w:rPr>
+                <w:rFonts w:ascii="Cambria Math" w:eastAsiaTheme="minorEastAsia" w:hAnsi="Cambria Math"/>
+              </w:rPr>
+              <m:t>1</m:t>
+            </m:r>
+          </m:sub>
+        </m:sSub>
+        <m:box>
+          <m:boxPr>
+            <m:opEmu m:val="1"/>
+            <m:ctrlPr>
+              <w:rPr>
+                <w:rFonts w:ascii="Cambria Math" w:eastAsiaTheme="minorEastAsia" w:hAnsi="Cambria Math"/>
+                <w:i/>
+              </w:rPr>
+            </m:ctrlPr>
+          </m:boxPr>
+          <m:e>
+            <m:groupChr>
+              <m:groupChrPr>
+                <m:chr m:val="↔"/>
+                <m:vertJc m:val="bot"/>
+                <m:ctrlPr>
+                  <w:rPr>
+                    <w:rFonts w:ascii="Cambria Math" w:eastAsiaTheme="minorEastAsia" w:hAnsi="Cambria Math"/>
+                    <w:i/>
+                  </w:rPr>
+                </m:ctrlPr>
+              </m:groupChrPr>
+              <m:e>
+                <m:sSub>
+                  <m:sSubPr>
+                    <m:ctrlPr>
+                      <w:rPr>
+                        <w:rFonts w:ascii="Cambria Math" w:eastAsiaTheme="minorEastAsia" w:hAnsi="Cambria Math"/>
+                        <w:i/>
+                      </w:rPr>
+                    </m:ctrlPr>
+                  </m:sSubPr>
+                  <m:e>
+                    <m:r>
+                      <w:rPr>
+                        <w:rFonts w:ascii="Cambria Math" w:eastAsiaTheme="minorEastAsia" w:hAnsi="Cambria Math"/>
+                      </w:rPr>
+                      <m:t>K</m:t>
+                    </m:r>
+                  </m:e>
+                  <m:sub>
+                    <m:d>
+                      <m:dPr>
+                        <m:ctrlPr>
+                          <w:rPr>
+                            <w:rFonts w:ascii="Cambria Math" w:eastAsiaTheme="minorEastAsia" w:hAnsi="Cambria Math"/>
+                            <w:i/>
+                          </w:rPr>
+                        </m:ctrlPr>
+                      </m:dPr>
+                      <m:e>
+                        <m:sSub>
+                          <m:sSubPr>
+                            <m:ctrlPr>
+                              <w:rPr>
+                                <w:rFonts w:ascii="Cambria Math" w:eastAsiaTheme="minorEastAsia" w:hAnsi="Cambria Math"/>
+                                <w:i/>
+                              </w:rPr>
+                            </m:ctrlPr>
+                          </m:sSubPr>
+                          <m:e>
+                            <m:r>
+                              <w:rPr>
+                                <w:rFonts w:ascii="Cambria Math" w:eastAsiaTheme="minorEastAsia" w:hAnsi="Cambria Math"/>
+                              </w:rPr>
+                              <m:t>C</m:t>
+                            </m:r>
+                          </m:e>
+                          <m:sub>
+                            <m:r>
+                              <w:rPr>
+                                <w:rFonts w:ascii="Cambria Math" w:eastAsiaTheme="minorEastAsia" w:hAnsi="Cambria Math"/>
+                              </w:rPr>
+                              <m:t>1</m:t>
+                            </m:r>
+                          </m:sub>
+                        </m:sSub>
+                      </m:e>
+                    </m:d>
+                    <m:r>
+                      <w:rPr>
+                        <w:rFonts w:ascii="Cambria Math" w:eastAsiaTheme="minorEastAsia" w:hAnsi="Cambria Math"/>
+                      </w:rPr>
+                      <m:t>S</m:t>
+                    </m:r>
+                  </m:sub>
+                </m:sSub>
+              </m:e>
+            </m:groupChr>
+          </m:e>
+        </m:box>
+        <m:r>
+          <w:rPr>
+            <w:rFonts w:ascii="Cambria Math" w:eastAsiaTheme="minorEastAsia" w:hAnsi="Cambria Math"/>
+          </w:rPr>
+          <m:t>S</m:t>
+        </m:r>
+      </m:oMath>
+      <w:bookmarkEnd w:id="0"/>
+      <w:r>
+        <w:rPr>
+          <w:rFonts w:eastAsiaTheme="minorEastAsia"/>
+        </w:rPr>
+        <w:t xml:space="preserve">         </w:t>
+      </w:r>
+      <w:bookmarkStart w:id="2" w:name="_Hlk43127516"/>
+      <m:oMath>
+        <m:r>
+          <w:rPr>
+            <w:rFonts w:ascii="Cambria Math" w:eastAsiaTheme="minorEastAsia" w:hAnsi="Cambria Math"/>
+          </w:rPr>
+          <m:t>S|≡</m:t>
+        </m:r>
+        <m:box>
+          <m:boxPr>
+            <m:opEmu m:val="1"/>
+            <m:ctrlPr>
+              <w:rPr>
+                <w:rFonts w:ascii="Cambria Math" w:eastAsiaTheme="minorEastAsia" w:hAnsi="Cambria Math"/>
+                <w:i/>
+              </w:rPr>
+            </m:ctrlPr>
+          </m:boxPr>
+          <m:e>
+            <m:r>
+              <w:rPr>
+                <w:rFonts w:ascii="Cambria Math" w:eastAsiaTheme="minorEastAsia" w:hAnsi="Cambria Math"/>
+              </w:rPr>
+              <m:t>S</m:t>
+            </m:r>
+            <m:groupChr>
+              <m:groupChrPr>
+                <m:chr m:val="↔"/>
+                <m:vertJc m:val="bot"/>
+                <m:ctrlPr>
+                  <w:rPr>
+                    <w:rFonts w:ascii="Cambria Math" w:eastAsiaTheme="minorEastAsia" w:hAnsi="Cambria Math"/>
+                    <w:i/>
+                  </w:rPr>
+                </m:ctrlPr>
+              </m:groupChrPr>
+              <m:e>
+                <m:sSub>
+                  <m:sSubPr>
+                    <m:ctrlPr>
+                      <w:rPr>
+                        <w:rFonts w:ascii="Cambria Math" w:eastAsiaTheme="minorEastAsia" w:hAnsi="Cambria Math"/>
+                        <w:i/>
+                      </w:rPr>
+                    </m:ctrlPr>
+                  </m:sSubPr>
+                  <m:e>
+                    <m:r>
+                      <w:rPr>
+                        <w:rFonts w:ascii="Cambria Math" w:eastAsiaTheme="minorEastAsia" w:hAnsi="Cambria Math"/>
+                      </w:rPr>
+                      <m:t>K</m:t>
+                    </m:r>
+                  </m:e>
+                  <m:sub>
+                    <m:d>
+                      <m:dPr>
+                        <m:ctrlPr>
+                          <w:rPr>
+                            <w:rFonts w:ascii="Cambria Math" w:eastAsiaTheme="minorEastAsia" w:hAnsi="Cambria Math"/>
+                            <w:i/>
+                          </w:rPr>
+                        </m:ctrlPr>
+                      </m:dPr>
+                      <m:e>
+                        <m:sSub>
+                          <m:sSubPr>
+                            <m:ctrlPr>
+                              <w:rPr>
+                                <w:rFonts w:ascii="Cambria Math" w:eastAsiaTheme="minorEastAsia" w:hAnsi="Cambria Math"/>
+                                <w:i/>
+                              </w:rPr>
+                            </m:ctrlPr>
+                          </m:sSubPr>
+                          <m:e>
+                            <m:r>
+                              <w:rPr>
+                                <w:rFonts w:ascii="Cambria Math" w:eastAsiaTheme="minorEastAsia" w:hAnsi="Cambria Math"/>
+                              </w:rPr>
+                              <m:t>C</m:t>
+                            </m:r>
+                          </m:e>
+                          <m:sub>
+                            <m:r>
+                              <w:rPr>
+                                <w:rFonts w:ascii="Cambria Math" w:eastAsiaTheme="minorEastAsia" w:hAnsi="Cambria Math"/>
+                              </w:rPr>
+                              <m:t>1</m:t>
+                            </m:r>
+                          </m:sub>
+                        </m:sSub>
+                      </m:e>
+                    </m:d>
+                    <m:r>
+                      <w:rPr>
+                        <w:rFonts w:ascii="Cambria Math" w:eastAsiaTheme="minorEastAsia" w:hAnsi="Cambria Math"/>
+                      </w:rPr>
+                      <m:t>S</m:t>
+                    </m:r>
+                  </m:sub>
+                </m:sSub>
+              </m:e>
+            </m:groupChr>
+          </m:e>
+        </m:box>
+        <m:sSub>
+          <m:sSubPr>
+            <m:ctrlPr>
+              <w:rPr>
+                <w:rFonts w:ascii="Cambria Math" w:eastAsiaTheme="minorEastAsia" w:hAnsi="Cambria Math"/>
+                <w:i/>
+              </w:rPr>
+            </m:ctrlPr>
+          </m:sSubPr>
+          <m:e>
+            <m:r>
+              <w:rPr>
+                <w:rFonts w:ascii="Cambria Math" w:eastAsiaTheme="minorEastAsia" w:hAnsi="Cambria Math"/>
+              </w:rPr>
+              <m:t>C</m:t>
+            </m:r>
+          </m:e>
+          <m:sub>
+            <m:r>
+              <w:rPr>
+                <w:rFonts w:ascii="Cambria Math" w:eastAsiaTheme="minorEastAsia" w:hAnsi="Cambria Math"/>
+              </w:rPr>
+              <m:t>1</m:t>
+            </m:r>
+          </m:sub>
+        </m:sSub>
+      </m:oMath>
+      <w:bookmarkEnd w:id="2"/>
+      <w:r>
+        <w:rPr>
+          <w:rFonts w:eastAsiaTheme="minorEastAsia"/>
+        </w:rPr>
+        <w:t xml:space="preserve">      </w:t>
+      </w:r>
+      <m:oMath>
+        <m:sSub>
+          <m:sSubPr>
+            <m:ctrlPr>
+              <w:rPr>
+                <w:rFonts w:ascii="Cambria Math" w:eastAsiaTheme="minorEastAsia" w:hAnsi="Cambria Math"/>
+                <w:i/>
+              </w:rPr>
+            </m:ctrlPr>
+          </m:sSubPr>
+          <m:e>
+            <m:r>
+              <w:rPr>
+                <w:rFonts w:ascii="Cambria Math" w:eastAsiaTheme="minorEastAsia" w:hAnsi="Cambria Math"/>
+              </w:rPr>
+              <m:t>C</m:t>
+            </m:r>
+          </m:e>
+          <m:sub>
+            <m:r>
+              <w:rPr>
+                <w:rFonts w:ascii="Cambria Math" w:eastAsiaTheme="minorEastAsia" w:hAnsi="Cambria Math"/>
+              </w:rPr>
+              <m:t>2</m:t>
+            </m:r>
+          </m:sub>
+        </m:sSub>
+        <m:r>
+          <w:rPr>
+            <w:rFonts w:ascii="Cambria Math" w:eastAsiaTheme="minorEastAsia" w:hAnsi="Cambria Math"/>
+          </w:rPr>
+          <m:t>|≡</m:t>
+        </m:r>
+        <m:sSub>
+          <m:sSubPr>
+            <m:ctrlPr>
+              <w:rPr>
+                <w:rFonts w:ascii="Cambria Math" w:eastAsiaTheme="minorEastAsia" w:hAnsi="Cambria Math"/>
+                <w:i/>
+              </w:rPr>
+            </m:ctrlPr>
+          </m:sSubPr>
+          <m:e>
+            <m:r>
+              <w:rPr>
+                <w:rFonts w:ascii="Cambria Math" w:eastAsiaTheme="minorEastAsia" w:hAnsi="Cambria Math"/>
+              </w:rPr>
+              <m:t>C</m:t>
+            </m:r>
+          </m:e>
+          <m:sub>
+            <m:r>
+              <w:rPr>
+                <w:rFonts w:ascii="Cambria Math" w:eastAsiaTheme="minorEastAsia" w:hAnsi="Cambria Math"/>
+              </w:rPr>
+              <m:t>2</m:t>
+            </m:r>
+          </m:sub>
+        </m:sSub>
+        <m:box>
+          <m:boxPr>
+            <m:opEmu m:val="1"/>
+            <m:ctrlPr>
+              <w:rPr>
+                <w:rFonts w:ascii="Cambria Math" w:eastAsiaTheme="minorEastAsia" w:hAnsi="Cambria Math"/>
+                <w:i/>
+              </w:rPr>
+            </m:ctrlPr>
+          </m:boxPr>
+          <m:e>
+            <m:groupChr>
+              <m:groupChrPr>
+                <m:chr m:val="↔"/>
+                <m:vertJc m:val="bot"/>
+                <m:ctrlPr>
+                  <w:rPr>
+                    <w:rFonts w:ascii="Cambria Math" w:eastAsiaTheme="minorEastAsia" w:hAnsi="Cambria Math"/>
+                    <w:i/>
+                  </w:rPr>
+                </m:ctrlPr>
+              </m:groupChrPr>
+              <m:e>
+                <m:sSub>
+                  <m:sSubPr>
+                    <m:ctrlPr>
+                      <w:rPr>
+                        <w:rFonts w:ascii="Cambria Math" w:eastAsiaTheme="minorEastAsia" w:hAnsi="Cambria Math"/>
+                        <w:i/>
+                      </w:rPr>
+                    </m:ctrlPr>
+                  </m:sSubPr>
+                  <m:e>
+                    <m:r>
+                      <w:rPr>
+                        <w:rFonts w:ascii="Cambria Math" w:eastAsiaTheme="minorEastAsia" w:hAnsi="Cambria Math"/>
+                      </w:rPr>
+                      <m:t>K</m:t>
+                    </m:r>
+                  </m:e>
+                  <m:sub>
+                    <m:d>
+                      <m:dPr>
+                        <m:ctrlPr>
+                          <w:rPr>
+                            <w:rFonts w:ascii="Cambria Math" w:eastAsiaTheme="minorEastAsia" w:hAnsi="Cambria Math"/>
+                            <w:i/>
+                          </w:rPr>
+                        </m:ctrlPr>
+                      </m:dPr>
+                      <m:e>
+                        <m:sSub>
+                          <m:sSubPr>
+                            <m:ctrlPr>
+                              <w:rPr>
+                                <w:rFonts w:ascii="Cambria Math" w:eastAsiaTheme="minorEastAsia" w:hAnsi="Cambria Math"/>
+                                <w:i/>
+                              </w:rPr>
+                            </m:ctrlPr>
+                          </m:sSubPr>
+                          <m:e>
+                            <m:r>
+                              <w:rPr>
+                                <w:rFonts w:ascii="Cambria Math" w:eastAsiaTheme="minorEastAsia" w:hAnsi="Cambria Math"/>
+                              </w:rPr>
+                              <m:t>C</m:t>
+                            </m:r>
+                          </m:e>
+                          <m:sub>
+                            <m:r>
+                              <w:rPr>
+                                <w:rFonts w:ascii="Cambria Math" w:eastAsiaTheme="minorEastAsia" w:hAnsi="Cambria Math"/>
+                              </w:rPr>
+                              <m:t>2</m:t>
+                            </m:r>
+                          </m:sub>
+                        </m:sSub>
+                      </m:e>
+                    </m:d>
+                    <m:r>
+                      <w:rPr>
+                        <w:rFonts w:ascii="Cambria Math" w:eastAsiaTheme="minorEastAsia" w:hAnsi="Cambria Math"/>
+                      </w:rPr>
+                      <m:t>S</m:t>
+                    </m:r>
+                  </m:sub>
+                </m:sSub>
+              </m:e>
+            </m:groupChr>
+          </m:e>
+        </m:box>
+        <m:r>
+          <w:rPr>
+            <w:rFonts w:ascii="Cambria Math" w:eastAsiaTheme="minorEastAsia" w:hAnsi="Cambria Math"/>
+          </w:rPr>
+          <m:t>S</m:t>
+        </m:r>
+      </m:oMath>
+      <w:r>
+        <w:rPr>
+          <w:rFonts w:eastAsiaTheme="minorEastAsia"/>
+        </w:rPr>
+        <w:t xml:space="preserve">      </w:t>
+      </w:r>
+      <m:oMath>
+        <m:r>
+          <w:rPr>
+            <w:rFonts w:ascii="Cambria Math" w:eastAsiaTheme="minorEastAsia" w:hAnsi="Cambria Math"/>
+          </w:rPr>
+          <m:t>S|≡</m:t>
+        </m:r>
+        <m:box>
+          <m:boxPr>
+            <m:opEmu m:val="1"/>
+            <m:ctrlPr>
+              <w:rPr>
+                <w:rFonts w:ascii="Cambria Math" w:eastAsiaTheme="minorEastAsia" w:hAnsi="Cambria Math"/>
+                <w:i/>
+              </w:rPr>
+            </m:ctrlPr>
+          </m:boxPr>
+          <m:e>
+            <m:r>
+              <w:rPr>
+                <w:rFonts w:ascii="Cambria Math" w:eastAsiaTheme="minorEastAsia" w:hAnsi="Cambria Math"/>
+              </w:rPr>
+              <m:t>S</m:t>
+            </m:r>
+            <m:groupChr>
+              <m:groupChrPr>
+                <m:chr m:val="↔"/>
+                <m:vertJc m:val="bot"/>
+                <m:ctrlPr>
+                  <w:rPr>
+                    <w:rFonts w:ascii="Cambria Math" w:eastAsiaTheme="minorEastAsia" w:hAnsi="Cambria Math"/>
+                    <w:i/>
+                  </w:rPr>
+                </m:ctrlPr>
+              </m:groupChrPr>
+              <m:e>
+                <m:sSub>
+                  <m:sSubPr>
+                    <m:ctrlPr>
+                      <w:rPr>
+                        <w:rFonts w:ascii="Cambria Math" w:eastAsiaTheme="minorEastAsia" w:hAnsi="Cambria Math"/>
+                        <w:i/>
+                      </w:rPr>
+                    </m:ctrlPr>
+                  </m:sSubPr>
+                  <m:e>
+                    <m:r>
+                      <w:rPr>
+                        <w:rFonts w:ascii="Cambria Math" w:eastAsiaTheme="minorEastAsia" w:hAnsi="Cambria Math"/>
+                      </w:rPr>
+                      <m:t>K</m:t>
+                    </m:r>
+                  </m:e>
+                  <m:sub>
+                    <m:d>
+                      <m:dPr>
+                        <m:ctrlPr>
+                          <w:rPr>
+                            <w:rFonts w:ascii="Cambria Math" w:eastAsiaTheme="minorEastAsia" w:hAnsi="Cambria Math"/>
+                            <w:i/>
+                          </w:rPr>
+                        </m:ctrlPr>
+                      </m:dPr>
+                      <m:e>
+                        <m:sSub>
+                          <m:sSubPr>
+                            <m:ctrlPr>
+                              <w:rPr>
+                                <w:rFonts w:ascii="Cambria Math" w:eastAsiaTheme="minorEastAsia" w:hAnsi="Cambria Math"/>
+                                <w:i/>
+                              </w:rPr>
+                            </m:ctrlPr>
+                          </m:sSubPr>
+                          <m:e>
+                            <m:r>
+                              <w:rPr>
+                                <w:rFonts w:ascii="Cambria Math" w:eastAsiaTheme="minorEastAsia" w:hAnsi="Cambria Math"/>
+                              </w:rPr>
+                              <m:t>C</m:t>
+                            </m:r>
+                          </m:e>
+                          <m:sub>
+                            <m:r>
+                              <w:rPr>
+                                <w:rFonts w:ascii="Cambria Math" w:eastAsiaTheme="minorEastAsia" w:hAnsi="Cambria Math"/>
+                              </w:rPr>
+                              <m:t>2</m:t>
+                            </m:r>
+                          </m:sub>
+                        </m:sSub>
+                      </m:e>
+                    </m:d>
+                    <m:r>
+                      <w:rPr>
+                        <w:rFonts w:ascii="Cambria Math" w:eastAsiaTheme="minorEastAsia" w:hAnsi="Cambria Math"/>
+                      </w:rPr>
+                      <m:t>S</m:t>
+                    </m:r>
+                  </m:sub>
+                </m:sSub>
+              </m:e>
+            </m:groupChr>
+          </m:e>
+        </m:box>
+        <m:sSub>
+          <m:sSubPr>
+            <m:ctrlPr>
+              <w:rPr>
+                <w:rFonts w:ascii="Cambria Math" w:eastAsiaTheme="minorEastAsia" w:hAnsi="Cambria Math"/>
+                <w:i/>
+              </w:rPr>
+            </m:ctrlPr>
+          </m:sSubPr>
+          <m:e>
+            <m:r>
+              <w:rPr>
+                <w:rFonts w:ascii="Cambria Math" w:eastAsiaTheme="minorEastAsia" w:hAnsi="Cambria Math"/>
+              </w:rPr>
+              <m:t>C</m:t>
+            </m:r>
+          </m:e>
+          <m:sub>
+            <m:r>
+              <w:rPr>
+                <w:rFonts w:ascii="Cambria Math" w:eastAsiaTheme="minorEastAsia" w:hAnsi="Cambria Math"/>
+              </w:rPr>
+              <m:t>2</m:t>
+            </m:r>
+          </m:sub>
+        </m:sSub>
+      </m:oMath>
+      <w:r>
+        <w:rPr>
+          <w:rFonts w:eastAsiaTheme="minorEastAsia"/>
+        </w:rPr>
+        <w:t xml:space="preserve"> </w:t>
+      </w:r>
+      <w:bookmarkEnd w:id="1"/>
+    </w:p>
+    <w:p>
+      <w:pPr>
+        <w:rPr>
+          <w:rFonts w:eastAsiaTheme="minorEastAsia"/>
+        </w:rPr>
+      </w:pPr>
+      <m:oMath>
+        <m:r>
+          <w:rPr>
+            <w:rFonts w:ascii="Cambria Math" w:eastAsiaTheme="minorEastAsia" w:hAnsi="Cambria Math"/>
+          </w:rPr>
+          <m:t>S|≡</m:t>
+        </m:r>
+        <m:sSub>
+          <m:sSubPr>
+            <m:ctrlPr>
+              <w:rPr>
+                <w:rFonts w:ascii="Cambria Math" w:eastAsiaTheme="minorEastAsia" w:hAnsi="Cambria Math"/>
+                <w:i/>
+              </w:rPr>
+            </m:ctrlPr>
+          </m:sSubPr>
+          <m:e>
+            <m:r>
+              <w:rPr>
+                <w:rFonts w:ascii="Cambria Math" w:eastAsiaTheme="minorEastAsia" w:hAnsi="Cambria Math"/>
+              </w:rPr>
+              <m:t>C</m:t>
+            </m:r>
+          </m:e>
+          <m:sub>
+            <m:r>
+              <w:rPr>
+                <w:rFonts w:ascii="Cambria Math" w:eastAsiaTheme="minorEastAsia" w:hAnsi="Cambria Math"/>
+              </w:rPr>
+              <m:t>1</m:t>
+            </m:r>
+          </m:sub>
+        </m:sSub>
+        <w:bookmarkStart w:id="3" w:name="_Hlk43127588"/>
+        <m:r>
+          <w:rPr>
+            <w:rFonts w:ascii="Cambria Math" w:eastAsiaTheme="minorEastAsia" w:hAnsi="Cambria Math"/>
+          </w:rPr>
+          <m:t>|≡</m:t>
+        </m:r>
+        <w:bookmarkEnd w:id="3"/>
+        <m:sSub>
+          <m:sSubPr>
+            <m:ctrlPr>
+              <w:rPr>
+                <w:rFonts w:ascii="Cambria Math" w:eastAsiaTheme="minorEastAsia" w:hAnsi="Cambria Math"/>
+                <w:i/>
+              </w:rPr>
+            </m:ctrlPr>
+          </m:sSubPr>
+          <m:e>
+            <m:r>
+              <w:rPr>
+                <w:rFonts w:ascii="Cambria Math" w:eastAsiaTheme="minorEastAsia" w:hAnsi="Cambria Math"/>
+              </w:rPr>
+              <m:t>C</m:t>
+            </m:r>
+          </m:e>
+          <m:sub>
+            <m:r>
+              <w:rPr>
+                <w:rFonts w:ascii="Cambria Math" w:eastAsiaTheme="minorEastAsia" w:hAnsi="Cambria Math"/>
+              </w:rPr>
+              <m:t>1</m:t>
+            </m:r>
+          </m:sub>
+        </m:sSub>
+        <m:box>
+          <m:boxPr>
+            <m:opEmu m:val="1"/>
+            <m:ctrlPr>
+              <w:rPr>
+                <w:rFonts w:ascii="Cambria Math" w:eastAsiaTheme="minorEastAsia" w:hAnsi="Cambria Math"/>
+                <w:i/>
+              </w:rPr>
+            </m:ctrlPr>
+          </m:boxPr>
+          <m:e>
+            <m:groupChr>
+              <m:groupChrPr>
+                <m:chr m:val="↔"/>
+                <m:vertJc m:val="bot"/>
+                <m:ctrlPr>
+                  <w:rPr>
+                    <w:rFonts w:ascii="Cambria Math" w:eastAsiaTheme="minorEastAsia" w:hAnsi="Cambria Math"/>
+                    <w:i/>
+                  </w:rPr>
+                </m:ctrlPr>
+              </m:groupChrPr>
+              <m:e>
+                <m:sSub>
+                  <m:sSubPr>
+                    <m:ctrlPr>
+                      <w:rPr>
+                        <w:rFonts w:ascii="Cambria Math" w:eastAsiaTheme="minorEastAsia" w:hAnsi="Cambria Math"/>
+                        <w:i/>
+                      </w:rPr>
+                    </m:ctrlPr>
+                  </m:sSubPr>
+                  <m:e>
+                    <m:r>
+                      <w:rPr>
+                        <w:rFonts w:ascii="Cambria Math" w:eastAsiaTheme="minorEastAsia" w:hAnsi="Cambria Math"/>
+                      </w:rPr>
+                      <m:t>K</m:t>
+                    </m:r>
+                  </m:e>
+                  <m:sub>
+                    <m:d>
+                      <m:dPr>
+                        <m:ctrlPr>
+                          <w:rPr>
+                            <w:rFonts w:ascii="Cambria Math" w:eastAsiaTheme="minorEastAsia" w:hAnsi="Cambria Math"/>
+                            <w:i/>
+                          </w:rPr>
+                        </m:ctrlPr>
+                      </m:dPr>
+                      <m:e>
+                        <m:sSub>
+                          <m:sSubPr>
+                            <m:ctrlPr>
+                              <w:rPr>
+                                <w:rFonts w:ascii="Cambria Math" w:eastAsiaTheme="minorEastAsia" w:hAnsi="Cambria Math"/>
+                                <w:i/>
+                              </w:rPr>
+                            </m:ctrlPr>
+                          </m:sSubPr>
+                          <m:e>
+                            <m:r>
+                              <w:rPr>
+                                <w:rFonts w:ascii="Cambria Math" w:eastAsiaTheme="minorEastAsia" w:hAnsi="Cambria Math"/>
+                              </w:rPr>
+                              <m:t>C</m:t>
+                            </m:r>
+                          </m:e>
+                          <m:sub>
+                            <m:r>
+                              <w:rPr>
+                                <w:rFonts w:ascii="Cambria Math" w:eastAsiaTheme="minorEastAsia" w:hAnsi="Cambria Math"/>
+                              </w:rPr>
+                              <m:t>1</m:t>
+                            </m:r>
+                          </m:sub>
+                        </m:sSub>
+                      </m:e>
+                    </m:d>
+                    <m:r>
+                      <w:rPr>
+                        <w:rFonts w:ascii="Cambria Math" w:eastAsiaTheme="minorEastAsia" w:hAnsi="Cambria Math"/>
+                      </w:rPr>
+                      <m:t>S</m:t>
+                    </m:r>
+                  </m:sub>
+                </m:sSub>
+              </m:e>
+            </m:groupChr>
+          </m:e>
+        </m:box>
+        <m:r>
+          <w:rPr>
+            <w:rFonts w:ascii="Cambria Math" w:eastAsiaTheme="minorEastAsia" w:hAnsi="Cambria Math"/>
+          </w:rPr>
+          <m:t>S</m:t>
+        </m:r>
+      </m:oMath>
+      <w:r>
+        <w:rPr>
+          <w:rFonts w:eastAsiaTheme="minorEastAsia"/>
+        </w:rPr>
+        <w:t xml:space="preserve">         </w:t>
+      </w:r>
+      <m:oMath>
+        <m:sSub>
+          <m:sSubPr>
+            <m:ctrlPr>
+              <w:rPr>
+                <w:rFonts w:ascii="Cambria Math" w:eastAsiaTheme="minorEastAsia" w:hAnsi="Cambria Math"/>
+                <w:i/>
+              </w:rPr>
+            </m:ctrlPr>
+          </m:sSubPr>
+          <m:e>
+            <m:r>
+              <w:rPr>
+                <w:rFonts w:ascii="Cambria Math" w:eastAsiaTheme="minorEastAsia" w:hAnsi="Cambria Math"/>
+              </w:rPr>
+              <m:t>C</m:t>
+            </m:r>
+          </m:e>
+          <m:sub>
+            <m:r>
+              <w:rPr>
+                <w:rFonts w:ascii="Cambria Math" w:eastAsiaTheme="minorEastAsia" w:hAnsi="Cambria Math"/>
+              </w:rPr>
+              <m:t>1</m:t>
+            </m:r>
+          </m:sub>
+        </m:sSub>
+        <m:r>
+          <w:rPr>
+            <w:rFonts w:ascii="Cambria Math" w:eastAsiaTheme="minorEastAsia" w:hAnsi="Cambria Math"/>
+          </w:rPr>
+          <m:t>|≡S|≡</m:t>
+        </m:r>
+        <m:box>
+          <m:boxPr>
+            <m:opEmu m:val="1"/>
+            <m:ctrlPr>
+              <w:rPr>
+                <w:rFonts w:ascii="Cambria Math" w:eastAsiaTheme="minorEastAsia" w:hAnsi="Cambria Math"/>
+                <w:i/>
+              </w:rPr>
+            </m:ctrlPr>
+          </m:boxPr>
+          <m:e>
+            <m:r>
+              <w:rPr>
+                <w:rFonts w:ascii="Cambria Math" w:eastAsiaTheme="minorEastAsia" w:hAnsi="Cambria Math"/>
+              </w:rPr>
+              <m:t>S</m:t>
+            </m:r>
+            <m:groupChr>
+              <m:groupChrPr>
+                <m:chr m:val="↔"/>
+                <m:vertJc m:val="bot"/>
+                <m:ctrlPr>
+                  <w:rPr>
+                    <w:rFonts w:ascii="Cambria Math" w:eastAsiaTheme="minorEastAsia" w:hAnsi="Cambria Math"/>
+                    <w:i/>
+                  </w:rPr>
+                </m:ctrlPr>
+              </m:groupChrPr>
+              <m:e>
+                <m:sSub>
+                  <m:sSubPr>
+                    <m:ctrlPr>
+                      <w:rPr>
+                        <w:rFonts w:ascii="Cambria Math" w:eastAsiaTheme="minorEastAsia" w:hAnsi="Cambria Math"/>
+                        <w:i/>
+                      </w:rPr>
+                    </m:ctrlPr>
+                  </m:sSubPr>
+                  <m:e>
+                    <m:r>
+                      <w:rPr>
+                        <w:rFonts w:ascii="Cambria Math" w:eastAsiaTheme="minorEastAsia" w:hAnsi="Cambria Math"/>
+                      </w:rPr>
+                      <m:t>K</m:t>
+                    </m:r>
+                  </m:e>
+                  <m:sub>
+                    <m:d>
+                      <m:dPr>
+                        <m:ctrlPr>
+                          <w:rPr>
+                            <w:rFonts w:ascii="Cambria Math" w:eastAsiaTheme="minorEastAsia" w:hAnsi="Cambria Math"/>
+                            <w:i/>
+                          </w:rPr>
+                        </m:ctrlPr>
+                      </m:dPr>
+                      <m:e>
+                        <m:sSub>
+                          <m:sSubPr>
+                            <m:ctrlPr>
+                              <w:rPr>
+                                <w:rFonts w:ascii="Cambria Math" w:eastAsiaTheme="minorEastAsia" w:hAnsi="Cambria Math"/>
+                                <w:i/>
+                              </w:rPr>
+                            </m:ctrlPr>
+                          </m:sSubPr>
+                          <m:e>
+                            <m:r>
+                              <w:rPr>
+                                <w:rFonts w:ascii="Cambria Math" w:eastAsiaTheme="minorEastAsia" w:hAnsi="Cambria Math"/>
+                              </w:rPr>
+                              <m:t>C</m:t>
+                            </m:r>
+                          </m:e>
+                          <m:sub>
+                            <m:r>
+                              <w:rPr>
+                                <w:rFonts w:ascii="Cambria Math" w:eastAsiaTheme="minorEastAsia" w:hAnsi="Cambria Math"/>
+                              </w:rPr>
+                              <m:t>1</m:t>
+                            </m:r>
+                          </m:sub>
+                        </m:sSub>
+                      </m:e>
+                    </m:d>
+                    <m:r>
+                      <w:rPr>
+                        <w:rFonts w:ascii="Cambria Math" w:eastAsiaTheme="minorEastAsia" w:hAnsi="Cambria Math"/>
+                      </w:rPr>
+                      <m:t>S</m:t>
+                    </m:r>
+                  </m:sub>
+                </m:sSub>
+              </m:e>
+            </m:groupChr>
+          </m:e>
+        </m:box>
+        <m:sSub>
+          <m:sSubPr>
+            <m:ctrlPr>
+              <w:rPr>
+                <w:rFonts w:ascii="Cambria Math" w:eastAsiaTheme="minorEastAsia" w:hAnsi="Cambria Math"/>
+                <w:i/>
+              </w:rPr>
+            </m:ctrlPr>
+          </m:sSubPr>
+          <m:e>
+            <m:r>
+              <w:rPr>
+                <w:rFonts w:ascii="Cambria Math" w:eastAsiaTheme="minorEastAsia" w:hAnsi="Cambria Math"/>
+              </w:rPr>
+              <m:t>C</m:t>
+            </m:r>
+          </m:e>
+          <m:sub>
+            <m:r>
+              <w:rPr>
+                <w:rFonts w:ascii="Cambria Math" w:eastAsiaTheme="minorEastAsia" w:hAnsi="Cambria Math"/>
+              </w:rPr>
+              <m:t>1</m:t>
+            </m:r>
+          </m:sub>
+        </m:sSub>
+      </m:oMath>
+      <w:r>
+        <w:rPr>
+          <w:rFonts w:eastAsiaTheme="minorEastAsia"/>
+        </w:rPr>
+        <w:t xml:space="preserve">      </w:t>
+      </w:r>
+      <m:oMath>
+        <m:sSub>
+          <m:sSubPr>
+            <m:ctrlPr>
+              <w:rPr>
+                <w:rFonts w:ascii="Cambria Math" w:eastAsiaTheme="minorEastAsia" w:hAnsi="Cambria Math"/>
+                <w:i/>
+              </w:rPr>
+            </m:ctrlPr>
+          </m:sSubPr>
+          <m:e>
+            <m:r>
+              <w:rPr>
+                <w:rFonts w:ascii="Cambria Math" w:eastAsiaTheme="minorEastAsia" w:hAnsi="Cambria Math"/>
+              </w:rPr>
+              <m:t>S|≡C</m:t>
+            </m:r>
+          </m:e>
+          <m:sub>
+            <m:r>
+              <w:rPr>
+                <w:rFonts w:ascii="Cambria Math" w:eastAsiaTheme="minorEastAsia" w:hAnsi="Cambria Math"/>
+              </w:rPr>
+              <m:t>2</m:t>
+            </m:r>
+          </m:sub>
+        </m:sSub>
+        <m:r>
+          <w:rPr>
+            <w:rFonts w:ascii="Cambria Math" w:eastAsiaTheme="minorEastAsia" w:hAnsi="Cambria Math"/>
+          </w:rPr>
+          <m:t>|≡</m:t>
+        </m:r>
+        <m:sSub>
+          <m:sSubPr>
+            <m:ctrlPr>
+              <w:rPr>
+                <w:rFonts w:ascii="Cambria Math" w:eastAsiaTheme="minorEastAsia" w:hAnsi="Cambria Math"/>
+                <w:i/>
+              </w:rPr>
+            </m:ctrlPr>
+          </m:sSubPr>
+          <m:e>
+            <m:r>
+              <w:rPr>
+                <w:rFonts w:ascii="Cambria Math" w:eastAsiaTheme="minorEastAsia" w:hAnsi="Cambria Math"/>
+              </w:rPr>
+              <m:t>C</m:t>
+            </m:r>
+          </m:e>
+          <m:sub>
+            <m:r>
+              <w:rPr>
+                <w:rFonts w:ascii="Cambria Math" w:eastAsiaTheme="minorEastAsia" w:hAnsi="Cambria Math"/>
+              </w:rPr>
+              <m:t>2</m:t>
+            </m:r>
+          </m:sub>
+        </m:sSub>
+        <m:box>
+          <m:boxPr>
+            <m:opEmu m:val="1"/>
+            <m:ctrlPr>
+              <w:rPr>
+                <w:rFonts w:ascii="Cambria Math" w:eastAsiaTheme="minorEastAsia" w:hAnsi="Cambria Math"/>
+                <w:i/>
+              </w:rPr>
+            </m:ctrlPr>
+          </m:boxPr>
+          <m:e>
+            <m:groupChr>
+              <m:groupChrPr>
+                <m:chr m:val="↔"/>
+                <m:vertJc m:val="bot"/>
+                <m:ctrlPr>
+                  <w:rPr>
+                    <w:rFonts w:ascii="Cambria Math" w:eastAsiaTheme="minorEastAsia" w:hAnsi="Cambria Math"/>
+                    <w:i/>
+                  </w:rPr>
+                </m:ctrlPr>
+              </m:groupChrPr>
+              <m:e>
+                <m:sSub>
+                  <m:sSubPr>
+                    <m:ctrlPr>
+                      <w:rPr>
+                        <w:rFonts w:ascii="Cambria Math" w:eastAsiaTheme="minorEastAsia" w:hAnsi="Cambria Math"/>
+                        <w:i/>
+                      </w:rPr>
+                    </m:ctrlPr>
+                  </m:sSubPr>
+                  <m:e>
+                    <m:r>
+                      <w:rPr>
+                        <w:rFonts w:ascii="Cambria Math" w:eastAsiaTheme="minorEastAsia" w:hAnsi="Cambria Math"/>
+                      </w:rPr>
+                      <m:t>K</m:t>
+                    </m:r>
+                  </m:e>
+                  <m:sub>
+                    <m:d>
+                      <m:dPr>
+                        <m:ctrlPr>
+                          <w:rPr>
+                            <w:rFonts w:ascii="Cambria Math" w:eastAsiaTheme="minorEastAsia" w:hAnsi="Cambria Math"/>
+                            <w:i/>
+                          </w:rPr>
+                        </m:ctrlPr>
+                      </m:dPr>
+                      <m:e>
+                        <m:sSub>
+                          <m:sSubPr>
+                            <m:ctrlPr>
+                              <w:rPr>
+                                <w:rFonts w:ascii="Cambria Math" w:eastAsiaTheme="minorEastAsia" w:hAnsi="Cambria Math"/>
+                                <w:i/>
+                              </w:rPr>
+                            </m:ctrlPr>
+                          </m:sSubPr>
+                          <m:e>
+                            <m:r>
+                              <w:rPr>
+                                <w:rFonts w:ascii="Cambria Math" w:eastAsiaTheme="minorEastAsia" w:hAnsi="Cambria Math"/>
+                              </w:rPr>
+                              <m:t>C</m:t>
+                            </m:r>
+                          </m:e>
+                          <m:sub>
+                            <m:r>
+                              <w:rPr>
+                                <w:rFonts w:ascii="Cambria Math" w:eastAsiaTheme="minorEastAsia" w:hAnsi="Cambria Math"/>
+                              </w:rPr>
+                              <m:t>2</m:t>
+                            </m:r>
+                          </m:sub>
+                        </m:sSub>
+                      </m:e>
+                    </m:d>
+                    <m:r>
+                      <w:rPr>
+                        <w:rFonts w:ascii="Cambria Math" w:eastAsiaTheme="minorEastAsia" w:hAnsi="Cambria Math"/>
+                      </w:rPr>
+                      <m:t>S</m:t>
+                    </m:r>
+                  </m:sub>
+                </m:sSub>
+              </m:e>
+            </m:groupChr>
+          </m:e>
+        </m:box>
+        <m:r>
+          <w:rPr>
+            <w:rFonts w:ascii="Cambria Math" w:eastAsiaTheme="minorEastAsia" w:hAnsi="Cambria Math"/>
+          </w:rPr>
+          <m:t>S</m:t>
+        </m:r>
+      </m:oMath>
+      <w:r>
+        <w:rPr>
+          <w:rFonts w:eastAsiaTheme="minorEastAsia"/>
+        </w:rPr>
+        <w:t xml:space="preserve">      </w:t>
+      </w:r>
+      <m:oMath>
+        <m:sSub>
+          <m:sSubPr>
+            <m:ctrlPr>
+              <w:rPr>
+                <w:rFonts w:ascii="Cambria Math" w:eastAsiaTheme="minorEastAsia" w:hAnsi="Cambria Math"/>
+                <w:i/>
+              </w:rPr>
+            </m:ctrlPr>
+          </m:sSubPr>
+          <m:e>
+            <m:r>
+              <w:rPr>
+                <w:rFonts w:ascii="Cambria Math" w:eastAsiaTheme="minorEastAsia" w:hAnsi="Cambria Math"/>
+              </w:rPr>
+              <m:t>C</m:t>
+            </m:r>
+          </m:e>
+          <m:sub>
+            <m:r>
+              <w:rPr>
+                <w:rFonts w:ascii="Cambria Math" w:eastAsiaTheme="minorEastAsia" w:hAnsi="Cambria Math"/>
+              </w:rPr>
+              <m:t>2</m:t>
+            </m:r>
+          </m:sub>
+        </m:sSub>
+        <m:r>
+          <w:rPr>
+            <w:rFonts w:ascii="Cambria Math" w:eastAsiaTheme="minorEastAsia" w:hAnsi="Cambria Math"/>
+          </w:rPr>
+          <m:t>|≡S|≡</m:t>
+        </m:r>
+        <m:box>
+          <m:boxPr>
+            <m:opEmu m:val="1"/>
+            <m:ctrlPr>
+              <w:rPr>
+                <w:rFonts w:ascii="Cambria Math" w:eastAsiaTheme="minorEastAsia" w:hAnsi="Cambria Math"/>
+                <w:i/>
+              </w:rPr>
+            </m:ctrlPr>
+          </m:boxPr>
+          <m:e>
+            <m:r>
+              <w:rPr>
+                <w:rFonts w:ascii="Cambria Math" w:eastAsiaTheme="minorEastAsia" w:hAnsi="Cambria Math"/>
+              </w:rPr>
+              <m:t>S</m:t>
+            </m:r>
+            <m:groupChr>
+              <m:groupChrPr>
+                <m:chr m:val="↔"/>
+                <m:vertJc m:val="bot"/>
+                <m:ctrlPr>
+                  <w:rPr>
+                    <w:rFonts w:ascii="Cambria Math" w:eastAsiaTheme="minorEastAsia" w:hAnsi="Cambria Math"/>
+                    <w:i/>
+                  </w:rPr>
+                </m:ctrlPr>
+              </m:groupChrPr>
+              <m:e>
+                <m:sSub>
+                  <m:sSubPr>
+                    <m:ctrlPr>
+                      <w:rPr>
+                        <w:rFonts w:ascii="Cambria Math" w:eastAsiaTheme="minorEastAsia" w:hAnsi="Cambria Math"/>
+                        <w:i/>
+                      </w:rPr>
+                    </m:ctrlPr>
+                  </m:sSubPr>
+                  <m:e>
+                    <m:r>
+                      <w:rPr>
+                        <w:rFonts w:ascii="Cambria Math" w:eastAsiaTheme="minorEastAsia" w:hAnsi="Cambria Math"/>
+                      </w:rPr>
+                      <m:t>K</m:t>
+                    </m:r>
+                  </m:e>
+                  <m:sub>
+                    <m:d>
+                      <m:dPr>
+                        <m:ctrlPr>
+                          <w:rPr>
+                            <w:rFonts w:ascii="Cambria Math" w:eastAsiaTheme="minorEastAsia" w:hAnsi="Cambria Math"/>
+                            <w:i/>
+                          </w:rPr>
+                        </m:ctrlPr>
+                      </m:dPr>
+                      <m:e>
+                        <m:sSub>
+                          <m:sSubPr>
+                            <m:ctrlPr>
+                              <w:rPr>
+                                <w:rFonts w:ascii="Cambria Math" w:eastAsiaTheme="minorEastAsia" w:hAnsi="Cambria Math"/>
+                                <w:i/>
+                              </w:rPr>
+                            </m:ctrlPr>
+                          </m:sSubPr>
+                          <m:e>
+                            <m:r>
+                              <w:rPr>
+                                <w:rFonts w:ascii="Cambria Math" w:eastAsiaTheme="minorEastAsia" w:hAnsi="Cambria Math"/>
+                              </w:rPr>
+                              <m:t>C</m:t>
+                            </m:r>
+                          </m:e>
+                          <m:sub>
+                            <m:r>
+                              <w:rPr>
+                                <w:rFonts w:ascii="Cambria Math" w:eastAsiaTheme="minorEastAsia" w:hAnsi="Cambria Math"/>
+                              </w:rPr>
+                              <m:t>2</m:t>
+                            </m:r>
+                          </m:sub>
+                        </m:sSub>
+                      </m:e>
+                    </m:d>
+                    <m:r>
+                      <w:rPr>
+                        <w:rFonts w:ascii="Cambria Math" w:eastAsiaTheme="minorEastAsia" w:hAnsi="Cambria Math"/>
+                      </w:rPr>
+                      <m:t>S</m:t>
+                    </m:r>
+                  </m:sub>
+                </m:sSub>
+              </m:e>
+            </m:groupChr>
+          </m:e>
+        </m:box>
+        <m:sSub>
+          <m:sSubPr>
+            <m:ctrlPr>
+              <w:rPr>
+                <w:rFonts w:ascii="Cambria Math" w:eastAsiaTheme="minorEastAsia" w:hAnsi="Cambria Math"/>
+                <w:i/>
+              </w:rPr>
+            </m:ctrlPr>
+          </m:sSubPr>
+          <m:e>
+            <m:r>
+              <w:rPr>
+                <w:rFonts w:ascii="Cambria Math" w:eastAsiaTheme="minorEastAsia" w:hAnsi="Cambria Math"/>
+              </w:rPr>
+              <m:t>C</m:t>
+            </m:r>
+          </m:e>
+          <m:sub>
+            <m:r>
+              <w:rPr>
+                <w:rFonts w:ascii="Cambria Math" w:eastAsiaTheme="minorEastAsia" w:hAnsi="Cambria Math"/>
+              </w:rPr>
+              <m:t>2</m:t>
+            </m:r>
+          </m:sub>
+        </m:sSub>
+      </m:oMath>
+      <w:r>
+        <w:rPr>
+          <w:rFonts w:eastAsiaTheme="minorEastAsia"/>
+        </w:rPr>
+        <w:t xml:space="preserve"> </w:t>
+      </w:r>
+    </w:p>
+    <w:p>
+      <w:pPr>
+        <w:rPr>
+          <w:rFonts w:eastAsiaTheme="minorEastAsia"/>
+        </w:rPr>
+      </w:pPr>
+      <m:oMath>
+        <m:sSub>
+          <m:sSubPr>
+            <m:ctrlPr>
+              <w:rPr>
+                <w:rFonts w:ascii="Cambria Math" w:eastAsiaTheme="minorEastAsia" w:hAnsi="Cambria Math"/>
+                <w:i/>
+              </w:rPr>
+            </m:ctrlPr>
+          </m:sSubPr>
+          <m:e>
+            <m:r>
+              <w:rPr>
+                <w:rFonts w:ascii="Cambria Math" w:eastAsiaTheme="minorEastAsia" w:hAnsi="Cambria Math"/>
+              </w:rPr>
+              <m:t>C</m:t>
+            </m:r>
+          </m:e>
+          <m:sub>
+            <m:r>
+              <w:rPr>
+                <w:rFonts w:ascii="Cambria Math" w:eastAsiaTheme="minorEastAsia" w:hAnsi="Cambria Math"/>
+              </w:rPr>
+              <m:t>1</m:t>
+            </m:r>
+          </m:sub>
+        </m:sSub>
+        <m:r>
+          <w:rPr>
+            <w:rFonts w:ascii="Cambria Math" w:eastAsiaTheme="minorEastAsia" w:hAnsi="Cambria Math"/>
+          </w:rPr>
+          <m:t>|≡</m:t>
+        </m:r>
+        <m:sSub>
+          <m:sSubPr>
+            <m:ctrlPr>
+              <w:rPr>
+                <w:rFonts w:ascii="Cambria Math" w:eastAsiaTheme="minorEastAsia" w:hAnsi="Cambria Math"/>
+                <w:i/>
+              </w:rPr>
+            </m:ctrlPr>
+          </m:sSubPr>
+          <m:e>
+            <m:r>
+              <w:rPr>
+                <w:rFonts w:ascii="Cambria Math" w:eastAsiaTheme="minorEastAsia" w:hAnsi="Cambria Math"/>
+              </w:rPr>
+              <m:t>#(C</m:t>
+            </m:r>
+          </m:e>
+          <m:sub>
+            <m:r>
+              <w:rPr>
+                <w:rFonts w:ascii="Cambria Math" w:eastAsiaTheme="minorEastAsia" w:hAnsi="Cambria Math"/>
+              </w:rPr>
+              <m:t>1</m:t>
+            </m:r>
+          </m:sub>
+        </m:sSub>
+        <m:box>
+          <m:boxPr>
+            <m:opEmu m:val="1"/>
+            <m:ctrlPr>
+              <w:rPr>
+                <w:rFonts w:ascii="Cambria Math" w:eastAsiaTheme="minorEastAsia" w:hAnsi="Cambria Math"/>
+                <w:i/>
+              </w:rPr>
+            </m:ctrlPr>
+          </m:boxPr>
+          <m:e>
+            <m:groupChr>
+              <m:groupChrPr>
+                <m:chr m:val="↔"/>
+                <m:vertJc m:val="bot"/>
+                <m:ctrlPr>
+                  <w:rPr>
+                    <w:rFonts w:ascii="Cambria Math" w:eastAsiaTheme="minorEastAsia" w:hAnsi="Cambria Math"/>
+                    <w:i/>
+                  </w:rPr>
+                </m:ctrlPr>
+              </m:groupChrPr>
+              <m:e>
+                <m:sSub>
+                  <m:sSubPr>
+                    <m:ctrlPr>
+                      <w:rPr>
+                        <w:rFonts w:ascii="Cambria Math" w:eastAsiaTheme="minorEastAsia" w:hAnsi="Cambria Math"/>
+                        <w:i/>
+                      </w:rPr>
+                    </m:ctrlPr>
+                  </m:sSubPr>
+                  <m:e>
+                    <m:r>
+                      <w:rPr>
+                        <w:rFonts w:ascii="Cambria Math" w:eastAsiaTheme="minorEastAsia" w:hAnsi="Cambria Math"/>
+                      </w:rPr>
+                      <m:t>K</m:t>
+                    </m:r>
+                  </m:e>
+                  <m:sub>
+                    <m:d>
+                      <m:dPr>
+                        <m:ctrlPr>
+                          <w:rPr>
+                            <w:rFonts w:ascii="Cambria Math" w:eastAsiaTheme="minorEastAsia" w:hAnsi="Cambria Math"/>
+                            <w:i/>
+                          </w:rPr>
+                        </m:ctrlPr>
+                      </m:dPr>
+                      <m:e>
+                        <m:sSub>
+                          <m:sSubPr>
+                            <m:ctrlPr>
+                              <w:rPr>
+                                <w:rFonts w:ascii="Cambria Math" w:eastAsiaTheme="minorEastAsia" w:hAnsi="Cambria Math"/>
+                                <w:i/>
+                              </w:rPr>
+                            </m:ctrlPr>
+                          </m:sSubPr>
+                          <m:e>
+                            <m:r>
+                              <w:rPr>
+                                <w:rFonts w:ascii="Cambria Math" w:eastAsiaTheme="minorEastAsia" w:hAnsi="Cambria Math"/>
+                              </w:rPr>
+                              <m:t>C</m:t>
+                            </m:r>
+                          </m:e>
+                          <m:sub>
+                            <m:r>
+                              <w:rPr>
+                                <w:rFonts w:ascii="Cambria Math" w:eastAsiaTheme="minorEastAsia" w:hAnsi="Cambria Math"/>
+                              </w:rPr>
+                              <m:t>1</m:t>
+                            </m:r>
+                          </m:sub>
+                        </m:sSub>
+                      </m:e>
+                    </m:d>
+                    <m:r>
+                      <w:rPr>
+                        <w:rFonts w:ascii="Cambria Math" w:eastAsiaTheme="minorEastAsia" w:hAnsi="Cambria Math"/>
+                      </w:rPr>
+                      <m:t>S</m:t>
+                    </m:r>
+                  </m:sub>
+                </m:sSub>
+              </m:e>
+            </m:groupChr>
+          </m:e>
+        </m:box>
+        <m:r>
+          <w:rPr>
+            <w:rFonts w:ascii="Cambria Math" w:eastAsiaTheme="minorEastAsia" w:hAnsi="Cambria Math"/>
+          </w:rPr>
+          <m:t>S)</m:t>
+        </m:r>
+      </m:oMath>
+      <w:r>
+        <w:rPr>
+          <w:rFonts w:eastAsiaTheme="minorEastAsia"/>
+        </w:rPr>
+        <w:t xml:space="preserve">         </w:t>
+      </w:r>
+      <m:oMath>
+        <m:r>
+          <w:rPr>
+            <w:rFonts w:ascii="Cambria Math" w:eastAsiaTheme="minorEastAsia" w:hAnsi="Cambria Math"/>
+          </w:rPr>
+          <m:t>S|≡#(</m:t>
+        </m:r>
+        <m:box>
+          <m:boxPr>
+            <m:opEmu m:val="1"/>
+            <m:ctrlPr>
+              <w:rPr>
+                <w:rFonts w:ascii="Cambria Math" w:eastAsiaTheme="minorEastAsia" w:hAnsi="Cambria Math"/>
+                <w:i/>
+              </w:rPr>
+            </m:ctrlPr>
+          </m:boxPr>
+          <m:e>
+            <m:r>
+              <w:rPr>
+                <w:rFonts w:ascii="Cambria Math" w:eastAsiaTheme="minorEastAsia" w:hAnsi="Cambria Math"/>
+              </w:rPr>
+              <m:t>S</m:t>
+            </m:r>
+            <m:groupChr>
+              <m:groupChrPr>
+                <m:chr m:val="↔"/>
+                <m:vertJc m:val="bot"/>
+                <m:ctrlPr>
+                  <w:rPr>
+                    <w:rFonts w:ascii="Cambria Math" w:eastAsiaTheme="minorEastAsia" w:hAnsi="Cambria Math"/>
+                    <w:i/>
+                  </w:rPr>
+                </m:ctrlPr>
+              </m:groupChrPr>
+              <m:e>
+                <m:sSub>
+                  <m:sSubPr>
+                    <m:ctrlPr>
+                      <w:rPr>
+                        <w:rFonts w:ascii="Cambria Math" w:eastAsiaTheme="minorEastAsia" w:hAnsi="Cambria Math"/>
+                        <w:i/>
+                      </w:rPr>
+                    </m:ctrlPr>
+                  </m:sSubPr>
+                  <m:e>
+                    <m:r>
+                      <w:rPr>
+                        <w:rFonts w:ascii="Cambria Math" w:eastAsiaTheme="minorEastAsia" w:hAnsi="Cambria Math"/>
+                      </w:rPr>
+                      <m:t>K</m:t>
+                    </m:r>
+                  </m:e>
+                  <m:sub>
+                    <m:d>
+                      <m:dPr>
+                        <m:ctrlPr>
+                          <w:rPr>
+                            <w:rFonts w:ascii="Cambria Math" w:eastAsiaTheme="minorEastAsia" w:hAnsi="Cambria Math"/>
+                            <w:i/>
+                          </w:rPr>
+                        </m:ctrlPr>
+                      </m:dPr>
+                      <m:e>
+                        <m:sSub>
+                          <m:sSubPr>
+                            <m:ctrlPr>
+                              <w:rPr>
+                                <w:rFonts w:ascii="Cambria Math" w:eastAsiaTheme="minorEastAsia" w:hAnsi="Cambria Math"/>
+                                <w:i/>
+                              </w:rPr>
+                            </m:ctrlPr>
+                          </m:sSubPr>
+                          <m:e>
+                            <m:r>
+                              <w:rPr>
+                                <w:rFonts w:ascii="Cambria Math" w:eastAsiaTheme="minorEastAsia" w:hAnsi="Cambria Math"/>
+                              </w:rPr>
+                              <m:t>C</m:t>
+                            </m:r>
+                          </m:e>
+                          <m:sub>
+                            <m:r>
+                              <w:rPr>
+                                <w:rFonts w:ascii="Cambria Math" w:eastAsiaTheme="minorEastAsia" w:hAnsi="Cambria Math"/>
+                              </w:rPr>
+                              <m:t>1</m:t>
+                            </m:r>
+                          </m:sub>
+                        </m:sSub>
+                      </m:e>
+                    </m:d>
+                    <m:r>
+                      <w:rPr>
+                        <w:rFonts w:ascii="Cambria Math" w:eastAsiaTheme="minorEastAsia" w:hAnsi="Cambria Math"/>
+                      </w:rPr>
+                      <m:t>S</m:t>
+                    </m:r>
+                  </m:sub>
+                </m:sSub>
+              </m:e>
+            </m:groupChr>
+          </m:e>
+        </m:box>
+        <m:sSub>
+          <m:sSubPr>
+            <m:ctrlPr>
+              <w:rPr>
+                <w:rFonts w:ascii="Cambria Math" w:eastAsiaTheme="minorEastAsia" w:hAnsi="Cambria Math"/>
+                <w:i/>
+              </w:rPr>
+            </m:ctrlPr>
+          </m:sSubPr>
+          <m:e>
+            <m:r>
+              <w:rPr>
+                <w:rFonts w:ascii="Cambria Math" w:eastAsiaTheme="minorEastAsia" w:hAnsi="Cambria Math"/>
+              </w:rPr>
+              <m:t>C</m:t>
+            </m:r>
+          </m:e>
+          <m:sub>
+            <m:r>
+              <w:rPr>
+                <w:rFonts w:ascii="Cambria Math" w:eastAsiaTheme="minorEastAsia" w:hAnsi="Cambria Math"/>
+              </w:rPr>
+              <m:t>1</m:t>
+            </m:r>
+          </m:sub>
+        </m:sSub>
+        <m:r>
+          <w:rPr>
+            <w:rFonts w:ascii="Cambria Math" w:eastAsiaTheme="minorEastAsia" w:hAnsi="Cambria Math"/>
+          </w:rPr>
+          <m:t>)</m:t>
+        </m:r>
+      </m:oMath>
+      <w:r>
+        <w:rPr>
+          <w:rFonts w:eastAsiaTheme="minorEastAsia"/>
+        </w:rPr>
+        <w:t xml:space="preserve">      </w:t>
+      </w:r>
+      <m:oMath>
+        <m:sSub>
+          <m:sSubPr>
+            <m:ctrlPr>
+              <w:rPr>
+                <w:rFonts w:ascii="Cambria Math" w:eastAsiaTheme="minorEastAsia" w:hAnsi="Cambria Math"/>
+                <w:i/>
+              </w:rPr>
+            </m:ctrlPr>
+          </m:sSubPr>
+          <m:e>
+            <m:r>
+              <w:rPr>
+                <w:rFonts w:ascii="Cambria Math" w:eastAsiaTheme="minorEastAsia" w:hAnsi="Cambria Math"/>
+              </w:rPr>
+              <m:t>C</m:t>
+            </m:r>
+          </m:e>
+          <m:sub>
+            <m:r>
+              <w:rPr>
+                <w:rFonts w:ascii="Cambria Math" w:eastAsiaTheme="minorEastAsia" w:hAnsi="Cambria Math"/>
+              </w:rPr>
+              <m:t>2</m:t>
+            </m:r>
+          </m:sub>
+        </m:sSub>
+        <m:r>
+          <w:rPr>
+            <w:rFonts w:ascii="Cambria Math" w:eastAsiaTheme="minorEastAsia" w:hAnsi="Cambria Math"/>
+          </w:rPr>
+          <m:t>|≡#(</m:t>
+        </m:r>
+        <m:sSub>
+          <m:sSubPr>
+            <m:ctrlPr>
+              <w:rPr>
+                <w:rFonts w:ascii="Cambria Math" w:eastAsiaTheme="minorEastAsia" w:hAnsi="Cambria Math"/>
+                <w:i/>
+              </w:rPr>
+            </m:ctrlPr>
+          </m:sSubPr>
+          <m:e>
+            <m:r>
+              <w:rPr>
+                <w:rFonts w:ascii="Cambria Math" w:eastAsiaTheme="minorEastAsia" w:hAnsi="Cambria Math"/>
+              </w:rPr>
+              <m:t>C</m:t>
+            </m:r>
+          </m:e>
+          <m:sub>
+            <m:r>
+              <w:rPr>
+                <w:rFonts w:ascii="Cambria Math" w:eastAsiaTheme="minorEastAsia" w:hAnsi="Cambria Math"/>
+              </w:rPr>
+              <m:t>2</m:t>
+            </m:r>
+          </m:sub>
+        </m:sSub>
+        <m:box>
+          <m:boxPr>
+            <m:opEmu m:val="1"/>
+            <m:ctrlPr>
+              <w:rPr>
+                <w:rFonts w:ascii="Cambria Math" w:eastAsiaTheme="minorEastAsia" w:hAnsi="Cambria Math"/>
+                <w:i/>
+              </w:rPr>
+            </m:ctrlPr>
+          </m:boxPr>
+          <m:e>
+            <m:groupChr>
+              <m:groupChrPr>
+                <m:chr m:val="↔"/>
+                <m:vertJc m:val="bot"/>
+                <m:ctrlPr>
+                  <w:rPr>
+                    <w:rFonts w:ascii="Cambria Math" w:eastAsiaTheme="minorEastAsia" w:hAnsi="Cambria Math"/>
+                    <w:i/>
+                  </w:rPr>
+                </m:ctrlPr>
+              </m:groupChrPr>
+              <m:e>
+                <m:sSub>
+                  <m:sSubPr>
+                    <m:ctrlPr>
+                      <w:rPr>
+                        <w:rFonts w:ascii="Cambria Math" w:eastAsiaTheme="minorEastAsia" w:hAnsi="Cambria Math"/>
+                        <w:i/>
+                      </w:rPr>
+                    </m:ctrlPr>
+                  </m:sSubPr>
+                  <m:e>
+                    <m:r>
+                      <w:rPr>
+                        <w:rFonts w:ascii="Cambria Math" w:eastAsiaTheme="minorEastAsia" w:hAnsi="Cambria Math"/>
+                      </w:rPr>
+                      <m:t>K</m:t>
+                    </m:r>
+                  </m:e>
+                  <m:sub>
+                    <m:d>
+                      <m:dPr>
+                        <m:ctrlPr>
+                          <w:rPr>
+                            <w:rFonts w:ascii="Cambria Math" w:eastAsiaTheme="minorEastAsia" w:hAnsi="Cambria Math"/>
+                            <w:i/>
+                          </w:rPr>
+                        </m:ctrlPr>
+                      </m:dPr>
+                      <m:e>
+                        <m:sSub>
+                          <m:sSubPr>
+                            <m:ctrlPr>
+                              <w:rPr>
+                                <w:rFonts w:ascii="Cambria Math" w:eastAsiaTheme="minorEastAsia" w:hAnsi="Cambria Math"/>
+                                <w:i/>
+                              </w:rPr>
+                            </m:ctrlPr>
+                          </m:sSubPr>
+                          <m:e>
+                            <m:r>
+                              <w:rPr>
+                                <w:rFonts w:ascii="Cambria Math" w:eastAsiaTheme="minorEastAsia" w:hAnsi="Cambria Math"/>
+                              </w:rPr>
+                              <m:t>C</m:t>
+                            </m:r>
+                          </m:e>
+                          <m:sub>
+                            <m:r>
+                              <w:rPr>
+                                <w:rFonts w:ascii="Cambria Math" w:eastAsiaTheme="minorEastAsia" w:hAnsi="Cambria Math"/>
+                              </w:rPr>
+                              <m:t>2</m:t>
+                            </m:r>
+                          </m:sub>
+                        </m:sSub>
+                      </m:e>
+                    </m:d>
+                    <m:r>
+                      <w:rPr>
+                        <w:rFonts w:ascii="Cambria Math" w:eastAsiaTheme="minorEastAsia" w:hAnsi="Cambria Math"/>
+                      </w:rPr>
+                      <m:t>S</m:t>
+                    </m:r>
+                  </m:sub>
+                </m:sSub>
+              </m:e>
+            </m:groupChr>
+          </m:e>
+        </m:box>
+        <m:r>
+          <w:rPr>
+            <w:rFonts w:ascii="Cambria Math" w:eastAsiaTheme="minorEastAsia" w:hAnsi="Cambria Math"/>
+          </w:rPr>
+          <m:t>S)</m:t>
+        </m:r>
+      </m:oMath>
+      <w:r>
+        <w:rPr>
+          <w:rFonts w:eastAsiaTheme="minorEastAsia"/>
+        </w:rPr>
+        <w:t xml:space="preserve">      </w:t>
+      </w:r>
+      <m:oMath>
+        <m:r>
+          <w:rPr>
+            <w:rFonts w:ascii="Cambria Math" w:eastAsiaTheme="minorEastAsia" w:hAnsi="Cambria Math"/>
+          </w:rPr>
+          <m:t>S|≡#(</m:t>
+        </m:r>
+        <m:box>
+          <m:boxPr>
+            <m:opEmu m:val="1"/>
+            <m:ctrlPr>
+              <w:rPr>
+                <w:rFonts w:ascii="Cambria Math" w:eastAsiaTheme="minorEastAsia" w:hAnsi="Cambria Math"/>
+                <w:i/>
+              </w:rPr>
+            </m:ctrlPr>
+          </m:boxPr>
+          <m:e>
+            <m:r>
+              <w:rPr>
+                <w:rFonts w:ascii="Cambria Math" w:eastAsiaTheme="minorEastAsia" w:hAnsi="Cambria Math"/>
+              </w:rPr>
+              <m:t>S</m:t>
+            </m:r>
+            <m:groupChr>
+              <m:groupChrPr>
+                <m:chr m:val="↔"/>
+                <m:vertJc m:val="bot"/>
+                <m:ctrlPr>
+                  <w:rPr>
+                    <w:rFonts w:ascii="Cambria Math" w:eastAsiaTheme="minorEastAsia" w:hAnsi="Cambria Math"/>
+                    <w:i/>
+                  </w:rPr>
+                </m:ctrlPr>
+              </m:groupChrPr>
+              <m:e>
+                <m:sSub>
+                  <m:sSubPr>
+                    <m:ctrlPr>
+                      <w:rPr>
+                        <w:rFonts w:ascii="Cambria Math" w:eastAsiaTheme="minorEastAsia" w:hAnsi="Cambria Math"/>
+                        <w:i/>
+                      </w:rPr>
+                    </m:ctrlPr>
+                  </m:sSubPr>
+                  <m:e>
+                    <m:r>
+                      <w:rPr>
+                        <w:rFonts w:ascii="Cambria Math" w:eastAsiaTheme="minorEastAsia" w:hAnsi="Cambria Math"/>
+                      </w:rPr>
+                      <m:t>K</m:t>
+                    </m:r>
+                  </m:e>
+                  <m:sub>
+                    <m:d>
+                      <m:dPr>
+                        <m:ctrlPr>
+                          <w:rPr>
+                            <w:rFonts w:ascii="Cambria Math" w:eastAsiaTheme="minorEastAsia" w:hAnsi="Cambria Math"/>
+                            <w:i/>
+                          </w:rPr>
+                        </m:ctrlPr>
+                      </m:dPr>
+                      <m:e>
+                        <m:sSub>
+                          <m:sSubPr>
+                            <m:ctrlPr>
+                              <w:rPr>
+                                <w:rFonts w:ascii="Cambria Math" w:eastAsiaTheme="minorEastAsia" w:hAnsi="Cambria Math"/>
+                                <w:i/>
+                              </w:rPr>
+                            </m:ctrlPr>
+                          </m:sSubPr>
+                          <m:e>
+                            <m:r>
+                              <w:rPr>
+                                <w:rFonts w:ascii="Cambria Math" w:eastAsiaTheme="minorEastAsia" w:hAnsi="Cambria Math"/>
+                              </w:rPr>
+                              <m:t>C</m:t>
+                            </m:r>
+                          </m:e>
+                          <m:sub>
+                            <m:r>
+                              <w:rPr>
+                                <w:rFonts w:ascii="Cambria Math" w:eastAsiaTheme="minorEastAsia" w:hAnsi="Cambria Math"/>
+                              </w:rPr>
+                              <m:t>2</m:t>
+                            </m:r>
+                          </m:sub>
+                        </m:sSub>
+                      </m:e>
+                    </m:d>
+                    <m:r>
+                      <w:rPr>
+                        <w:rFonts w:ascii="Cambria Math" w:eastAsiaTheme="minorEastAsia" w:hAnsi="Cambria Math"/>
+                      </w:rPr>
+                      <m:t>S</m:t>
+                    </m:r>
+                  </m:sub>
+                </m:sSub>
+              </m:e>
+            </m:groupChr>
+          </m:e>
+        </m:box>
+        <m:sSub>
+          <m:sSubPr>
+            <m:ctrlPr>
+              <w:rPr>
+                <w:rFonts w:ascii="Cambria Math" w:eastAsiaTheme="minorEastAsia" w:hAnsi="Cambria Math"/>
+                <w:i/>
+              </w:rPr>
+            </m:ctrlPr>
+          </m:sSubPr>
+          <m:e>
+            <m:r>
+              <w:rPr>
+                <w:rFonts w:ascii="Cambria Math" w:eastAsiaTheme="minorEastAsia" w:hAnsi="Cambria Math"/>
+              </w:rPr>
+              <m:t>C</m:t>
+            </m:r>
+          </m:e>
+          <m:sub>
+            <m:r>
+              <w:rPr>
+                <w:rFonts w:ascii="Cambria Math" w:eastAsiaTheme="minorEastAsia" w:hAnsi="Cambria Math"/>
+              </w:rPr>
+              <m:t>2</m:t>
+            </m:r>
+          </m:sub>
+        </m:sSub>
+        <m:r>
+          <w:rPr>
+            <w:rFonts w:ascii="Cambria Math" w:eastAsiaTheme="minorEastAsia" w:hAnsi="Cambria Math"/>
+          </w:rPr>
+          <m:t>)</m:t>
+        </m:r>
+      </m:oMath>
+      <w:r>
+        <w:rPr>
+          <w:rFonts w:eastAsiaTheme="minorEastAsia"/>
+        </w:rPr>
+        <w:t xml:space="preserve"> </w:t>
+      </w:r>
+    </w:p>
+    <w:p>
+      <w:pPr>
+        <w:rPr>
+          <w:i/>
+        </w:rPr>
+      </w:pPr>
+    </w:p>
+    <w:p>
+      <w:pPr>
+        <w:rPr>
+          <w:b/>
+          <w:bCs/>
+          <w:sz w:val="40"/>
+          <w:szCs w:val="40"/>
+        </w:rPr>
+      </w:pPr>
+      <w:proofErr w:type="spellStart"/>
+      <w:r>
+        <w:rPr>
+          <w:b/>
+          <w:bCs/>
+          <w:sz w:val="40"/>
+          <w:szCs w:val="40"/>
         </w:rPr>
         <w:t>Move</w:t>
       </w:r>
@@ -1945,6 +3839,8 @@
         <w:rPr>
           <w:b/>
           <w:bCs/>
+          <w:sz w:val="40"/>
+          <w:szCs w:val="40"/>
         </w:rPr>
         <w:t xml:space="preserve"> </w:t>
       </w:r>
@@ -1953,6 +3849,8 @@
         <w:rPr>
           <w:b/>
           <w:bCs/>
+          <w:sz w:val="40"/>
+          <w:szCs w:val="40"/>
         </w:rPr>
         <w:t>Protocol</w:t>
       </w:r>
@@ -2247,13 +4145,7 @@
             <w:rPr>
               <w:rFonts w:ascii="Cambria Math" w:hAnsi="Cambria Math"/>
             </w:rPr>
-            <m:t>:M,</m:t>
-          </m:r>
-          <m:r>
-            <w:rPr>
-              <w:rFonts w:ascii="Cambria Math" w:hAnsi="Cambria Math"/>
-            </w:rPr>
-            <m:t>A</m:t>
+            <m:t>:M,A</m:t>
           </m:r>
         </m:oMath>
       </m:oMathPara>
@@ -2285,7 +4177,7 @@
     <w:p>
       <w:pPr>
         <w:rPr>
-          <w:rFonts w:ascii="Cambria Math" w:hAnsi="Cambria Math"/>
+          <w:rFonts w:ascii="Cambria Math" w:eastAsiaTheme="minorEastAsia" w:hAnsi="Cambria Math"/>
           <w:i/>
         </w:rPr>
       </w:pPr>
@@ -2362,13 +4254,7 @@
             <w:rPr>
               <w:rFonts w:ascii="Cambria Math" w:hAnsi="Cambria Math"/>
             </w:rPr>
-            <m:t>:</m:t>
-          </m:r>
-          <m:r>
-            <w:rPr>
-              <w:rFonts w:ascii="Cambria Math" w:hAnsi="Cambria Math"/>
-            </w:rPr>
-            <m:t>#(NT),</m:t>
+            <m:t>:#(NT),</m:t>
           </m:r>
           <m:sSub>
             <m:sSubPr>
@@ -2482,29 +4368,1947 @@
     <w:p>
       <w:pPr>
         <w:rPr>
+          <w:rFonts w:eastAsiaTheme="minorEastAsia"/>
           <w:b/>
           <w:bCs/>
+        </w:rPr>
+      </w:pPr>
+      <w:proofErr w:type="spellStart"/>
+      <w:r>
+        <w:rPr>
+          <w:rFonts w:eastAsiaTheme="minorEastAsia"/>
+          <w:b/>
+          <w:bCs/>
+        </w:rPr>
+        <w:t>Assumption</w:t>
+      </w:r>
+      <w:proofErr w:type="spellEnd"/>
+    </w:p>
+    <w:p>
+      <w:pPr>
+        <w:rPr>
+          <w:rFonts w:eastAsiaTheme="minorEastAsia"/>
+        </w:rPr>
+      </w:pPr>
+      <m:oMath>
+        <m:sSub>
+          <m:sSubPr>
+            <m:ctrlPr>
+              <w:rPr>
+                <w:rFonts w:ascii="Cambria Math" w:eastAsiaTheme="minorEastAsia" w:hAnsi="Cambria Math"/>
+                <w:i/>
+              </w:rPr>
+            </m:ctrlPr>
+          </m:sSubPr>
+          <m:e>
+            <m:r>
+              <w:rPr>
+                <w:rFonts w:ascii="Cambria Math" w:eastAsiaTheme="minorEastAsia" w:hAnsi="Cambria Math"/>
+              </w:rPr>
+              <m:t>C</m:t>
+            </m:r>
+          </m:e>
+          <m:sub>
+            <m:r>
+              <w:rPr>
+                <w:rFonts w:ascii="Cambria Math" w:eastAsiaTheme="minorEastAsia" w:hAnsi="Cambria Math"/>
+              </w:rPr>
+              <m:t>1</m:t>
+            </m:r>
+          </m:sub>
+        </m:sSub>
+        <m:r>
+          <w:rPr>
+            <w:rFonts w:ascii="Cambria Math" w:eastAsiaTheme="minorEastAsia" w:hAnsi="Cambria Math"/>
+          </w:rPr>
+          <m:t>|≡</m:t>
+        </m:r>
+        <m:sSub>
+          <m:sSubPr>
+            <m:ctrlPr>
+              <w:rPr>
+                <w:rFonts w:ascii="Cambria Math" w:eastAsiaTheme="minorEastAsia" w:hAnsi="Cambria Math"/>
+                <w:i/>
+              </w:rPr>
+            </m:ctrlPr>
+          </m:sSubPr>
+          <m:e>
+            <m:r>
+              <w:rPr>
+                <w:rFonts w:ascii="Cambria Math" w:eastAsiaTheme="minorEastAsia" w:hAnsi="Cambria Math"/>
+              </w:rPr>
+              <m:t>C</m:t>
+            </m:r>
+          </m:e>
+          <m:sub>
+            <m:r>
+              <w:rPr>
+                <w:rFonts w:ascii="Cambria Math" w:eastAsiaTheme="minorEastAsia" w:hAnsi="Cambria Math"/>
+              </w:rPr>
+              <m:t>1</m:t>
+            </m:r>
+          </m:sub>
+        </m:sSub>
+        <m:box>
+          <m:boxPr>
+            <m:opEmu m:val="1"/>
+            <m:ctrlPr>
+              <w:rPr>
+                <w:rFonts w:ascii="Cambria Math" w:eastAsiaTheme="minorEastAsia" w:hAnsi="Cambria Math"/>
+                <w:i/>
+              </w:rPr>
+            </m:ctrlPr>
+          </m:boxPr>
+          <m:e>
+            <m:groupChr>
+              <m:groupChrPr>
+                <m:chr m:val="↔"/>
+                <m:vertJc m:val="bot"/>
+                <m:ctrlPr>
+                  <w:rPr>
+                    <w:rFonts w:ascii="Cambria Math" w:eastAsiaTheme="minorEastAsia" w:hAnsi="Cambria Math"/>
+                    <w:i/>
+                  </w:rPr>
+                </m:ctrlPr>
+              </m:groupChrPr>
+              <m:e>
+                <m:sSub>
+                  <m:sSubPr>
+                    <m:ctrlPr>
+                      <w:rPr>
+                        <w:rFonts w:ascii="Cambria Math" w:eastAsiaTheme="minorEastAsia" w:hAnsi="Cambria Math"/>
+                        <w:i/>
+                      </w:rPr>
+                    </m:ctrlPr>
+                  </m:sSubPr>
+                  <m:e>
+                    <m:r>
+                      <w:rPr>
+                        <w:rFonts w:ascii="Cambria Math" w:eastAsiaTheme="minorEastAsia" w:hAnsi="Cambria Math"/>
+                      </w:rPr>
+                      <m:t>K</m:t>
+                    </m:r>
+                  </m:e>
+                  <m:sub>
+                    <m:d>
+                      <m:dPr>
+                        <m:ctrlPr>
+                          <w:rPr>
+                            <w:rFonts w:ascii="Cambria Math" w:eastAsiaTheme="minorEastAsia" w:hAnsi="Cambria Math"/>
+                            <w:i/>
+                          </w:rPr>
+                        </m:ctrlPr>
+                      </m:dPr>
+                      <m:e>
+                        <m:sSub>
+                          <m:sSubPr>
+                            <m:ctrlPr>
+                              <w:rPr>
+                                <w:rFonts w:ascii="Cambria Math" w:eastAsiaTheme="minorEastAsia" w:hAnsi="Cambria Math"/>
+                                <w:i/>
+                              </w:rPr>
+                            </m:ctrlPr>
+                          </m:sSubPr>
+                          <m:e>
+                            <m:r>
+                              <w:rPr>
+                                <w:rFonts w:ascii="Cambria Math" w:eastAsiaTheme="minorEastAsia" w:hAnsi="Cambria Math"/>
+                              </w:rPr>
+                              <m:t>C</m:t>
+                            </m:r>
+                          </m:e>
+                          <m:sub>
+                            <m:r>
+                              <w:rPr>
+                                <w:rFonts w:ascii="Cambria Math" w:eastAsiaTheme="minorEastAsia" w:hAnsi="Cambria Math"/>
+                              </w:rPr>
+                              <m:t>1</m:t>
+                            </m:r>
+                          </m:sub>
+                        </m:sSub>
+                      </m:e>
+                    </m:d>
+                    <m:r>
+                      <w:rPr>
+                        <w:rFonts w:ascii="Cambria Math" w:eastAsiaTheme="minorEastAsia" w:hAnsi="Cambria Math"/>
+                      </w:rPr>
+                      <m:t>S</m:t>
+                    </m:r>
+                  </m:sub>
+                </m:sSub>
+              </m:e>
+            </m:groupChr>
+          </m:e>
+        </m:box>
+        <m:r>
+          <w:rPr>
+            <w:rFonts w:ascii="Cambria Math" w:eastAsiaTheme="minorEastAsia" w:hAnsi="Cambria Math"/>
+          </w:rPr>
+          <m:t>S</m:t>
+        </m:r>
+      </m:oMath>
+      <w:r>
+        <w:rPr>
+          <w:rFonts w:eastAsiaTheme="minorEastAsia"/>
+        </w:rPr>
+        <w:t xml:space="preserve">         </w:t>
+      </w:r>
+      <m:oMath>
+        <m:r>
+          <w:rPr>
+            <w:rFonts w:ascii="Cambria Math" w:eastAsiaTheme="minorEastAsia" w:hAnsi="Cambria Math"/>
+          </w:rPr>
+          <m:t>S|≡</m:t>
+        </m:r>
+        <m:box>
+          <m:boxPr>
+            <m:opEmu m:val="1"/>
+            <m:ctrlPr>
+              <w:rPr>
+                <w:rFonts w:ascii="Cambria Math" w:eastAsiaTheme="minorEastAsia" w:hAnsi="Cambria Math"/>
+                <w:i/>
+              </w:rPr>
+            </m:ctrlPr>
+          </m:boxPr>
+          <m:e>
+            <m:r>
+              <w:rPr>
+                <w:rFonts w:ascii="Cambria Math" w:eastAsiaTheme="minorEastAsia" w:hAnsi="Cambria Math"/>
+              </w:rPr>
+              <m:t>S</m:t>
+            </m:r>
+            <m:groupChr>
+              <m:groupChrPr>
+                <m:chr m:val="↔"/>
+                <m:vertJc m:val="bot"/>
+                <m:ctrlPr>
+                  <w:rPr>
+                    <w:rFonts w:ascii="Cambria Math" w:eastAsiaTheme="minorEastAsia" w:hAnsi="Cambria Math"/>
+                    <w:i/>
+                  </w:rPr>
+                </m:ctrlPr>
+              </m:groupChrPr>
+              <m:e>
+                <m:sSub>
+                  <m:sSubPr>
+                    <m:ctrlPr>
+                      <w:rPr>
+                        <w:rFonts w:ascii="Cambria Math" w:eastAsiaTheme="minorEastAsia" w:hAnsi="Cambria Math"/>
+                        <w:i/>
+                      </w:rPr>
+                    </m:ctrlPr>
+                  </m:sSubPr>
+                  <m:e>
+                    <m:r>
+                      <w:rPr>
+                        <w:rFonts w:ascii="Cambria Math" w:eastAsiaTheme="minorEastAsia" w:hAnsi="Cambria Math"/>
+                      </w:rPr>
+                      <m:t>K</m:t>
+                    </m:r>
+                  </m:e>
+                  <m:sub>
+                    <m:d>
+                      <m:dPr>
+                        <m:ctrlPr>
+                          <w:rPr>
+                            <w:rFonts w:ascii="Cambria Math" w:eastAsiaTheme="minorEastAsia" w:hAnsi="Cambria Math"/>
+                            <w:i/>
+                          </w:rPr>
+                        </m:ctrlPr>
+                      </m:dPr>
+                      <m:e>
+                        <m:sSub>
+                          <m:sSubPr>
+                            <m:ctrlPr>
+                              <w:rPr>
+                                <w:rFonts w:ascii="Cambria Math" w:eastAsiaTheme="minorEastAsia" w:hAnsi="Cambria Math"/>
+                                <w:i/>
+                              </w:rPr>
+                            </m:ctrlPr>
+                          </m:sSubPr>
+                          <m:e>
+                            <m:r>
+                              <w:rPr>
+                                <w:rFonts w:ascii="Cambria Math" w:eastAsiaTheme="minorEastAsia" w:hAnsi="Cambria Math"/>
+                              </w:rPr>
+                              <m:t>C</m:t>
+                            </m:r>
+                          </m:e>
+                          <m:sub>
+                            <m:r>
+                              <w:rPr>
+                                <w:rFonts w:ascii="Cambria Math" w:eastAsiaTheme="minorEastAsia" w:hAnsi="Cambria Math"/>
+                              </w:rPr>
+                              <m:t>1</m:t>
+                            </m:r>
+                          </m:sub>
+                        </m:sSub>
+                      </m:e>
+                    </m:d>
+                    <m:r>
+                      <w:rPr>
+                        <w:rFonts w:ascii="Cambria Math" w:eastAsiaTheme="minorEastAsia" w:hAnsi="Cambria Math"/>
+                      </w:rPr>
+                      <m:t>S</m:t>
+                    </m:r>
+                  </m:sub>
+                </m:sSub>
+              </m:e>
+            </m:groupChr>
+          </m:e>
+        </m:box>
+        <m:sSub>
+          <m:sSubPr>
+            <m:ctrlPr>
+              <w:rPr>
+                <w:rFonts w:ascii="Cambria Math" w:eastAsiaTheme="minorEastAsia" w:hAnsi="Cambria Math"/>
+                <w:i/>
+              </w:rPr>
+            </m:ctrlPr>
+          </m:sSubPr>
+          <m:e>
+            <m:r>
+              <w:rPr>
+                <w:rFonts w:ascii="Cambria Math" w:eastAsiaTheme="minorEastAsia" w:hAnsi="Cambria Math"/>
+              </w:rPr>
+              <m:t>C</m:t>
+            </m:r>
+          </m:e>
+          <m:sub>
+            <m:r>
+              <w:rPr>
+                <w:rFonts w:ascii="Cambria Math" w:eastAsiaTheme="minorEastAsia" w:hAnsi="Cambria Math"/>
+              </w:rPr>
+              <m:t>1</m:t>
+            </m:r>
+          </m:sub>
+        </m:sSub>
+      </m:oMath>
+      <w:r>
+        <w:rPr>
+          <w:rFonts w:eastAsiaTheme="minorEastAsia"/>
+        </w:rPr>
+        <w:t xml:space="preserve">      </w:t>
+      </w:r>
+      <m:oMath>
+        <m:sSub>
+          <m:sSubPr>
+            <m:ctrlPr>
+              <w:rPr>
+                <w:rFonts w:ascii="Cambria Math" w:eastAsiaTheme="minorEastAsia" w:hAnsi="Cambria Math"/>
+                <w:i/>
+              </w:rPr>
+            </m:ctrlPr>
+          </m:sSubPr>
+          <m:e>
+            <m:r>
+              <w:rPr>
+                <w:rFonts w:ascii="Cambria Math" w:eastAsiaTheme="minorEastAsia" w:hAnsi="Cambria Math"/>
+              </w:rPr>
+              <m:t>C</m:t>
+            </m:r>
+          </m:e>
+          <m:sub>
+            <m:r>
+              <w:rPr>
+                <w:rFonts w:ascii="Cambria Math" w:eastAsiaTheme="minorEastAsia" w:hAnsi="Cambria Math"/>
+              </w:rPr>
+              <m:t>2</m:t>
+            </m:r>
+          </m:sub>
+        </m:sSub>
+        <m:r>
+          <w:rPr>
+            <w:rFonts w:ascii="Cambria Math" w:eastAsiaTheme="minorEastAsia" w:hAnsi="Cambria Math"/>
+          </w:rPr>
+          <m:t>|≡</m:t>
+        </m:r>
+        <m:sSub>
+          <m:sSubPr>
+            <m:ctrlPr>
+              <w:rPr>
+                <w:rFonts w:ascii="Cambria Math" w:eastAsiaTheme="minorEastAsia" w:hAnsi="Cambria Math"/>
+                <w:i/>
+              </w:rPr>
+            </m:ctrlPr>
+          </m:sSubPr>
+          <m:e>
+            <m:r>
+              <w:rPr>
+                <w:rFonts w:ascii="Cambria Math" w:eastAsiaTheme="minorEastAsia" w:hAnsi="Cambria Math"/>
+              </w:rPr>
+              <m:t>C</m:t>
+            </m:r>
+          </m:e>
+          <m:sub>
+            <m:r>
+              <w:rPr>
+                <w:rFonts w:ascii="Cambria Math" w:eastAsiaTheme="minorEastAsia" w:hAnsi="Cambria Math"/>
+              </w:rPr>
+              <m:t>2</m:t>
+            </m:r>
+          </m:sub>
+        </m:sSub>
+        <m:box>
+          <m:boxPr>
+            <m:opEmu m:val="1"/>
+            <m:ctrlPr>
+              <w:rPr>
+                <w:rFonts w:ascii="Cambria Math" w:eastAsiaTheme="minorEastAsia" w:hAnsi="Cambria Math"/>
+                <w:i/>
+              </w:rPr>
+            </m:ctrlPr>
+          </m:boxPr>
+          <m:e>
+            <m:groupChr>
+              <m:groupChrPr>
+                <m:chr m:val="↔"/>
+                <m:vertJc m:val="bot"/>
+                <m:ctrlPr>
+                  <w:rPr>
+                    <w:rFonts w:ascii="Cambria Math" w:eastAsiaTheme="minorEastAsia" w:hAnsi="Cambria Math"/>
+                    <w:i/>
+                  </w:rPr>
+                </m:ctrlPr>
+              </m:groupChrPr>
+              <m:e>
+                <m:sSub>
+                  <m:sSubPr>
+                    <m:ctrlPr>
+                      <w:rPr>
+                        <w:rFonts w:ascii="Cambria Math" w:eastAsiaTheme="minorEastAsia" w:hAnsi="Cambria Math"/>
+                        <w:i/>
+                      </w:rPr>
+                    </m:ctrlPr>
+                  </m:sSubPr>
+                  <m:e>
+                    <m:r>
+                      <w:rPr>
+                        <w:rFonts w:ascii="Cambria Math" w:eastAsiaTheme="minorEastAsia" w:hAnsi="Cambria Math"/>
+                      </w:rPr>
+                      <m:t>K</m:t>
+                    </m:r>
+                  </m:e>
+                  <m:sub>
+                    <m:d>
+                      <m:dPr>
+                        <m:ctrlPr>
+                          <w:rPr>
+                            <w:rFonts w:ascii="Cambria Math" w:eastAsiaTheme="minorEastAsia" w:hAnsi="Cambria Math"/>
+                            <w:i/>
+                          </w:rPr>
+                        </m:ctrlPr>
+                      </m:dPr>
+                      <m:e>
+                        <m:sSub>
+                          <m:sSubPr>
+                            <m:ctrlPr>
+                              <w:rPr>
+                                <w:rFonts w:ascii="Cambria Math" w:eastAsiaTheme="minorEastAsia" w:hAnsi="Cambria Math"/>
+                                <w:i/>
+                              </w:rPr>
+                            </m:ctrlPr>
+                          </m:sSubPr>
+                          <m:e>
+                            <m:r>
+                              <w:rPr>
+                                <w:rFonts w:ascii="Cambria Math" w:eastAsiaTheme="minorEastAsia" w:hAnsi="Cambria Math"/>
+                              </w:rPr>
+                              <m:t>C</m:t>
+                            </m:r>
+                          </m:e>
+                          <m:sub>
+                            <m:r>
+                              <w:rPr>
+                                <w:rFonts w:ascii="Cambria Math" w:eastAsiaTheme="minorEastAsia" w:hAnsi="Cambria Math"/>
+                              </w:rPr>
+                              <m:t>2</m:t>
+                            </m:r>
+                          </m:sub>
+                        </m:sSub>
+                      </m:e>
+                    </m:d>
+                    <m:r>
+                      <w:rPr>
+                        <w:rFonts w:ascii="Cambria Math" w:eastAsiaTheme="minorEastAsia" w:hAnsi="Cambria Math"/>
+                      </w:rPr>
+                      <m:t>S</m:t>
+                    </m:r>
+                  </m:sub>
+                </m:sSub>
+              </m:e>
+            </m:groupChr>
+          </m:e>
+        </m:box>
+        <m:r>
+          <w:rPr>
+            <w:rFonts w:ascii="Cambria Math" w:eastAsiaTheme="minorEastAsia" w:hAnsi="Cambria Math"/>
+          </w:rPr>
+          <m:t>S</m:t>
+        </m:r>
+      </m:oMath>
+      <w:r>
+        <w:rPr>
+          <w:rFonts w:eastAsiaTheme="minorEastAsia"/>
+        </w:rPr>
+        <w:t xml:space="preserve">      </w:t>
+      </w:r>
+      <m:oMath>
+        <m:r>
+          <w:rPr>
+            <w:rFonts w:ascii="Cambria Math" w:eastAsiaTheme="minorEastAsia" w:hAnsi="Cambria Math"/>
+          </w:rPr>
+          <m:t>S|≡</m:t>
+        </m:r>
+        <m:box>
+          <m:boxPr>
+            <m:opEmu m:val="1"/>
+            <m:ctrlPr>
+              <w:rPr>
+                <w:rFonts w:ascii="Cambria Math" w:eastAsiaTheme="minorEastAsia" w:hAnsi="Cambria Math"/>
+                <w:i/>
+              </w:rPr>
+            </m:ctrlPr>
+          </m:boxPr>
+          <m:e>
+            <m:r>
+              <w:rPr>
+                <w:rFonts w:ascii="Cambria Math" w:eastAsiaTheme="minorEastAsia" w:hAnsi="Cambria Math"/>
+              </w:rPr>
+              <m:t>S</m:t>
+            </m:r>
+            <m:groupChr>
+              <m:groupChrPr>
+                <m:chr m:val="↔"/>
+                <m:vertJc m:val="bot"/>
+                <m:ctrlPr>
+                  <w:rPr>
+                    <w:rFonts w:ascii="Cambria Math" w:eastAsiaTheme="minorEastAsia" w:hAnsi="Cambria Math"/>
+                    <w:i/>
+                  </w:rPr>
+                </m:ctrlPr>
+              </m:groupChrPr>
+              <m:e>
+                <m:sSub>
+                  <m:sSubPr>
+                    <m:ctrlPr>
+                      <w:rPr>
+                        <w:rFonts w:ascii="Cambria Math" w:eastAsiaTheme="minorEastAsia" w:hAnsi="Cambria Math"/>
+                        <w:i/>
+                      </w:rPr>
+                    </m:ctrlPr>
+                  </m:sSubPr>
+                  <m:e>
+                    <m:r>
+                      <w:rPr>
+                        <w:rFonts w:ascii="Cambria Math" w:eastAsiaTheme="minorEastAsia" w:hAnsi="Cambria Math"/>
+                      </w:rPr>
+                      <m:t>K</m:t>
+                    </m:r>
+                  </m:e>
+                  <m:sub>
+                    <m:d>
+                      <m:dPr>
+                        <m:ctrlPr>
+                          <w:rPr>
+                            <w:rFonts w:ascii="Cambria Math" w:eastAsiaTheme="minorEastAsia" w:hAnsi="Cambria Math"/>
+                            <w:i/>
+                          </w:rPr>
+                        </m:ctrlPr>
+                      </m:dPr>
+                      <m:e>
+                        <m:sSub>
+                          <m:sSubPr>
+                            <m:ctrlPr>
+                              <w:rPr>
+                                <w:rFonts w:ascii="Cambria Math" w:eastAsiaTheme="minorEastAsia" w:hAnsi="Cambria Math"/>
+                                <w:i/>
+                              </w:rPr>
+                            </m:ctrlPr>
+                          </m:sSubPr>
+                          <m:e>
+                            <m:r>
+                              <w:rPr>
+                                <w:rFonts w:ascii="Cambria Math" w:eastAsiaTheme="minorEastAsia" w:hAnsi="Cambria Math"/>
+                              </w:rPr>
+                              <m:t>C</m:t>
+                            </m:r>
+                          </m:e>
+                          <m:sub>
+                            <m:r>
+                              <w:rPr>
+                                <w:rFonts w:ascii="Cambria Math" w:eastAsiaTheme="minorEastAsia" w:hAnsi="Cambria Math"/>
+                              </w:rPr>
+                              <m:t>2</m:t>
+                            </m:r>
+                          </m:sub>
+                        </m:sSub>
+                      </m:e>
+                    </m:d>
+                    <m:r>
+                      <w:rPr>
+                        <w:rFonts w:ascii="Cambria Math" w:eastAsiaTheme="minorEastAsia" w:hAnsi="Cambria Math"/>
+                      </w:rPr>
+                      <m:t>S</m:t>
+                    </m:r>
+                  </m:sub>
+                </m:sSub>
+              </m:e>
+            </m:groupChr>
+          </m:e>
+        </m:box>
+        <m:sSub>
+          <m:sSubPr>
+            <m:ctrlPr>
+              <w:rPr>
+                <w:rFonts w:ascii="Cambria Math" w:eastAsiaTheme="minorEastAsia" w:hAnsi="Cambria Math"/>
+                <w:i/>
+              </w:rPr>
+            </m:ctrlPr>
+          </m:sSubPr>
+          <m:e>
+            <m:r>
+              <w:rPr>
+                <w:rFonts w:ascii="Cambria Math" w:eastAsiaTheme="minorEastAsia" w:hAnsi="Cambria Math"/>
+              </w:rPr>
+              <m:t>C</m:t>
+            </m:r>
+          </m:e>
+          <m:sub>
+            <m:r>
+              <w:rPr>
+                <w:rFonts w:ascii="Cambria Math" w:eastAsiaTheme="minorEastAsia" w:hAnsi="Cambria Math"/>
+              </w:rPr>
+              <m:t>2</m:t>
+            </m:r>
+          </m:sub>
+        </m:sSub>
+      </m:oMath>
+      <w:r>
+        <w:rPr>
+          <w:rFonts w:eastAsiaTheme="minorEastAsia"/>
+        </w:rPr>
+        <w:t xml:space="preserve"> </w:t>
+      </w:r>
+    </w:p>
+    <w:p>
+      <w:pPr>
+        <w:rPr>
+          <w:rFonts w:eastAsiaTheme="minorEastAsia"/>
+        </w:rPr>
+      </w:pPr>
+      <m:oMath>
+        <m:r>
+          <w:rPr>
+            <w:rFonts w:ascii="Cambria Math" w:eastAsiaTheme="minorEastAsia" w:hAnsi="Cambria Math"/>
+          </w:rPr>
+          <m:t>S|≡</m:t>
+        </m:r>
+        <m:sSub>
+          <m:sSubPr>
+            <m:ctrlPr>
+              <w:rPr>
+                <w:rFonts w:ascii="Cambria Math" w:eastAsiaTheme="minorEastAsia" w:hAnsi="Cambria Math"/>
+                <w:i/>
+              </w:rPr>
+            </m:ctrlPr>
+          </m:sSubPr>
+          <m:e>
+            <m:r>
+              <w:rPr>
+                <w:rFonts w:ascii="Cambria Math" w:eastAsiaTheme="minorEastAsia" w:hAnsi="Cambria Math"/>
+              </w:rPr>
+              <m:t>C</m:t>
+            </m:r>
+          </m:e>
+          <m:sub>
+            <m:r>
+              <w:rPr>
+                <w:rFonts w:ascii="Cambria Math" w:eastAsiaTheme="minorEastAsia" w:hAnsi="Cambria Math"/>
+              </w:rPr>
+              <m:t>1</m:t>
+            </m:r>
+          </m:sub>
+        </m:sSub>
+        <m:r>
+          <w:rPr>
+            <w:rFonts w:ascii="Cambria Math" w:eastAsiaTheme="minorEastAsia" w:hAnsi="Cambria Math"/>
+          </w:rPr>
+          <m:t>|≡</m:t>
+        </m:r>
+        <m:sSub>
+          <m:sSubPr>
+            <m:ctrlPr>
+              <w:rPr>
+                <w:rFonts w:ascii="Cambria Math" w:eastAsiaTheme="minorEastAsia" w:hAnsi="Cambria Math"/>
+                <w:i/>
+              </w:rPr>
+            </m:ctrlPr>
+          </m:sSubPr>
+          <m:e>
+            <m:r>
+              <w:rPr>
+                <w:rFonts w:ascii="Cambria Math" w:eastAsiaTheme="minorEastAsia" w:hAnsi="Cambria Math"/>
+              </w:rPr>
+              <m:t>C</m:t>
+            </m:r>
+          </m:e>
+          <m:sub>
+            <m:r>
+              <w:rPr>
+                <w:rFonts w:ascii="Cambria Math" w:eastAsiaTheme="minorEastAsia" w:hAnsi="Cambria Math"/>
+              </w:rPr>
+              <m:t>1</m:t>
+            </m:r>
+          </m:sub>
+        </m:sSub>
+        <m:box>
+          <m:boxPr>
+            <m:opEmu m:val="1"/>
+            <m:ctrlPr>
+              <w:rPr>
+                <w:rFonts w:ascii="Cambria Math" w:eastAsiaTheme="minorEastAsia" w:hAnsi="Cambria Math"/>
+                <w:i/>
+              </w:rPr>
+            </m:ctrlPr>
+          </m:boxPr>
+          <m:e>
+            <m:groupChr>
+              <m:groupChrPr>
+                <m:chr m:val="↔"/>
+                <m:vertJc m:val="bot"/>
+                <m:ctrlPr>
+                  <w:rPr>
+                    <w:rFonts w:ascii="Cambria Math" w:eastAsiaTheme="minorEastAsia" w:hAnsi="Cambria Math"/>
+                    <w:i/>
+                  </w:rPr>
+                </m:ctrlPr>
+              </m:groupChrPr>
+              <m:e>
+                <m:sSub>
+                  <m:sSubPr>
+                    <m:ctrlPr>
+                      <w:rPr>
+                        <w:rFonts w:ascii="Cambria Math" w:eastAsiaTheme="minorEastAsia" w:hAnsi="Cambria Math"/>
+                        <w:i/>
+                      </w:rPr>
+                    </m:ctrlPr>
+                  </m:sSubPr>
+                  <m:e>
+                    <m:r>
+                      <w:rPr>
+                        <w:rFonts w:ascii="Cambria Math" w:eastAsiaTheme="minorEastAsia" w:hAnsi="Cambria Math"/>
+                      </w:rPr>
+                      <m:t>K</m:t>
+                    </m:r>
+                  </m:e>
+                  <m:sub>
+                    <m:d>
+                      <m:dPr>
+                        <m:ctrlPr>
+                          <w:rPr>
+                            <w:rFonts w:ascii="Cambria Math" w:eastAsiaTheme="minorEastAsia" w:hAnsi="Cambria Math"/>
+                            <w:i/>
+                          </w:rPr>
+                        </m:ctrlPr>
+                      </m:dPr>
+                      <m:e>
+                        <m:sSub>
+                          <m:sSubPr>
+                            <m:ctrlPr>
+                              <w:rPr>
+                                <w:rFonts w:ascii="Cambria Math" w:eastAsiaTheme="minorEastAsia" w:hAnsi="Cambria Math"/>
+                                <w:i/>
+                              </w:rPr>
+                            </m:ctrlPr>
+                          </m:sSubPr>
+                          <m:e>
+                            <m:r>
+                              <w:rPr>
+                                <w:rFonts w:ascii="Cambria Math" w:eastAsiaTheme="minorEastAsia" w:hAnsi="Cambria Math"/>
+                              </w:rPr>
+                              <m:t>C</m:t>
+                            </m:r>
+                          </m:e>
+                          <m:sub>
+                            <m:r>
+                              <w:rPr>
+                                <w:rFonts w:ascii="Cambria Math" w:eastAsiaTheme="minorEastAsia" w:hAnsi="Cambria Math"/>
+                              </w:rPr>
+                              <m:t>1</m:t>
+                            </m:r>
+                          </m:sub>
+                        </m:sSub>
+                      </m:e>
+                    </m:d>
+                    <m:r>
+                      <w:rPr>
+                        <w:rFonts w:ascii="Cambria Math" w:eastAsiaTheme="minorEastAsia" w:hAnsi="Cambria Math"/>
+                      </w:rPr>
+                      <m:t>S</m:t>
+                    </m:r>
+                  </m:sub>
+                </m:sSub>
+              </m:e>
+            </m:groupChr>
+          </m:e>
+        </m:box>
+        <m:r>
+          <w:rPr>
+            <w:rFonts w:ascii="Cambria Math" w:eastAsiaTheme="minorEastAsia" w:hAnsi="Cambria Math"/>
+          </w:rPr>
+          <m:t>S</m:t>
+        </m:r>
+      </m:oMath>
+      <w:r>
+        <w:rPr>
+          <w:rFonts w:eastAsiaTheme="minorEastAsia"/>
+        </w:rPr>
+        <w:t xml:space="preserve">         </w:t>
+      </w:r>
+      <m:oMath>
+        <m:sSub>
+          <m:sSubPr>
+            <m:ctrlPr>
+              <w:rPr>
+                <w:rFonts w:ascii="Cambria Math" w:eastAsiaTheme="minorEastAsia" w:hAnsi="Cambria Math"/>
+                <w:i/>
+              </w:rPr>
+            </m:ctrlPr>
+          </m:sSubPr>
+          <m:e>
+            <m:r>
+              <w:rPr>
+                <w:rFonts w:ascii="Cambria Math" w:eastAsiaTheme="minorEastAsia" w:hAnsi="Cambria Math"/>
+              </w:rPr>
+              <m:t>C</m:t>
+            </m:r>
+          </m:e>
+          <m:sub>
+            <m:r>
+              <w:rPr>
+                <w:rFonts w:ascii="Cambria Math" w:eastAsiaTheme="minorEastAsia" w:hAnsi="Cambria Math"/>
+              </w:rPr>
+              <m:t>1</m:t>
+            </m:r>
+          </m:sub>
+        </m:sSub>
+        <m:r>
+          <w:rPr>
+            <w:rFonts w:ascii="Cambria Math" w:eastAsiaTheme="minorEastAsia" w:hAnsi="Cambria Math"/>
+          </w:rPr>
+          <m:t>|≡S|≡</m:t>
+        </m:r>
+        <m:box>
+          <m:boxPr>
+            <m:opEmu m:val="1"/>
+            <m:ctrlPr>
+              <w:rPr>
+                <w:rFonts w:ascii="Cambria Math" w:eastAsiaTheme="minorEastAsia" w:hAnsi="Cambria Math"/>
+                <w:i/>
+              </w:rPr>
+            </m:ctrlPr>
+          </m:boxPr>
+          <m:e>
+            <m:r>
+              <w:rPr>
+                <w:rFonts w:ascii="Cambria Math" w:eastAsiaTheme="minorEastAsia" w:hAnsi="Cambria Math"/>
+              </w:rPr>
+              <m:t>S</m:t>
+            </m:r>
+            <m:groupChr>
+              <m:groupChrPr>
+                <m:chr m:val="↔"/>
+                <m:vertJc m:val="bot"/>
+                <m:ctrlPr>
+                  <w:rPr>
+                    <w:rFonts w:ascii="Cambria Math" w:eastAsiaTheme="minorEastAsia" w:hAnsi="Cambria Math"/>
+                    <w:i/>
+                  </w:rPr>
+                </m:ctrlPr>
+              </m:groupChrPr>
+              <m:e>
+                <m:sSub>
+                  <m:sSubPr>
+                    <m:ctrlPr>
+                      <w:rPr>
+                        <w:rFonts w:ascii="Cambria Math" w:eastAsiaTheme="minorEastAsia" w:hAnsi="Cambria Math"/>
+                        <w:i/>
+                      </w:rPr>
+                    </m:ctrlPr>
+                  </m:sSubPr>
+                  <m:e>
+                    <m:r>
+                      <w:rPr>
+                        <w:rFonts w:ascii="Cambria Math" w:eastAsiaTheme="minorEastAsia" w:hAnsi="Cambria Math"/>
+                      </w:rPr>
+                      <m:t>K</m:t>
+                    </m:r>
+                  </m:e>
+                  <m:sub>
+                    <m:d>
+                      <m:dPr>
+                        <m:ctrlPr>
+                          <w:rPr>
+                            <w:rFonts w:ascii="Cambria Math" w:eastAsiaTheme="minorEastAsia" w:hAnsi="Cambria Math"/>
+                            <w:i/>
+                          </w:rPr>
+                        </m:ctrlPr>
+                      </m:dPr>
+                      <m:e>
+                        <m:sSub>
+                          <m:sSubPr>
+                            <m:ctrlPr>
+                              <w:rPr>
+                                <w:rFonts w:ascii="Cambria Math" w:eastAsiaTheme="minorEastAsia" w:hAnsi="Cambria Math"/>
+                                <w:i/>
+                              </w:rPr>
+                            </m:ctrlPr>
+                          </m:sSubPr>
+                          <m:e>
+                            <m:r>
+                              <w:rPr>
+                                <w:rFonts w:ascii="Cambria Math" w:eastAsiaTheme="minorEastAsia" w:hAnsi="Cambria Math"/>
+                              </w:rPr>
+                              <m:t>C</m:t>
+                            </m:r>
+                          </m:e>
+                          <m:sub>
+                            <m:r>
+                              <w:rPr>
+                                <w:rFonts w:ascii="Cambria Math" w:eastAsiaTheme="minorEastAsia" w:hAnsi="Cambria Math"/>
+                              </w:rPr>
+                              <m:t>1</m:t>
+                            </m:r>
+                          </m:sub>
+                        </m:sSub>
+                      </m:e>
+                    </m:d>
+                    <m:r>
+                      <w:rPr>
+                        <w:rFonts w:ascii="Cambria Math" w:eastAsiaTheme="minorEastAsia" w:hAnsi="Cambria Math"/>
+                      </w:rPr>
+                      <m:t>S</m:t>
+                    </m:r>
+                  </m:sub>
+                </m:sSub>
+              </m:e>
+            </m:groupChr>
+          </m:e>
+        </m:box>
+        <m:sSub>
+          <m:sSubPr>
+            <m:ctrlPr>
+              <w:rPr>
+                <w:rFonts w:ascii="Cambria Math" w:eastAsiaTheme="minorEastAsia" w:hAnsi="Cambria Math"/>
+                <w:i/>
+              </w:rPr>
+            </m:ctrlPr>
+          </m:sSubPr>
+          <m:e>
+            <m:r>
+              <w:rPr>
+                <w:rFonts w:ascii="Cambria Math" w:eastAsiaTheme="minorEastAsia" w:hAnsi="Cambria Math"/>
+              </w:rPr>
+              <m:t>C</m:t>
+            </m:r>
+          </m:e>
+          <m:sub>
+            <m:r>
+              <w:rPr>
+                <w:rFonts w:ascii="Cambria Math" w:eastAsiaTheme="minorEastAsia" w:hAnsi="Cambria Math"/>
+              </w:rPr>
+              <m:t>1</m:t>
+            </m:r>
+          </m:sub>
+        </m:sSub>
+      </m:oMath>
+      <w:r>
+        <w:rPr>
+          <w:rFonts w:eastAsiaTheme="minorEastAsia"/>
+        </w:rPr>
+        <w:t xml:space="preserve">      </w:t>
+      </w:r>
+      <m:oMath>
+        <m:sSub>
+          <m:sSubPr>
+            <m:ctrlPr>
+              <w:rPr>
+                <w:rFonts w:ascii="Cambria Math" w:eastAsiaTheme="minorEastAsia" w:hAnsi="Cambria Math"/>
+                <w:i/>
+              </w:rPr>
+            </m:ctrlPr>
+          </m:sSubPr>
+          <m:e>
+            <m:r>
+              <w:rPr>
+                <w:rFonts w:ascii="Cambria Math" w:eastAsiaTheme="minorEastAsia" w:hAnsi="Cambria Math"/>
+              </w:rPr>
+              <m:t>S|≡C</m:t>
+            </m:r>
+          </m:e>
+          <m:sub>
+            <m:r>
+              <w:rPr>
+                <w:rFonts w:ascii="Cambria Math" w:eastAsiaTheme="minorEastAsia" w:hAnsi="Cambria Math"/>
+              </w:rPr>
+              <m:t>2</m:t>
+            </m:r>
+          </m:sub>
+        </m:sSub>
+        <m:r>
+          <w:rPr>
+            <w:rFonts w:ascii="Cambria Math" w:eastAsiaTheme="minorEastAsia" w:hAnsi="Cambria Math"/>
+          </w:rPr>
+          <m:t>|≡</m:t>
+        </m:r>
+        <m:sSub>
+          <m:sSubPr>
+            <m:ctrlPr>
+              <w:rPr>
+                <w:rFonts w:ascii="Cambria Math" w:eastAsiaTheme="minorEastAsia" w:hAnsi="Cambria Math"/>
+                <w:i/>
+              </w:rPr>
+            </m:ctrlPr>
+          </m:sSubPr>
+          <m:e>
+            <m:r>
+              <w:rPr>
+                <w:rFonts w:ascii="Cambria Math" w:eastAsiaTheme="minorEastAsia" w:hAnsi="Cambria Math"/>
+              </w:rPr>
+              <m:t>C</m:t>
+            </m:r>
+          </m:e>
+          <m:sub>
+            <m:r>
+              <w:rPr>
+                <w:rFonts w:ascii="Cambria Math" w:eastAsiaTheme="minorEastAsia" w:hAnsi="Cambria Math"/>
+              </w:rPr>
+              <m:t>2</m:t>
+            </m:r>
+          </m:sub>
+        </m:sSub>
+        <m:box>
+          <m:boxPr>
+            <m:opEmu m:val="1"/>
+            <m:ctrlPr>
+              <w:rPr>
+                <w:rFonts w:ascii="Cambria Math" w:eastAsiaTheme="minorEastAsia" w:hAnsi="Cambria Math"/>
+                <w:i/>
+              </w:rPr>
+            </m:ctrlPr>
+          </m:boxPr>
+          <m:e>
+            <m:groupChr>
+              <m:groupChrPr>
+                <m:chr m:val="↔"/>
+                <m:vertJc m:val="bot"/>
+                <m:ctrlPr>
+                  <w:rPr>
+                    <w:rFonts w:ascii="Cambria Math" w:eastAsiaTheme="minorEastAsia" w:hAnsi="Cambria Math"/>
+                    <w:i/>
+                  </w:rPr>
+                </m:ctrlPr>
+              </m:groupChrPr>
+              <m:e>
+                <m:sSub>
+                  <m:sSubPr>
+                    <m:ctrlPr>
+                      <w:rPr>
+                        <w:rFonts w:ascii="Cambria Math" w:eastAsiaTheme="minorEastAsia" w:hAnsi="Cambria Math"/>
+                        <w:i/>
+                      </w:rPr>
+                    </m:ctrlPr>
+                  </m:sSubPr>
+                  <m:e>
+                    <m:r>
+                      <w:rPr>
+                        <w:rFonts w:ascii="Cambria Math" w:eastAsiaTheme="minorEastAsia" w:hAnsi="Cambria Math"/>
+                      </w:rPr>
+                      <m:t>K</m:t>
+                    </m:r>
+                  </m:e>
+                  <m:sub>
+                    <m:d>
+                      <m:dPr>
+                        <m:ctrlPr>
+                          <w:rPr>
+                            <w:rFonts w:ascii="Cambria Math" w:eastAsiaTheme="minorEastAsia" w:hAnsi="Cambria Math"/>
+                            <w:i/>
+                          </w:rPr>
+                        </m:ctrlPr>
+                      </m:dPr>
+                      <m:e>
+                        <m:sSub>
+                          <m:sSubPr>
+                            <m:ctrlPr>
+                              <w:rPr>
+                                <w:rFonts w:ascii="Cambria Math" w:eastAsiaTheme="minorEastAsia" w:hAnsi="Cambria Math"/>
+                                <w:i/>
+                              </w:rPr>
+                            </m:ctrlPr>
+                          </m:sSubPr>
+                          <m:e>
+                            <m:r>
+                              <w:rPr>
+                                <w:rFonts w:ascii="Cambria Math" w:eastAsiaTheme="minorEastAsia" w:hAnsi="Cambria Math"/>
+                              </w:rPr>
+                              <m:t>C</m:t>
+                            </m:r>
+                          </m:e>
+                          <m:sub>
+                            <m:r>
+                              <w:rPr>
+                                <w:rFonts w:ascii="Cambria Math" w:eastAsiaTheme="minorEastAsia" w:hAnsi="Cambria Math"/>
+                              </w:rPr>
+                              <m:t>2</m:t>
+                            </m:r>
+                          </m:sub>
+                        </m:sSub>
+                      </m:e>
+                    </m:d>
+                    <m:r>
+                      <w:rPr>
+                        <w:rFonts w:ascii="Cambria Math" w:eastAsiaTheme="minorEastAsia" w:hAnsi="Cambria Math"/>
+                      </w:rPr>
+                      <m:t>S</m:t>
+                    </m:r>
+                  </m:sub>
+                </m:sSub>
+              </m:e>
+            </m:groupChr>
+          </m:e>
+        </m:box>
+        <m:r>
+          <w:rPr>
+            <w:rFonts w:ascii="Cambria Math" w:eastAsiaTheme="minorEastAsia" w:hAnsi="Cambria Math"/>
+          </w:rPr>
+          <m:t>S</m:t>
+        </m:r>
+      </m:oMath>
+      <w:r>
+        <w:rPr>
+          <w:rFonts w:eastAsiaTheme="minorEastAsia"/>
+        </w:rPr>
+        <w:t xml:space="preserve">      </w:t>
+      </w:r>
+      <m:oMath>
+        <m:sSub>
+          <m:sSubPr>
+            <m:ctrlPr>
+              <w:rPr>
+                <w:rFonts w:ascii="Cambria Math" w:eastAsiaTheme="minorEastAsia" w:hAnsi="Cambria Math"/>
+                <w:i/>
+              </w:rPr>
+            </m:ctrlPr>
+          </m:sSubPr>
+          <m:e>
+            <m:r>
+              <w:rPr>
+                <w:rFonts w:ascii="Cambria Math" w:eastAsiaTheme="minorEastAsia" w:hAnsi="Cambria Math"/>
+              </w:rPr>
+              <m:t>C</m:t>
+            </m:r>
+          </m:e>
+          <m:sub>
+            <m:r>
+              <w:rPr>
+                <w:rFonts w:ascii="Cambria Math" w:eastAsiaTheme="minorEastAsia" w:hAnsi="Cambria Math"/>
+              </w:rPr>
+              <m:t>2</m:t>
+            </m:r>
+          </m:sub>
+        </m:sSub>
+        <m:r>
+          <w:rPr>
+            <w:rFonts w:ascii="Cambria Math" w:eastAsiaTheme="minorEastAsia" w:hAnsi="Cambria Math"/>
+          </w:rPr>
+          <m:t>|≡S|≡</m:t>
+        </m:r>
+        <m:box>
+          <m:boxPr>
+            <m:opEmu m:val="1"/>
+            <m:ctrlPr>
+              <w:rPr>
+                <w:rFonts w:ascii="Cambria Math" w:eastAsiaTheme="minorEastAsia" w:hAnsi="Cambria Math"/>
+                <w:i/>
+              </w:rPr>
+            </m:ctrlPr>
+          </m:boxPr>
+          <m:e>
+            <m:r>
+              <w:rPr>
+                <w:rFonts w:ascii="Cambria Math" w:eastAsiaTheme="minorEastAsia" w:hAnsi="Cambria Math"/>
+              </w:rPr>
+              <m:t>S</m:t>
+            </m:r>
+            <m:groupChr>
+              <m:groupChrPr>
+                <m:chr m:val="↔"/>
+                <m:vertJc m:val="bot"/>
+                <m:ctrlPr>
+                  <w:rPr>
+                    <w:rFonts w:ascii="Cambria Math" w:eastAsiaTheme="minorEastAsia" w:hAnsi="Cambria Math"/>
+                    <w:i/>
+                  </w:rPr>
+                </m:ctrlPr>
+              </m:groupChrPr>
+              <m:e>
+                <m:sSub>
+                  <m:sSubPr>
+                    <m:ctrlPr>
+                      <w:rPr>
+                        <w:rFonts w:ascii="Cambria Math" w:eastAsiaTheme="minorEastAsia" w:hAnsi="Cambria Math"/>
+                        <w:i/>
+                      </w:rPr>
+                    </m:ctrlPr>
+                  </m:sSubPr>
+                  <m:e>
+                    <m:r>
+                      <w:rPr>
+                        <w:rFonts w:ascii="Cambria Math" w:eastAsiaTheme="minorEastAsia" w:hAnsi="Cambria Math"/>
+                      </w:rPr>
+                      <m:t>K</m:t>
+                    </m:r>
+                  </m:e>
+                  <m:sub>
+                    <m:d>
+                      <m:dPr>
+                        <m:ctrlPr>
+                          <w:rPr>
+                            <w:rFonts w:ascii="Cambria Math" w:eastAsiaTheme="minorEastAsia" w:hAnsi="Cambria Math"/>
+                            <w:i/>
+                          </w:rPr>
+                        </m:ctrlPr>
+                      </m:dPr>
+                      <m:e>
+                        <m:sSub>
+                          <m:sSubPr>
+                            <m:ctrlPr>
+                              <w:rPr>
+                                <w:rFonts w:ascii="Cambria Math" w:eastAsiaTheme="minorEastAsia" w:hAnsi="Cambria Math"/>
+                                <w:i/>
+                              </w:rPr>
+                            </m:ctrlPr>
+                          </m:sSubPr>
+                          <m:e>
+                            <m:r>
+                              <w:rPr>
+                                <w:rFonts w:ascii="Cambria Math" w:eastAsiaTheme="minorEastAsia" w:hAnsi="Cambria Math"/>
+                              </w:rPr>
+                              <m:t>C</m:t>
+                            </m:r>
+                          </m:e>
+                          <m:sub>
+                            <m:r>
+                              <w:rPr>
+                                <w:rFonts w:ascii="Cambria Math" w:eastAsiaTheme="minorEastAsia" w:hAnsi="Cambria Math"/>
+                              </w:rPr>
+                              <m:t>2</m:t>
+                            </m:r>
+                          </m:sub>
+                        </m:sSub>
+                      </m:e>
+                    </m:d>
+                    <m:r>
+                      <w:rPr>
+                        <w:rFonts w:ascii="Cambria Math" w:eastAsiaTheme="minorEastAsia" w:hAnsi="Cambria Math"/>
+                      </w:rPr>
+                      <m:t>S</m:t>
+                    </m:r>
+                  </m:sub>
+                </m:sSub>
+              </m:e>
+            </m:groupChr>
+          </m:e>
+        </m:box>
+        <m:sSub>
+          <m:sSubPr>
+            <m:ctrlPr>
+              <w:rPr>
+                <w:rFonts w:ascii="Cambria Math" w:eastAsiaTheme="minorEastAsia" w:hAnsi="Cambria Math"/>
+                <w:i/>
+              </w:rPr>
+            </m:ctrlPr>
+          </m:sSubPr>
+          <m:e>
+            <m:r>
+              <w:rPr>
+                <w:rFonts w:ascii="Cambria Math" w:eastAsiaTheme="minorEastAsia" w:hAnsi="Cambria Math"/>
+              </w:rPr>
+              <m:t>C</m:t>
+            </m:r>
+          </m:e>
+          <m:sub>
+            <m:r>
+              <w:rPr>
+                <w:rFonts w:ascii="Cambria Math" w:eastAsiaTheme="minorEastAsia" w:hAnsi="Cambria Math"/>
+              </w:rPr>
+              <m:t>2</m:t>
+            </m:r>
+          </m:sub>
+        </m:sSub>
+      </m:oMath>
+      <w:r>
+        <w:rPr>
+          <w:rFonts w:eastAsiaTheme="minorEastAsia"/>
+        </w:rPr>
+        <w:t xml:space="preserve"> </w:t>
+      </w:r>
+    </w:p>
+    <w:p>
+      <w:pPr>
+        <w:rPr>
+          <w:rFonts w:eastAsiaTheme="minorEastAsia"/>
+        </w:rPr>
+      </w:pPr>
+      <m:oMath>
+        <m:sSub>
+          <m:sSubPr>
+            <m:ctrlPr>
+              <w:rPr>
+                <w:rFonts w:ascii="Cambria Math" w:eastAsiaTheme="minorEastAsia" w:hAnsi="Cambria Math"/>
+                <w:i/>
+              </w:rPr>
+            </m:ctrlPr>
+          </m:sSubPr>
+          <m:e>
+            <m:r>
+              <w:rPr>
+                <w:rFonts w:ascii="Cambria Math" w:eastAsiaTheme="minorEastAsia" w:hAnsi="Cambria Math"/>
+              </w:rPr>
+              <m:t>C</m:t>
+            </m:r>
+          </m:e>
+          <m:sub>
+            <m:r>
+              <w:rPr>
+                <w:rFonts w:ascii="Cambria Math" w:eastAsiaTheme="minorEastAsia" w:hAnsi="Cambria Math"/>
+              </w:rPr>
+              <m:t>1</m:t>
+            </m:r>
+          </m:sub>
+        </m:sSub>
+        <m:r>
+          <w:rPr>
+            <w:rFonts w:ascii="Cambria Math" w:eastAsiaTheme="minorEastAsia" w:hAnsi="Cambria Math"/>
+          </w:rPr>
+          <m:t>|≡</m:t>
+        </m:r>
+        <m:sSub>
+          <m:sSubPr>
+            <m:ctrlPr>
+              <w:rPr>
+                <w:rFonts w:ascii="Cambria Math" w:eastAsiaTheme="minorEastAsia" w:hAnsi="Cambria Math"/>
+                <w:i/>
+              </w:rPr>
+            </m:ctrlPr>
+          </m:sSubPr>
+          <m:e>
+            <m:r>
+              <w:rPr>
+                <w:rFonts w:ascii="Cambria Math" w:eastAsiaTheme="minorEastAsia" w:hAnsi="Cambria Math"/>
+              </w:rPr>
+              <m:t>#(C</m:t>
+            </m:r>
+          </m:e>
+          <m:sub>
+            <m:r>
+              <w:rPr>
+                <w:rFonts w:ascii="Cambria Math" w:eastAsiaTheme="minorEastAsia" w:hAnsi="Cambria Math"/>
+              </w:rPr>
+              <m:t>1</m:t>
+            </m:r>
+          </m:sub>
+        </m:sSub>
+        <m:box>
+          <m:boxPr>
+            <m:opEmu m:val="1"/>
+            <m:ctrlPr>
+              <w:rPr>
+                <w:rFonts w:ascii="Cambria Math" w:eastAsiaTheme="minorEastAsia" w:hAnsi="Cambria Math"/>
+                <w:i/>
+              </w:rPr>
+            </m:ctrlPr>
+          </m:boxPr>
+          <m:e>
+            <m:groupChr>
+              <m:groupChrPr>
+                <m:chr m:val="↔"/>
+                <m:vertJc m:val="bot"/>
+                <m:ctrlPr>
+                  <w:rPr>
+                    <w:rFonts w:ascii="Cambria Math" w:eastAsiaTheme="minorEastAsia" w:hAnsi="Cambria Math"/>
+                    <w:i/>
+                  </w:rPr>
+                </m:ctrlPr>
+              </m:groupChrPr>
+              <m:e>
+                <m:sSub>
+                  <m:sSubPr>
+                    <m:ctrlPr>
+                      <w:rPr>
+                        <w:rFonts w:ascii="Cambria Math" w:eastAsiaTheme="minorEastAsia" w:hAnsi="Cambria Math"/>
+                        <w:i/>
+                      </w:rPr>
+                    </m:ctrlPr>
+                  </m:sSubPr>
+                  <m:e>
+                    <m:r>
+                      <w:rPr>
+                        <w:rFonts w:ascii="Cambria Math" w:eastAsiaTheme="minorEastAsia" w:hAnsi="Cambria Math"/>
+                      </w:rPr>
+                      <m:t>K</m:t>
+                    </m:r>
+                  </m:e>
+                  <m:sub>
+                    <m:d>
+                      <m:dPr>
+                        <m:ctrlPr>
+                          <w:rPr>
+                            <w:rFonts w:ascii="Cambria Math" w:eastAsiaTheme="minorEastAsia" w:hAnsi="Cambria Math"/>
+                            <w:i/>
+                          </w:rPr>
+                        </m:ctrlPr>
+                      </m:dPr>
+                      <m:e>
+                        <m:sSub>
+                          <m:sSubPr>
+                            <m:ctrlPr>
+                              <w:rPr>
+                                <w:rFonts w:ascii="Cambria Math" w:eastAsiaTheme="minorEastAsia" w:hAnsi="Cambria Math"/>
+                                <w:i/>
+                              </w:rPr>
+                            </m:ctrlPr>
+                          </m:sSubPr>
+                          <m:e>
+                            <m:r>
+                              <w:rPr>
+                                <w:rFonts w:ascii="Cambria Math" w:eastAsiaTheme="minorEastAsia" w:hAnsi="Cambria Math"/>
+                              </w:rPr>
+                              <m:t>C</m:t>
+                            </m:r>
+                          </m:e>
+                          <m:sub>
+                            <m:r>
+                              <w:rPr>
+                                <w:rFonts w:ascii="Cambria Math" w:eastAsiaTheme="minorEastAsia" w:hAnsi="Cambria Math"/>
+                              </w:rPr>
+                              <m:t>1</m:t>
+                            </m:r>
+                          </m:sub>
+                        </m:sSub>
+                      </m:e>
+                    </m:d>
+                    <m:r>
+                      <w:rPr>
+                        <w:rFonts w:ascii="Cambria Math" w:eastAsiaTheme="minorEastAsia" w:hAnsi="Cambria Math"/>
+                      </w:rPr>
+                      <m:t>S</m:t>
+                    </m:r>
+                  </m:sub>
+                </m:sSub>
+              </m:e>
+            </m:groupChr>
+          </m:e>
+        </m:box>
+        <m:r>
+          <w:rPr>
+            <w:rFonts w:ascii="Cambria Math" w:eastAsiaTheme="minorEastAsia" w:hAnsi="Cambria Math"/>
+          </w:rPr>
+          <m:t>S)</m:t>
+        </m:r>
+      </m:oMath>
+      <w:r>
+        <w:rPr>
+          <w:rFonts w:eastAsiaTheme="minorEastAsia"/>
+        </w:rPr>
+        <w:t xml:space="preserve">         </w:t>
+      </w:r>
+      <m:oMath>
+        <m:r>
+          <w:rPr>
+            <w:rFonts w:ascii="Cambria Math" w:eastAsiaTheme="minorEastAsia" w:hAnsi="Cambria Math"/>
+          </w:rPr>
+          <m:t>S|≡#(</m:t>
+        </m:r>
+        <m:box>
+          <m:boxPr>
+            <m:opEmu m:val="1"/>
+            <m:ctrlPr>
+              <w:rPr>
+                <w:rFonts w:ascii="Cambria Math" w:eastAsiaTheme="minorEastAsia" w:hAnsi="Cambria Math"/>
+                <w:i/>
+              </w:rPr>
+            </m:ctrlPr>
+          </m:boxPr>
+          <m:e>
+            <m:r>
+              <w:rPr>
+                <w:rFonts w:ascii="Cambria Math" w:eastAsiaTheme="minorEastAsia" w:hAnsi="Cambria Math"/>
+              </w:rPr>
+              <m:t>S</m:t>
+            </m:r>
+            <m:groupChr>
+              <m:groupChrPr>
+                <m:chr m:val="↔"/>
+                <m:vertJc m:val="bot"/>
+                <m:ctrlPr>
+                  <w:rPr>
+                    <w:rFonts w:ascii="Cambria Math" w:eastAsiaTheme="minorEastAsia" w:hAnsi="Cambria Math"/>
+                    <w:i/>
+                  </w:rPr>
+                </m:ctrlPr>
+              </m:groupChrPr>
+              <m:e>
+                <m:sSub>
+                  <m:sSubPr>
+                    <m:ctrlPr>
+                      <w:rPr>
+                        <w:rFonts w:ascii="Cambria Math" w:eastAsiaTheme="minorEastAsia" w:hAnsi="Cambria Math"/>
+                        <w:i/>
+                      </w:rPr>
+                    </m:ctrlPr>
+                  </m:sSubPr>
+                  <m:e>
+                    <m:r>
+                      <w:rPr>
+                        <w:rFonts w:ascii="Cambria Math" w:eastAsiaTheme="minorEastAsia" w:hAnsi="Cambria Math"/>
+                      </w:rPr>
+                      <m:t>K</m:t>
+                    </m:r>
+                  </m:e>
+                  <m:sub>
+                    <m:d>
+                      <m:dPr>
+                        <m:ctrlPr>
+                          <w:rPr>
+                            <w:rFonts w:ascii="Cambria Math" w:eastAsiaTheme="minorEastAsia" w:hAnsi="Cambria Math"/>
+                            <w:i/>
+                          </w:rPr>
+                        </m:ctrlPr>
+                      </m:dPr>
+                      <m:e>
+                        <m:sSub>
+                          <m:sSubPr>
+                            <m:ctrlPr>
+                              <w:rPr>
+                                <w:rFonts w:ascii="Cambria Math" w:eastAsiaTheme="minorEastAsia" w:hAnsi="Cambria Math"/>
+                                <w:i/>
+                              </w:rPr>
+                            </m:ctrlPr>
+                          </m:sSubPr>
+                          <m:e>
+                            <m:r>
+                              <w:rPr>
+                                <w:rFonts w:ascii="Cambria Math" w:eastAsiaTheme="minorEastAsia" w:hAnsi="Cambria Math"/>
+                              </w:rPr>
+                              <m:t>C</m:t>
+                            </m:r>
+                          </m:e>
+                          <m:sub>
+                            <m:r>
+                              <w:rPr>
+                                <w:rFonts w:ascii="Cambria Math" w:eastAsiaTheme="minorEastAsia" w:hAnsi="Cambria Math"/>
+                              </w:rPr>
+                              <m:t>1</m:t>
+                            </m:r>
+                          </m:sub>
+                        </m:sSub>
+                      </m:e>
+                    </m:d>
+                    <m:r>
+                      <w:rPr>
+                        <w:rFonts w:ascii="Cambria Math" w:eastAsiaTheme="minorEastAsia" w:hAnsi="Cambria Math"/>
+                      </w:rPr>
+                      <m:t>S</m:t>
+                    </m:r>
+                  </m:sub>
+                </m:sSub>
+              </m:e>
+            </m:groupChr>
+          </m:e>
+        </m:box>
+        <m:sSub>
+          <m:sSubPr>
+            <m:ctrlPr>
+              <w:rPr>
+                <w:rFonts w:ascii="Cambria Math" w:eastAsiaTheme="minorEastAsia" w:hAnsi="Cambria Math"/>
+                <w:i/>
+              </w:rPr>
+            </m:ctrlPr>
+          </m:sSubPr>
+          <m:e>
+            <m:r>
+              <w:rPr>
+                <w:rFonts w:ascii="Cambria Math" w:eastAsiaTheme="minorEastAsia" w:hAnsi="Cambria Math"/>
+              </w:rPr>
+              <m:t>C</m:t>
+            </m:r>
+          </m:e>
+          <m:sub>
+            <m:r>
+              <w:rPr>
+                <w:rFonts w:ascii="Cambria Math" w:eastAsiaTheme="minorEastAsia" w:hAnsi="Cambria Math"/>
+              </w:rPr>
+              <m:t>1</m:t>
+            </m:r>
+          </m:sub>
+        </m:sSub>
+        <m:r>
+          <w:rPr>
+            <w:rFonts w:ascii="Cambria Math" w:eastAsiaTheme="minorEastAsia" w:hAnsi="Cambria Math"/>
+          </w:rPr>
+          <m:t>)</m:t>
+        </m:r>
+      </m:oMath>
+      <w:r>
+        <w:rPr>
+          <w:rFonts w:eastAsiaTheme="minorEastAsia"/>
+        </w:rPr>
+        <w:t xml:space="preserve">      </w:t>
+      </w:r>
+      <m:oMath>
+        <m:sSub>
+          <m:sSubPr>
+            <m:ctrlPr>
+              <w:rPr>
+                <w:rFonts w:ascii="Cambria Math" w:eastAsiaTheme="minorEastAsia" w:hAnsi="Cambria Math"/>
+                <w:i/>
+              </w:rPr>
+            </m:ctrlPr>
+          </m:sSubPr>
+          <m:e>
+            <m:r>
+              <w:rPr>
+                <w:rFonts w:ascii="Cambria Math" w:eastAsiaTheme="minorEastAsia" w:hAnsi="Cambria Math"/>
+              </w:rPr>
+              <m:t>C</m:t>
+            </m:r>
+          </m:e>
+          <m:sub>
+            <m:r>
+              <w:rPr>
+                <w:rFonts w:ascii="Cambria Math" w:eastAsiaTheme="minorEastAsia" w:hAnsi="Cambria Math"/>
+              </w:rPr>
+              <m:t>2</m:t>
+            </m:r>
+          </m:sub>
+        </m:sSub>
+        <m:r>
+          <w:rPr>
+            <w:rFonts w:ascii="Cambria Math" w:eastAsiaTheme="minorEastAsia" w:hAnsi="Cambria Math"/>
+          </w:rPr>
+          <m:t>|≡#(</m:t>
+        </m:r>
+        <m:sSub>
+          <m:sSubPr>
+            <m:ctrlPr>
+              <w:rPr>
+                <w:rFonts w:ascii="Cambria Math" w:eastAsiaTheme="minorEastAsia" w:hAnsi="Cambria Math"/>
+                <w:i/>
+              </w:rPr>
+            </m:ctrlPr>
+          </m:sSubPr>
+          <m:e>
+            <m:r>
+              <w:rPr>
+                <w:rFonts w:ascii="Cambria Math" w:eastAsiaTheme="minorEastAsia" w:hAnsi="Cambria Math"/>
+              </w:rPr>
+              <m:t>C</m:t>
+            </m:r>
+          </m:e>
+          <m:sub>
+            <m:r>
+              <w:rPr>
+                <w:rFonts w:ascii="Cambria Math" w:eastAsiaTheme="minorEastAsia" w:hAnsi="Cambria Math"/>
+              </w:rPr>
+              <m:t>2</m:t>
+            </m:r>
+          </m:sub>
+        </m:sSub>
+        <m:box>
+          <m:boxPr>
+            <m:opEmu m:val="1"/>
+            <m:ctrlPr>
+              <w:rPr>
+                <w:rFonts w:ascii="Cambria Math" w:eastAsiaTheme="minorEastAsia" w:hAnsi="Cambria Math"/>
+                <w:i/>
+              </w:rPr>
+            </m:ctrlPr>
+          </m:boxPr>
+          <m:e>
+            <m:groupChr>
+              <m:groupChrPr>
+                <m:chr m:val="↔"/>
+                <m:vertJc m:val="bot"/>
+                <m:ctrlPr>
+                  <w:rPr>
+                    <w:rFonts w:ascii="Cambria Math" w:eastAsiaTheme="minorEastAsia" w:hAnsi="Cambria Math"/>
+                    <w:i/>
+                  </w:rPr>
+                </m:ctrlPr>
+              </m:groupChrPr>
+              <m:e>
+                <m:sSub>
+                  <m:sSubPr>
+                    <m:ctrlPr>
+                      <w:rPr>
+                        <w:rFonts w:ascii="Cambria Math" w:eastAsiaTheme="minorEastAsia" w:hAnsi="Cambria Math"/>
+                        <w:i/>
+                      </w:rPr>
+                    </m:ctrlPr>
+                  </m:sSubPr>
+                  <m:e>
+                    <m:r>
+                      <w:rPr>
+                        <w:rFonts w:ascii="Cambria Math" w:eastAsiaTheme="minorEastAsia" w:hAnsi="Cambria Math"/>
+                      </w:rPr>
+                      <m:t>K</m:t>
+                    </m:r>
+                  </m:e>
+                  <m:sub>
+                    <m:d>
+                      <m:dPr>
+                        <m:ctrlPr>
+                          <w:rPr>
+                            <w:rFonts w:ascii="Cambria Math" w:eastAsiaTheme="minorEastAsia" w:hAnsi="Cambria Math"/>
+                            <w:i/>
+                          </w:rPr>
+                        </m:ctrlPr>
+                      </m:dPr>
+                      <m:e>
+                        <m:sSub>
+                          <m:sSubPr>
+                            <m:ctrlPr>
+                              <w:rPr>
+                                <w:rFonts w:ascii="Cambria Math" w:eastAsiaTheme="minorEastAsia" w:hAnsi="Cambria Math"/>
+                                <w:i/>
+                              </w:rPr>
+                            </m:ctrlPr>
+                          </m:sSubPr>
+                          <m:e>
+                            <m:r>
+                              <w:rPr>
+                                <w:rFonts w:ascii="Cambria Math" w:eastAsiaTheme="minorEastAsia" w:hAnsi="Cambria Math"/>
+                              </w:rPr>
+                              <m:t>C</m:t>
+                            </m:r>
+                          </m:e>
+                          <m:sub>
+                            <m:r>
+                              <w:rPr>
+                                <w:rFonts w:ascii="Cambria Math" w:eastAsiaTheme="minorEastAsia" w:hAnsi="Cambria Math"/>
+                              </w:rPr>
+                              <m:t>2</m:t>
+                            </m:r>
+                          </m:sub>
+                        </m:sSub>
+                      </m:e>
+                    </m:d>
+                    <m:r>
+                      <w:rPr>
+                        <w:rFonts w:ascii="Cambria Math" w:eastAsiaTheme="minorEastAsia" w:hAnsi="Cambria Math"/>
+                      </w:rPr>
+                      <m:t>S</m:t>
+                    </m:r>
+                  </m:sub>
+                </m:sSub>
+              </m:e>
+            </m:groupChr>
+          </m:e>
+        </m:box>
+        <m:r>
+          <w:rPr>
+            <w:rFonts w:ascii="Cambria Math" w:eastAsiaTheme="minorEastAsia" w:hAnsi="Cambria Math"/>
+          </w:rPr>
+          <m:t>S)</m:t>
+        </m:r>
+      </m:oMath>
+      <w:r>
+        <w:rPr>
+          <w:rFonts w:eastAsiaTheme="minorEastAsia"/>
+        </w:rPr>
+        <w:t xml:space="preserve">      </w:t>
+      </w:r>
+      <m:oMath>
+        <m:r>
+          <w:rPr>
+            <w:rFonts w:ascii="Cambria Math" w:eastAsiaTheme="minorEastAsia" w:hAnsi="Cambria Math"/>
+          </w:rPr>
+          <m:t>S|≡#(</m:t>
+        </m:r>
+        <m:box>
+          <m:boxPr>
+            <m:opEmu m:val="1"/>
+            <m:ctrlPr>
+              <w:rPr>
+                <w:rFonts w:ascii="Cambria Math" w:eastAsiaTheme="minorEastAsia" w:hAnsi="Cambria Math"/>
+                <w:i/>
+              </w:rPr>
+            </m:ctrlPr>
+          </m:boxPr>
+          <m:e>
+            <m:r>
+              <w:rPr>
+                <w:rFonts w:ascii="Cambria Math" w:eastAsiaTheme="minorEastAsia" w:hAnsi="Cambria Math"/>
+              </w:rPr>
+              <m:t>S</m:t>
+            </m:r>
+            <m:groupChr>
+              <m:groupChrPr>
+                <m:chr m:val="↔"/>
+                <m:vertJc m:val="bot"/>
+                <m:ctrlPr>
+                  <w:rPr>
+                    <w:rFonts w:ascii="Cambria Math" w:eastAsiaTheme="minorEastAsia" w:hAnsi="Cambria Math"/>
+                    <w:i/>
+                  </w:rPr>
+                </m:ctrlPr>
+              </m:groupChrPr>
+              <m:e>
+                <m:sSub>
+                  <m:sSubPr>
+                    <m:ctrlPr>
+                      <w:rPr>
+                        <w:rFonts w:ascii="Cambria Math" w:eastAsiaTheme="minorEastAsia" w:hAnsi="Cambria Math"/>
+                        <w:i/>
+                      </w:rPr>
+                    </m:ctrlPr>
+                  </m:sSubPr>
+                  <m:e>
+                    <m:r>
+                      <w:rPr>
+                        <w:rFonts w:ascii="Cambria Math" w:eastAsiaTheme="minorEastAsia" w:hAnsi="Cambria Math"/>
+                      </w:rPr>
+                      <m:t>K</m:t>
+                    </m:r>
+                  </m:e>
+                  <m:sub>
+                    <m:d>
+                      <m:dPr>
+                        <m:ctrlPr>
+                          <w:rPr>
+                            <w:rFonts w:ascii="Cambria Math" w:eastAsiaTheme="minorEastAsia" w:hAnsi="Cambria Math"/>
+                            <w:i/>
+                          </w:rPr>
+                        </m:ctrlPr>
+                      </m:dPr>
+                      <m:e>
+                        <m:sSub>
+                          <m:sSubPr>
+                            <m:ctrlPr>
+                              <w:rPr>
+                                <w:rFonts w:ascii="Cambria Math" w:eastAsiaTheme="minorEastAsia" w:hAnsi="Cambria Math"/>
+                                <w:i/>
+                              </w:rPr>
+                            </m:ctrlPr>
+                          </m:sSubPr>
+                          <m:e>
+                            <m:r>
+                              <w:rPr>
+                                <w:rFonts w:ascii="Cambria Math" w:eastAsiaTheme="minorEastAsia" w:hAnsi="Cambria Math"/>
+                              </w:rPr>
+                              <m:t>C</m:t>
+                            </m:r>
+                          </m:e>
+                          <m:sub>
+                            <m:r>
+                              <w:rPr>
+                                <w:rFonts w:ascii="Cambria Math" w:eastAsiaTheme="minorEastAsia" w:hAnsi="Cambria Math"/>
+                              </w:rPr>
+                              <m:t>2</m:t>
+                            </m:r>
+                          </m:sub>
+                        </m:sSub>
+                      </m:e>
+                    </m:d>
+                    <m:r>
+                      <w:rPr>
+                        <w:rFonts w:ascii="Cambria Math" w:eastAsiaTheme="minorEastAsia" w:hAnsi="Cambria Math"/>
+                      </w:rPr>
+                      <m:t>S</m:t>
+                    </m:r>
+                  </m:sub>
+                </m:sSub>
+              </m:e>
+            </m:groupChr>
+          </m:e>
+        </m:box>
+        <m:sSub>
+          <m:sSubPr>
+            <m:ctrlPr>
+              <w:rPr>
+                <w:rFonts w:ascii="Cambria Math" w:eastAsiaTheme="minorEastAsia" w:hAnsi="Cambria Math"/>
+                <w:i/>
+              </w:rPr>
+            </m:ctrlPr>
+          </m:sSubPr>
+          <m:e>
+            <m:r>
+              <w:rPr>
+                <w:rFonts w:ascii="Cambria Math" w:eastAsiaTheme="minorEastAsia" w:hAnsi="Cambria Math"/>
+              </w:rPr>
+              <m:t>C</m:t>
+            </m:r>
+          </m:e>
+          <m:sub>
+            <m:r>
+              <w:rPr>
+                <w:rFonts w:ascii="Cambria Math" w:eastAsiaTheme="minorEastAsia" w:hAnsi="Cambria Math"/>
+              </w:rPr>
+              <m:t>2</m:t>
+            </m:r>
+          </m:sub>
+        </m:sSub>
+        <m:r>
+          <w:rPr>
+            <w:rFonts w:ascii="Cambria Math" w:eastAsiaTheme="minorEastAsia" w:hAnsi="Cambria Math"/>
+          </w:rPr>
+          <m:t>)</m:t>
+        </m:r>
+      </m:oMath>
+      <w:r>
+        <w:rPr>
+          <w:rFonts w:eastAsiaTheme="minorEastAsia"/>
+        </w:rPr>
+        <w:t xml:space="preserve"> </w:t>
+      </w:r>
+    </w:p>
+    <w:p>
+      <w:pPr>
+        <w:rPr>
+          <w:rFonts w:ascii="Cambria Math" w:hAnsi="Cambria Math"/>
+          <w:i/>
+        </w:rPr>
+      </w:pPr>
+    </w:p>
+    <w:p>
+      <w:pPr>
+        <w:rPr>
+          <w:b/>
+          <w:bCs/>
+          <w:sz w:val="40"/>
+          <w:szCs w:val="40"/>
         </w:rPr>
       </w:pPr>
       <w:r>
         <w:rPr>
           <w:b/>
           <w:bCs/>
+          <w:sz w:val="40"/>
+          <w:szCs w:val="40"/>
         </w:rPr>
-        <w:t>Chat</w:t>
-      </w:r>
-      <w:r>
-        <w:rPr>
-          <w:b/>
-          <w:bCs/>
-        </w:rPr>
-        <w:t xml:space="preserve"> </w:t>
+        <w:lastRenderedPageBreak/>
+        <w:t xml:space="preserve">Chat </w:t>
       </w:r>
       <w:proofErr w:type="spellStart"/>
       <w:r>
         <w:rPr>
           <w:b/>
           <w:bCs/>
+          <w:sz w:val="40"/>
+          <w:szCs w:val="40"/>
         </w:rPr>
         <w:t>Protocol</w:t>
       </w:r>
@@ -2642,13 +6446,7 @@
                     <w:rPr>
                       <w:rFonts w:ascii="Cambria Math" w:hAnsi="Cambria Math"/>
                     </w:rPr>
-                    <m:t>C,</m:t>
-                  </m:r>
-                  <m:r>
-                    <w:rPr>
-                      <w:rFonts w:ascii="Cambria Math" w:hAnsi="Cambria Math"/>
-                    </w:rPr>
-                    <m:t>T,H</m:t>
+                    <m:t>C,T,H</m:t>
                   </m:r>
                 </m:e>
               </m:d>
@@ -2837,7 +6635,7 @@
     <w:p>
       <w:pPr>
         <w:rPr>
-          <w:rFonts w:ascii="Cambria Math" w:hAnsi="Cambria Math"/>
+          <w:rFonts w:ascii="Cambria Math" w:eastAsiaTheme="minorEastAsia" w:hAnsi="Cambria Math"/>
           <w:i/>
         </w:rPr>
       </w:pPr>
@@ -2914,13 +6712,7 @@
             <w:rPr>
               <w:rFonts w:ascii="Cambria Math" w:hAnsi="Cambria Math"/>
             </w:rPr>
-            <m:t>:</m:t>
-          </m:r>
-          <m:r>
-            <w:rPr>
-              <w:rFonts w:ascii="Cambria Math" w:hAnsi="Cambria Math"/>
-            </w:rPr>
-            <m:t>#(T),</m:t>
+            <m:t>:#(T),</m:t>
           </m:r>
           <m:sSub>
             <m:sSubPr>
@@ -3034,6 +6826,7 @@
     <w:p>
       <w:pPr>
         <w:rPr>
+          <w:rFonts w:eastAsiaTheme="minorEastAsia"/>
           <w:b/>
           <w:bCs/>
         </w:rPr>
@@ -3041,8 +6834,1929 @@
       <w:proofErr w:type="spellStart"/>
       <w:r>
         <w:rPr>
+          <w:rFonts w:eastAsiaTheme="minorEastAsia"/>
           <w:b/>
           <w:bCs/>
+        </w:rPr>
+        <w:t>Assumption</w:t>
+      </w:r>
+      <w:proofErr w:type="spellEnd"/>
+    </w:p>
+    <w:p>
+      <w:pPr>
+        <w:rPr>
+          <w:rFonts w:eastAsiaTheme="minorEastAsia"/>
+        </w:rPr>
+      </w:pPr>
+      <m:oMath>
+        <m:sSub>
+          <m:sSubPr>
+            <m:ctrlPr>
+              <w:rPr>
+                <w:rFonts w:ascii="Cambria Math" w:eastAsiaTheme="minorEastAsia" w:hAnsi="Cambria Math"/>
+                <w:i/>
+              </w:rPr>
+            </m:ctrlPr>
+          </m:sSubPr>
+          <m:e>
+            <m:r>
+              <w:rPr>
+                <w:rFonts w:ascii="Cambria Math" w:eastAsiaTheme="minorEastAsia" w:hAnsi="Cambria Math"/>
+              </w:rPr>
+              <m:t>C</m:t>
+            </m:r>
+          </m:e>
+          <m:sub>
+            <m:r>
+              <w:rPr>
+                <w:rFonts w:ascii="Cambria Math" w:eastAsiaTheme="minorEastAsia" w:hAnsi="Cambria Math"/>
+              </w:rPr>
+              <m:t>1</m:t>
+            </m:r>
+          </m:sub>
+        </m:sSub>
+        <m:r>
+          <w:rPr>
+            <w:rFonts w:ascii="Cambria Math" w:eastAsiaTheme="minorEastAsia" w:hAnsi="Cambria Math"/>
+          </w:rPr>
+          <m:t>|≡</m:t>
+        </m:r>
+        <m:sSub>
+          <m:sSubPr>
+            <m:ctrlPr>
+              <w:rPr>
+                <w:rFonts w:ascii="Cambria Math" w:eastAsiaTheme="minorEastAsia" w:hAnsi="Cambria Math"/>
+                <w:i/>
+              </w:rPr>
+            </m:ctrlPr>
+          </m:sSubPr>
+          <m:e>
+            <m:r>
+              <w:rPr>
+                <w:rFonts w:ascii="Cambria Math" w:eastAsiaTheme="minorEastAsia" w:hAnsi="Cambria Math"/>
+              </w:rPr>
+              <m:t>C</m:t>
+            </m:r>
+          </m:e>
+          <m:sub>
+            <m:r>
+              <w:rPr>
+                <w:rFonts w:ascii="Cambria Math" w:eastAsiaTheme="minorEastAsia" w:hAnsi="Cambria Math"/>
+              </w:rPr>
+              <m:t>1</m:t>
+            </m:r>
+          </m:sub>
+        </m:sSub>
+        <m:box>
+          <m:boxPr>
+            <m:opEmu m:val="1"/>
+            <m:ctrlPr>
+              <w:rPr>
+                <w:rFonts w:ascii="Cambria Math" w:eastAsiaTheme="minorEastAsia" w:hAnsi="Cambria Math"/>
+                <w:i/>
+              </w:rPr>
+            </m:ctrlPr>
+          </m:boxPr>
+          <m:e>
+            <m:groupChr>
+              <m:groupChrPr>
+                <m:chr m:val="↔"/>
+                <m:vertJc m:val="bot"/>
+                <m:ctrlPr>
+                  <w:rPr>
+                    <w:rFonts w:ascii="Cambria Math" w:eastAsiaTheme="minorEastAsia" w:hAnsi="Cambria Math"/>
+                    <w:i/>
+                  </w:rPr>
+                </m:ctrlPr>
+              </m:groupChrPr>
+              <m:e>
+                <m:sSub>
+                  <m:sSubPr>
+                    <m:ctrlPr>
+                      <w:rPr>
+                        <w:rFonts w:ascii="Cambria Math" w:eastAsiaTheme="minorEastAsia" w:hAnsi="Cambria Math"/>
+                        <w:i/>
+                      </w:rPr>
+                    </m:ctrlPr>
+                  </m:sSubPr>
+                  <m:e>
+                    <m:r>
+                      <w:rPr>
+                        <w:rFonts w:ascii="Cambria Math" w:eastAsiaTheme="minorEastAsia" w:hAnsi="Cambria Math"/>
+                      </w:rPr>
+                      <m:t>K</m:t>
+                    </m:r>
+                  </m:e>
+                  <m:sub>
+                    <m:d>
+                      <m:dPr>
+                        <m:ctrlPr>
+                          <w:rPr>
+                            <w:rFonts w:ascii="Cambria Math" w:eastAsiaTheme="minorEastAsia" w:hAnsi="Cambria Math"/>
+                            <w:i/>
+                          </w:rPr>
+                        </m:ctrlPr>
+                      </m:dPr>
+                      <m:e>
+                        <m:sSub>
+                          <m:sSubPr>
+                            <m:ctrlPr>
+                              <w:rPr>
+                                <w:rFonts w:ascii="Cambria Math" w:eastAsiaTheme="minorEastAsia" w:hAnsi="Cambria Math"/>
+                                <w:i/>
+                              </w:rPr>
+                            </m:ctrlPr>
+                          </m:sSubPr>
+                          <m:e>
+                            <m:r>
+                              <w:rPr>
+                                <w:rFonts w:ascii="Cambria Math" w:eastAsiaTheme="minorEastAsia" w:hAnsi="Cambria Math"/>
+                              </w:rPr>
+                              <m:t>C</m:t>
+                            </m:r>
+                          </m:e>
+                          <m:sub>
+                            <m:r>
+                              <w:rPr>
+                                <w:rFonts w:ascii="Cambria Math" w:eastAsiaTheme="minorEastAsia" w:hAnsi="Cambria Math"/>
+                              </w:rPr>
+                              <m:t>1</m:t>
+                            </m:r>
+                          </m:sub>
+                        </m:sSub>
+                      </m:e>
+                    </m:d>
+                    <m:r>
+                      <w:rPr>
+                        <w:rFonts w:ascii="Cambria Math" w:eastAsiaTheme="minorEastAsia" w:hAnsi="Cambria Math"/>
+                      </w:rPr>
+                      <m:t>S</m:t>
+                    </m:r>
+                  </m:sub>
+                </m:sSub>
+              </m:e>
+            </m:groupChr>
+          </m:e>
+        </m:box>
+        <m:r>
+          <w:rPr>
+            <w:rFonts w:ascii="Cambria Math" w:eastAsiaTheme="minorEastAsia" w:hAnsi="Cambria Math"/>
+          </w:rPr>
+          <m:t>S</m:t>
+        </m:r>
+      </m:oMath>
+      <w:r>
+        <w:rPr>
+          <w:rFonts w:eastAsiaTheme="minorEastAsia"/>
+        </w:rPr>
+        <w:t xml:space="preserve">         </w:t>
+      </w:r>
+      <m:oMath>
+        <m:r>
+          <w:rPr>
+            <w:rFonts w:ascii="Cambria Math" w:eastAsiaTheme="minorEastAsia" w:hAnsi="Cambria Math"/>
+          </w:rPr>
+          <m:t>S|≡</m:t>
+        </m:r>
+        <m:box>
+          <m:boxPr>
+            <m:opEmu m:val="1"/>
+            <m:ctrlPr>
+              <w:rPr>
+                <w:rFonts w:ascii="Cambria Math" w:eastAsiaTheme="minorEastAsia" w:hAnsi="Cambria Math"/>
+                <w:i/>
+              </w:rPr>
+            </m:ctrlPr>
+          </m:boxPr>
+          <m:e>
+            <m:r>
+              <w:rPr>
+                <w:rFonts w:ascii="Cambria Math" w:eastAsiaTheme="minorEastAsia" w:hAnsi="Cambria Math"/>
+              </w:rPr>
+              <m:t>S</m:t>
+            </m:r>
+            <m:groupChr>
+              <m:groupChrPr>
+                <m:chr m:val="↔"/>
+                <m:vertJc m:val="bot"/>
+                <m:ctrlPr>
+                  <w:rPr>
+                    <w:rFonts w:ascii="Cambria Math" w:eastAsiaTheme="minorEastAsia" w:hAnsi="Cambria Math"/>
+                    <w:i/>
+                  </w:rPr>
+                </m:ctrlPr>
+              </m:groupChrPr>
+              <m:e>
+                <m:sSub>
+                  <m:sSubPr>
+                    <m:ctrlPr>
+                      <w:rPr>
+                        <w:rFonts w:ascii="Cambria Math" w:eastAsiaTheme="minorEastAsia" w:hAnsi="Cambria Math"/>
+                        <w:i/>
+                      </w:rPr>
+                    </m:ctrlPr>
+                  </m:sSubPr>
+                  <m:e>
+                    <m:r>
+                      <w:rPr>
+                        <w:rFonts w:ascii="Cambria Math" w:eastAsiaTheme="minorEastAsia" w:hAnsi="Cambria Math"/>
+                      </w:rPr>
+                      <m:t>K</m:t>
+                    </m:r>
+                  </m:e>
+                  <m:sub>
+                    <m:d>
+                      <m:dPr>
+                        <m:ctrlPr>
+                          <w:rPr>
+                            <w:rFonts w:ascii="Cambria Math" w:eastAsiaTheme="minorEastAsia" w:hAnsi="Cambria Math"/>
+                            <w:i/>
+                          </w:rPr>
+                        </m:ctrlPr>
+                      </m:dPr>
+                      <m:e>
+                        <m:sSub>
+                          <m:sSubPr>
+                            <m:ctrlPr>
+                              <w:rPr>
+                                <w:rFonts w:ascii="Cambria Math" w:eastAsiaTheme="minorEastAsia" w:hAnsi="Cambria Math"/>
+                                <w:i/>
+                              </w:rPr>
+                            </m:ctrlPr>
+                          </m:sSubPr>
+                          <m:e>
+                            <m:r>
+                              <w:rPr>
+                                <w:rFonts w:ascii="Cambria Math" w:eastAsiaTheme="minorEastAsia" w:hAnsi="Cambria Math"/>
+                              </w:rPr>
+                              <m:t>C</m:t>
+                            </m:r>
+                          </m:e>
+                          <m:sub>
+                            <m:r>
+                              <w:rPr>
+                                <w:rFonts w:ascii="Cambria Math" w:eastAsiaTheme="minorEastAsia" w:hAnsi="Cambria Math"/>
+                              </w:rPr>
+                              <m:t>1</m:t>
+                            </m:r>
+                          </m:sub>
+                        </m:sSub>
+                      </m:e>
+                    </m:d>
+                    <m:r>
+                      <w:rPr>
+                        <w:rFonts w:ascii="Cambria Math" w:eastAsiaTheme="minorEastAsia" w:hAnsi="Cambria Math"/>
+                      </w:rPr>
+                      <m:t>S</m:t>
+                    </m:r>
+                  </m:sub>
+                </m:sSub>
+              </m:e>
+            </m:groupChr>
+          </m:e>
+        </m:box>
+        <m:sSub>
+          <m:sSubPr>
+            <m:ctrlPr>
+              <w:rPr>
+                <w:rFonts w:ascii="Cambria Math" w:eastAsiaTheme="minorEastAsia" w:hAnsi="Cambria Math"/>
+                <w:i/>
+              </w:rPr>
+            </m:ctrlPr>
+          </m:sSubPr>
+          <m:e>
+            <m:r>
+              <w:rPr>
+                <w:rFonts w:ascii="Cambria Math" w:eastAsiaTheme="minorEastAsia" w:hAnsi="Cambria Math"/>
+              </w:rPr>
+              <m:t>C</m:t>
+            </m:r>
+          </m:e>
+          <m:sub>
+            <m:r>
+              <w:rPr>
+                <w:rFonts w:ascii="Cambria Math" w:eastAsiaTheme="minorEastAsia" w:hAnsi="Cambria Math"/>
+              </w:rPr>
+              <m:t>1</m:t>
+            </m:r>
+          </m:sub>
+        </m:sSub>
+      </m:oMath>
+      <w:r>
+        <w:rPr>
+          <w:rFonts w:eastAsiaTheme="minorEastAsia"/>
+        </w:rPr>
+        <w:t xml:space="preserve">      </w:t>
+      </w:r>
+      <m:oMath>
+        <m:sSub>
+          <m:sSubPr>
+            <m:ctrlPr>
+              <w:rPr>
+                <w:rFonts w:ascii="Cambria Math" w:eastAsiaTheme="minorEastAsia" w:hAnsi="Cambria Math"/>
+                <w:i/>
+              </w:rPr>
+            </m:ctrlPr>
+          </m:sSubPr>
+          <m:e>
+            <m:r>
+              <w:rPr>
+                <w:rFonts w:ascii="Cambria Math" w:eastAsiaTheme="minorEastAsia" w:hAnsi="Cambria Math"/>
+              </w:rPr>
+              <m:t>C</m:t>
+            </m:r>
+          </m:e>
+          <m:sub>
+            <m:r>
+              <w:rPr>
+                <w:rFonts w:ascii="Cambria Math" w:eastAsiaTheme="minorEastAsia" w:hAnsi="Cambria Math"/>
+              </w:rPr>
+              <m:t>2</m:t>
+            </m:r>
+          </m:sub>
+        </m:sSub>
+        <m:r>
+          <w:rPr>
+            <w:rFonts w:ascii="Cambria Math" w:eastAsiaTheme="minorEastAsia" w:hAnsi="Cambria Math"/>
+          </w:rPr>
+          <m:t>|≡</m:t>
+        </m:r>
+        <m:sSub>
+          <m:sSubPr>
+            <m:ctrlPr>
+              <w:rPr>
+                <w:rFonts w:ascii="Cambria Math" w:eastAsiaTheme="minorEastAsia" w:hAnsi="Cambria Math"/>
+                <w:i/>
+              </w:rPr>
+            </m:ctrlPr>
+          </m:sSubPr>
+          <m:e>
+            <m:r>
+              <w:rPr>
+                <w:rFonts w:ascii="Cambria Math" w:eastAsiaTheme="minorEastAsia" w:hAnsi="Cambria Math"/>
+              </w:rPr>
+              <m:t>C</m:t>
+            </m:r>
+          </m:e>
+          <m:sub>
+            <m:r>
+              <w:rPr>
+                <w:rFonts w:ascii="Cambria Math" w:eastAsiaTheme="minorEastAsia" w:hAnsi="Cambria Math"/>
+              </w:rPr>
+              <m:t>2</m:t>
+            </m:r>
+          </m:sub>
+        </m:sSub>
+        <m:box>
+          <m:boxPr>
+            <m:opEmu m:val="1"/>
+            <m:ctrlPr>
+              <w:rPr>
+                <w:rFonts w:ascii="Cambria Math" w:eastAsiaTheme="minorEastAsia" w:hAnsi="Cambria Math"/>
+                <w:i/>
+              </w:rPr>
+            </m:ctrlPr>
+          </m:boxPr>
+          <m:e>
+            <m:groupChr>
+              <m:groupChrPr>
+                <m:chr m:val="↔"/>
+                <m:vertJc m:val="bot"/>
+                <m:ctrlPr>
+                  <w:rPr>
+                    <w:rFonts w:ascii="Cambria Math" w:eastAsiaTheme="minorEastAsia" w:hAnsi="Cambria Math"/>
+                    <w:i/>
+                  </w:rPr>
+                </m:ctrlPr>
+              </m:groupChrPr>
+              <m:e>
+                <m:sSub>
+                  <m:sSubPr>
+                    <m:ctrlPr>
+                      <w:rPr>
+                        <w:rFonts w:ascii="Cambria Math" w:eastAsiaTheme="minorEastAsia" w:hAnsi="Cambria Math"/>
+                        <w:i/>
+                      </w:rPr>
+                    </m:ctrlPr>
+                  </m:sSubPr>
+                  <m:e>
+                    <m:r>
+                      <w:rPr>
+                        <w:rFonts w:ascii="Cambria Math" w:eastAsiaTheme="minorEastAsia" w:hAnsi="Cambria Math"/>
+                      </w:rPr>
+                      <m:t>K</m:t>
+                    </m:r>
+                  </m:e>
+                  <m:sub>
+                    <m:d>
+                      <m:dPr>
+                        <m:ctrlPr>
+                          <w:rPr>
+                            <w:rFonts w:ascii="Cambria Math" w:eastAsiaTheme="minorEastAsia" w:hAnsi="Cambria Math"/>
+                            <w:i/>
+                          </w:rPr>
+                        </m:ctrlPr>
+                      </m:dPr>
+                      <m:e>
+                        <m:sSub>
+                          <m:sSubPr>
+                            <m:ctrlPr>
+                              <w:rPr>
+                                <w:rFonts w:ascii="Cambria Math" w:eastAsiaTheme="minorEastAsia" w:hAnsi="Cambria Math"/>
+                                <w:i/>
+                              </w:rPr>
+                            </m:ctrlPr>
+                          </m:sSubPr>
+                          <m:e>
+                            <m:r>
+                              <w:rPr>
+                                <w:rFonts w:ascii="Cambria Math" w:eastAsiaTheme="minorEastAsia" w:hAnsi="Cambria Math"/>
+                              </w:rPr>
+                              <m:t>C</m:t>
+                            </m:r>
+                          </m:e>
+                          <m:sub>
+                            <m:r>
+                              <w:rPr>
+                                <w:rFonts w:ascii="Cambria Math" w:eastAsiaTheme="minorEastAsia" w:hAnsi="Cambria Math"/>
+                              </w:rPr>
+                              <m:t>2</m:t>
+                            </m:r>
+                          </m:sub>
+                        </m:sSub>
+                      </m:e>
+                    </m:d>
+                    <m:r>
+                      <w:rPr>
+                        <w:rFonts w:ascii="Cambria Math" w:eastAsiaTheme="minorEastAsia" w:hAnsi="Cambria Math"/>
+                      </w:rPr>
+                      <m:t>S</m:t>
+                    </m:r>
+                  </m:sub>
+                </m:sSub>
+              </m:e>
+            </m:groupChr>
+          </m:e>
+        </m:box>
+        <m:r>
+          <w:rPr>
+            <w:rFonts w:ascii="Cambria Math" w:eastAsiaTheme="minorEastAsia" w:hAnsi="Cambria Math"/>
+          </w:rPr>
+          <m:t>S</m:t>
+        </m:r>
+      </m:oMath>
+      <w:r>
+        <w:rPr>
+          <w:rFonts w:eastAsiaTheme="minorEastAsia"/>
+        </w:rPr>
+        <w:t xml:space="preserve">      </w:t>
+      </w:r>
+      <m:oMath>
+        <m:r>
+          <w:rPr>
+            <w:rFonts w:ascii="Cambria Math" w:eastAsiaTheme="minorEastAsia" w:hAnsi="Cambria Math"/>
+          </w:rPr>
+          <m:t>S|≡</m:t>
+        </m:r>
+        <m:box>
+          <m:boxPr>
+            <m:opEmu m:val="1"/>
+            <m:ctrlPr>
+              <w:rPr>
+                <w:rFonts w:ascii="Cambria Math" w:eastAsiaTheme="minorEastAsia" w:hAnsi="Cambria Math"/>
+                <w:i/>
+              </w:rPr>
+            </m:ctrlPr>
+          </m:boxPr>
+          <m:e>
+            <m:r>
+              <w:rPr>
+                <w:rFonts w:ascii="Cambria Math" w:eastAsiaTheme="minorEastAsia" w:hAnsi="Cambria Math"/>
+              </w:rPr>
+              <m:t>S</m:t>
+            </m:r>
+            <m:groupChr>
+              <m:groupChrPr>
+                <m:chr m:val="↔"/>
+                <m:vertJc m:val="bot"/>
+                <m:ctrlPr>
+                  <w:rPr>
+                    <w:rFonts w:ascii="Cambria Math" w:eastAsiaTheme="minorEastAsia" w:hAnsi="Cambria Math"/>
+                    <w:i/>
+                  </w:rPr>
+                </m:ctrlPr>
+              </m:groupChrPr>
+              <m:e>
+                <m:sSub>
+                  <m:sSubPr>
+                    <m:ctrlPr>
+                      <w:rPr>
+                        <w:rFonts w:ascii="Cambria Math" w:eastAsiaTheme="minorEastAsia" w:hAnsi="Cambria Math"/>
+                        <w:i/>
+                      </w:rPr>
+                    </m:ctrlPr>
+                  </m:sSubPr>
+                  <m:e>
+                    <m:r>
+                      <w:rPr>
+                        <w:rFonts w:ascii="Cambria Math" w:eastAsiaTheme="minorEastAsia" w:hAnsi="Cambria Math"/>
+                      </w:rPr>
+                      <m:t>K</m:t>
+                    </m:r>
+                  </m:e>
+                  <m:sub>
+                    <m:d>
+                      <m:dPr>
+                        <m:ctrlPr>
+                          <w:rPr>
+                            <w:rFonts w:ascii="Cambria Math" w:eastAsiaTheme="minorEastAsia" w:hAnsi="Cambria Math"/>
+                            <w:i/>
+                          </w:rPr>
+                        </m:ctrlPr>
+                      </m:dPr>
+                      <m:e>
+                        <m:sSub>
+                          <m:sSubPr>
+                            <m:ctrlPr>
+                              <w:rPr>
+                                <w:rFonts w:ascii="Cambria Math" w:eastAsiaTheme="minorEastAsia" w:hAnsi="Cambria Math"/>
+                                <w:i/>
+                              </w:rPr>
+                            </m:ctrlPr>
+                          </m:sSubPr>
+                          <m:e>
+                            <m:r>
+                              <w:rPr>
+                                <w:rFonts w:ascii="Cambria Math" w:eastAsiaTheme="minorEastAsia" w:hAnsi="Cambria Math"/>
+                              </w:rPr>
+                              <m:t>C</m:t>
+                            </m:r>
+                          </m:e>
+                          <m:sub>
+                            <m:r>
+                              <w:rPr>
+                                <w:rFonts w:ascii="Cambria Math" w:eastAsiaTheme="minorEastAsia" w:hAnsi="Cambria Math"/>
+                              </w:rPr>
+                              <m:t>2</m:t>
+                            </m:r>
+                          </m:sub>
+                        </m:sSub>
+                      </m:e>
+                    </m:d>
+                    <m:r>
+                      <w:rPr>
+                        <w:rFonts w:ascii="Cambria Math" w:eastAsiaTheme="minorEastAsia" w:hAnsi="Cambria Math"/>
+                      </w:rPr>
+                      <m:t>S</m:t>
+                    </m:r>
+                  </m:sub>
+                </m:sSub>
+              </m:e>
+            </m:groupChr>
+          </m:e>
+        </m:box>
+        <m:sSub>
+          <m:sSubPr>
+            <m:ctrlPr>
+              <w:rPr>
+                <w:rFonts w:ascii="Cambria Math" w:eastAsiaTheme="minorEastAsia" w:hAnsi="Cambria Math"/>
+                <w:i/>
+              </w:rPr>
+            </m:ctrlPr>
+          </m:sSubPr>
+          <m:e>
+            <m:r>
+              <w:rPr>
+                <w:rFonts w:ascii="Cambria Math" w:eastAsiaTheme="minorEastAsia" w:hAnsi="Cambria Math"/>
+              </w:rPr>
+              <m:t>C</m:t>
+            </m:r>
+          </m:e>
+          <m:sub>
+            <m:r>
+              <w:rPr>
+                <w:rFonts w:ascii="Cambria Math" w:eastAsiaTheme="minorEastAsia" w:hAnsi="Cambria Math"/>
+              </w:rPr>
+              <m:t>2</m:t>
+            </m:r>
+          </m:sub>
+        </m:sSub>
+      </m:oMath>
+      <w:r>
+        <w:rPr>
+          <w:rFonts w:eastAsiaTheme="minorEastAsia"/>
+        </w:rPr>
+        <w:t xml:space="preserve"> </w:t>
+      </w:r>
+    </w:p>
+    <w:p>
+      <w:pPr>
+        <w:rPr>
+          <w:rFonts w:eastAsiaTheme="minorEastAsia"/>
+        </w:rPr>
+      </w:pPr>
+      <m:oMath>
+        <m:r>
+          <w:rPr>
+            <w:rFonts w:ascii="Cambria Math" w:eastAsiaTheme="minorEastAsia" w:hAnsi="Cambria Math"/>
+          </w:rPr>
+          <m:t>S|≡</m:t>
+        </m:r>
+        <m:sSub>
+          <m:sSubPr>
+            <m:ctrlPr>
+              <w:rPr>
+                <w:rFonts w:ascii="Cambria Math" w:eastAsiaTheme="minorEastAsia" w:hAnsi="Cambria Math"/>
+                <w:i/>
+              </w:rPr>
+            </m:ctrlPr>
+          </m:sSubPr>
+          <m:e>
+            <m:r>
+              <w:rPr>
+                <w:rFonts w:ascii="Cambria Math" w:eastAsiaTheme="minorEastAsia" w:hAnsi="Cambria Math"/>
+              </w:rPr>
+              <m:t>C</m:t>
+            </m:r>
+          </m:e>
+          <m:sub>
+            <m:r>
+              <w:rPr>
+                <w:rFonts w:ascii="Cambria Math" w:eastAsiaTheme="minorEastAsia" w:hAnsi="Cambria Math"/>
+              </w:rPr>
+              <m:t>1</m:t>
+            </m:r>
+          </m:sub>
+        </m:sSub>
+        <m:r>
+          <w:rPr>
+            <w:rFonts w:ascii="Cambria Math" w:eastAsiaTheme="minorEastAsia" w:hAnsi="Cambria Math"/>
+          </w:rPr>
+          <m:t>|≡</m:t>
+        </m:r>
+        <m:sSub>
+          <m:sSubPr>
+            <m:ctrlPr>
+              <w:rPr>
+                <w:rFonts w:ascii="Cambria Math" w:eastAsiaTheme="minorEastAsia" w:hAnsi="Cambria Math"/>
+                <w:i/>
+              </w:rPr>
+            </m:ctrlPr>
+          </m:sSubPr>
+          <m:e>
+            <m:r>
+              <w:rPr>
+                <w:rFonts w:ascii="Cambria Math" w:eastAsiaTheme="minorEastAsia" w:hAnsi="Cambria Math"/>
+              </w:rPr>
+              <m:t>C</m:t>
+            </m:r>
+          </m:e>
+          <m:sub>
+            <m:r>
+              <w:rPr>
+                <w:rFonts w:ascii="Cambria Math" w:eastAsiaTheme="minorEastAsia" w:hAnsi="Cambria Math"/>
+              </w:rPr>
+              <m:t>1</m:t>
+            </m:r>
+          </m:sub>
+        </m:sSub>
+        <m:box>
+          <m:boxPr>
+            <m:opEmu m:val="1"/>
+            <m:ctrlPr>
+              <w:rPr>
+                <w:rFonts w:ascii="Cambria Math" w:eastAsiaTheme="minorEastAsia" w:hAnsi="Cambria Math"/>
+                <w:i/>
+              </w:rPr>
+            </m:ctrlPr>
+          </m:boxPr>
+          <m:e>
+            <m:groupChr>
+              <m:groupChrPr>
+                <m:chr m:val="↔"/>
+                <m:vertJc m:val="bot"/>
+                <m:ctrlPr>
+                  <w:rPr>
+                    <w:rFonts w:ascii="Cambria Math" w:eastAsiaTheme="minorEastAsia" w:hAnsi="Cambria Math"/>
+                    <w:i/>
+                  </w:rPr>
+                </m:ctrlPr>
+              </m:groupChrPr>
+              <m:e>
+                <m:sSub>
+                  <m:sSubPr>
+                    <m:ctrlPr>
+                      <w:rPr>
+                        <w:rFonts w:ascii="Cambria Math" w:eastAsiaTheme="minorEastAsia" w:hAnsi="Cambria Math"/>
+                        <w:i/>
+                      </w:rPr>
+                    </m:ctrlPr>
+                  </m:sSubPr>
+                  <m:e>
+                    <m:r>
+                      <w:rPr>
+                        <w:rFonts w:ascii="Cambria Math" w:eastAsiaTheme="minorEastAsia" w:hAnsi="Cambria Math"/>
+                      </w:rPr>
+                      <m:t>K</m:t>
+                    </m:r>
+                  </m:e>
+                  <m:sub>
+                    <m:d>
+                      <m:dPr>
+                        <m:ctrlPr>
+                          <w:rPr>
+                            <w:rFonts w:ascii="Cambria Math" w:eastAsiaTheme="minorEastAsia" w:hAnsi="Cambria Math"/>
+                            <w:i/>
+                          </w:rPr>
+                        </m:ctrlPr>
+                      </m:dPr>
+                      <m:e>
+                        <m:sSub>
+                          <m:sSubPr>
+                            <m:ctrlPr>
+                              <w:rPr>
+                                <w:rFonts w:ascii="Cambria Math" w:eastAsiaTheme="minorEastAsia" w:hAnsi="Cambria Math"/>
+                                <w:i/>
+                              </w:rPr>
+                            </m:ctrlPr>
+                          </m:sSubPr>
+                          <m:e>
+                            <m:r>
+                              <w:rPr>
+                                <w:rFonts w:ascii="Cambria Math" w:eastAsiaTheme="minorEastAsia" w:hAnsi="Cambria Math"/>
+                              </w:rPr>
+                              <m:t>C</m:t>
+                            </m:r>
+                          </m:e>
+                          <m:sub>
+                            <m:r>
+                              <w:rPr>
+                                <w:rFonts w:ascii="Cambria Math" w:eastAsiaTheme="minorEastAsia" w:hAnsi="Cambria Math"/>
+                              </w:rPr>
+                              <m:t>1</m:t>
+                            </m:r>
+                          </m:sub>
+                        </m:sSub>
+                      </m:e>
+                    </m:d>
+                    <m:r>
+                      <w:rPr>
+                        <w:rFonts w:ascii="Cambria Math" w:eastAsiaTheme="minorEastAsia" w:hAnsi="Cambria Math"/>
+                      </w:rPr>
+                      <m:t>S</m:t>
+                    </m:r>
+                  </m:sub>
+                </m:sSub>
+              </m:e>
+            </m:groupChr>
+          </m:e>
+        </m:box>
+        <m:r>
+          <w:rPr>
+            <w:rFonts w:ascii="Cambria Math" w:eastAsiaTheme="minorEastAsia" w:hAnsi="Cambria Math"/>
+          </w:rPr>
+          <m:t>S</m:t>
+        </m:r>
+      </m:oMath>
+      <w:r>
+        <w:rPr>
+          <w:rFonts w:eastAsiaTheme="minorEastAsia"/>
+        </w:rPr>
+        <w:t xml:space="preserve">         </w:t>
+      </w:r>
+      <m:oMath>
+        <m:sSub>
+          <m:sSubPr>
+            <m:ctrlPr>
+              <w:rPr>
+                <w:rFonts w:ascii="Cambria Math" w:eastAsiaTheme="minorEastAsia" w:hAnsi="Cambria Math"/>
+                <w:i/>
+              </w:rPr>
+            </m:ctrlPr>
+          </m:sSubPr>
+          <m:e>
+            <m:r>
+              <w:rPr>
+                <w:rFonts w:ascii="Cambria Math" w:eastAsiaTheme="minorEastAsia" w:hAnsi="Cambria Math"/>
+              </w:rPr>
+              <m:t>C</m:t>
+            </m:r>
+          </m:e>
+          <m:sub>
+            <m:r>
+              <w:rPr>
+                <w:rFonts w:ascii="Cambria Math" w:eastAsiaTheme="minorEastAsia" w:hAnsi="Cambria Math"/>
+              </w:rPr>
+              <m:t>1</m:t>
+            </m:r>
+          </m:sub>
+        </m:sSub>
+        <m:r>
+          <w:rPr>
+            <w:rFonts w:ascii="Cambria Math" w:eastAsiaTheme="minorEastAsia" w:hAnsi="Cambria Math"/>
+          </w:rPr>
+          <m:t>|≡S|≡</m:t>
+        </m:r>
+        <m:box>
+          <m:boxPr>
+            <m:opEmu m:val="1"/>
+            <m:ctrlPr>
+              <w:rPr>
+                <w:rFonts w:ascii="Cambria Math" w:eastAsiaTheme="minorEastAsia" w:hAnsi="Cambria Math"/>
+                <w:i/>
+              </w:rPr>
+            </m:ctrlPr>
+          </m:boxPr>
+          <m:e>
+            <m:r>
+              <w:rPr>
+                <w:rFonts w:ascii="Cambria Math" w:eastAsiaTheme="minorEastAsia" w:hAnsi="Cambria Math"/>
+              </w:rPr>
+              <m:t>S</m:t>
+            </m:r>
+            <m:groupChr>
+              <m:groupChrPr>
+                <m:chr m:val="↔"/>
+                <m:vertJc m:val="bot"/>
+                <m:ctrlPr>
+                  <w:rPr>
+                    <w:rFonts w:ascii="Cambria Math" w:eastAsiaTheme="minorEastAsia" w:hAnsi="Cambria Math"/>
+                    <w:i/>
+                  </w:rPr>
+                </m:ctrlPr>
+              </m:groupChrPr>
+              <m:e>
+                <m:sSub>
+                  <m:sSubPr>
+                    <m:ctrlPr>
+                      <w:rPr>
+                        <w:rFonts w:ascii="Cambria Math" w:eastAsiaTheme="minorEastAsia" w:hAnsi="Cambria Math"/>
+                        <w:i/>
+                      </w:rPr>
+                    </m:ctrlPr>
+                  </m:sSubPr>
+                  <m:e>
+                    <m:r>
+                      <w:rPr>
+                        <w:rFonts w:ascii="Cambria Math" w:eastAsiaTheme="minorEastAsia" w:hAnsi="Cambria Math"/>
+                      </w:rPr>
+                      <m:t>K</m:t>
+                    </m:r>
+                  </m:e>
+                  <m:sub>
+                    <m:d>
+                      <m:dPr>
+                        <m:ctrlPr>
+                          <w:rPr>
+                            <w:rFonts w:ascii="Cambria Math" w:eastAsiaTheme="minorEastAsia" w:hAnsi="Cambria Math"/>
+                            <w:i/>
+                          </w:rPr>
+                        </m:ctrlPr>
+                      </m:dPr>
+                      <m:e>
+                        <m:sSub>
+                          <m:sSubPr>
+                            <m:ctrlPr>
+                              <w:rPr>
+                                <w:rFonts w:ascii="Cambria Math" w:eastAsiaTheme="minorEastAsia" w:hAnsi="Cambria Math"/>
+                                <w:i/>
+                              </w:rPr>
+                            </m:ctrlPr>
+                          </m:sSubPr>
+                          <m:e>
+                            <m:r>
+                              <w:rPr>
+                                <w:rFonts w:ascii="Cambria Math" w:eastAsiaTheme="minorEastAsia" w:hAnsi="Cambria Math"/>
+                              </w:rPr>
+                              <m:t>C</m:t>
+                            </m:r>
+                          </m:e>
+                          <m:sub>
+                            <m:r>
+                              <w:rPr>
+                                <w:rFonts w:ascii="Cambria Math" w:eastAsiaTheme="minorEastAsia" w:hAnsi="Cambria Math"/>
+                              </w:rPr>
+                              <m:t>1</m:t>
+                            </m:r>
+                          </m:sub>
+                        </m:sSub>
+                      </m:e>
+                    </m:d>
+                    <m:r>
+                      <w:rPr>
+                        <w:rFonts w:ascii="Cambria Math" w:eastAsiaTheme="minorEastAsia" w:hAnsi="Cambria Math"/>
+                      </w:rPr>
+                      <m:t>S</m:t>
+                    </m:r>
+                  </m:sub>
+                </m:sSub>
+              </m:e>
+            </m:groupChr>
+          </m:e>
+        </m:box>
+        <m:sSub>
+          <m:sSubPr>
+            <m:ctrlPr>
+              <w:rPr>
+                <w:rFonts w:ascii="Cambria Math" w:eastAsiaTheme="minorEastAsia" w:hAnsi="Cambria Math"/>
+                <w:i/>
+              </w:rPr>
+            </m:ctrlPr>
+          </m:sSubPr>
+          <m:e>
+            <m:r>
+              <w:rPr>
+                <w:rFonts w:ascii="Cambria Math" w:eastAsiaTheme="minorEastAsia" w:hAnsi="Cambria Math"/>
+              </w:rPr>
+              <m:t>C</m:t>
+            </m:r>
+          </m:e>
+          <m:sub>
+            <m:r>
+              <w:rPr>
+                <w:rFonts w:ascii="Cambria Math" w:eastAsiaTheme="minorEastAsia" w:hAnsi="Cambria Math"/>
+              </w:rPr>
+              <m:t>1</m:t>
+            </m:r>
+          </m:sub>
+        </m:sSub>
+      </m:oMath>
+      <w:r>
+        <w:rPr>
+          <w:rFonts w:eastAsiaTheme="minorEastAsia"/>
+        </w:rPr>
+        <w:t xml:space="preserve">      </w:t>
+      </w:r>
+      <m:oMath>
+        <m:sSub>
+          <m:sSubPr>
+            <m:ctrlPr>
+              <w:rPr>
+                <w:rFonts w:ascii="Cambria Math" w:eastAsiaTheme="minorEastAsia" w:hAnsi="Cambria Math"/>
+                <w:i/>
+              </w:rPr>
+            </m:ctrlPr>
+          </m:sSubPr>
+          <m:e>
+            <m:r>
+              <w:rPr>
+                <w:rFonts w:ascii="Cambria Math" w:eastAsiaTheme="minorEastAsia" w:hAnsi="Cambria Math"/>
+              </w:rPr>
+              <m:t>S|≡C</m:t>
+            </m:r>
+          </m:e>
+          <m:sub>
+            <m:r>
+              <w:rPr>
+                <w:rFonts w:ascii="Cambria Math" w:eastAsiaTheme="minorEastAsia" w:hAnsi="Cambria Math"/>
+              </w:rPr>
+              <m:t>2</m:t>
+            </m:r>
+          </m:sub>
+        </m:sSub>
+        <m:r>
+          <w:rPr>
+            <w:rFonts w:ascii="Cambria Math" w:eastAsiaTheme="minorEastAsia" w:hAnsi="Cambria Math"/>
+          </w:rPr>
+          <m:t>|≡</m:t>
+        </m:r>
+        <m:sSub>
+          <m:sSubPr>
+            <m:ctrlPr>
+              <w:rPr>
+                <w:rFonts w:ascii="Cambria Math" w:eastAsiaTheme="minorEastAsia" w:hAnsi="Cambria Math"/>
+                <w:i/>
+              </w:rPr>
+            </m:ctrlPr>
+          </m:sSubPr>
+          <m:e>
+            <m:r>
+              <w:rPr>
+                <w:rFonts w:ascii="Cambria Math" w:eastAsiaTheme="minorEastAsia" w:hAnsi="Cambria Math"/>
+              </w:rPr>
+              <m:t>C</m:t>
+            </m:r>
+          </m:e>
+          <m:sub>
+            <m:r>
+              <w:rPr>
+                <w:rFonts w:ascii="Cambria Math" w:eastAsiaTheme="minorEastAsia" w:hAnsi="Cambria Math"/>
+              </w:rPr>
+              <m:t>2</m:t>
+            </m:r>
+          </m:sub>
+        </m:sSub>
+        <m:box>
+          <m:boxPr>
+            <m:opEmu m:val="1"/>
+            <m:ctrlPr>
+              <w:rPr>
+                <w:rFonts w:ascii="Cambria Math" w:eastAsiaTheme="minorEastAsia" w:hAnsi="Cambria Math"/>
+                <w:i/>
+              </w:rPr>
+            </m:ctrlPr>
+          </m:boxPr>
+          <m:e>
+            <m:groupChr>
+              <m:groupChrPr>
+                <m:chr m:val="↔"/>
+                <m:vertJc m:val="bot"/>
+                <m:ctrlPr>
+                  <w:rPr>
+                    <w:rFonts w:ascii="Cambria Math" w:eastAsiaTheme="minorEastAsia" w:hAnsi="Cambria Math"/>
+                    <w:i/>
+                  </w:rPr>
+                </m:ctrlPr>
+              </m:groupChrPr>
+              <m:e>
+                <m:sSub>
+                  <m:sSubPr>
+                    <m:ctrlPr>
+                      <w:rPr>
+                        <w:rFonts w:ascii="Cambria Math" w:eastAsiaTheme="minorEastAsia" w:hAnsi="Cambria Math"/>
+                        <w:i/>
+                      </w:rPr>
+                    </m:ctrlPr>
+                  </m:sSubPr>
+                  <m:e>
+                    <m:r>
+                      <w:rPr>
+                        <w:rFonts w:ascii="Cambria Math" w:eastAsiaTheme="minorEastAsia" w:hAnsi="Cambria Math"/>
+                      </w:rPr>
+                      <m:t>K</m:t>
+                    </m:r>
+                  </m:e>
+                  <m:sub>
+                    <m:d>
+                      <m:dPr>
+                        <m:ctrlPr>
+                          <w:rPr>
+                            <w:rFonts w:ascii="Cambria Math" w:eastAsiaTheme="minorEastAsia" w:hAnsi="Cambria Math"/>
+                            <w:i/>
+                          </w:rPr>
+                        </m:ctrlPr>
+                      </m:dPr>
+                      <m:e>
+                        <m:sSub>
+                          <m:sSubPr>
+                            <m:ctrlPr>
+                              <w:rPr>
+                                <w:rFonts w:ascii="Cambria Math" w:eastAsiaTheme="minorEastAsia" w:hAnsi="Cambria Math"/>
+                                <w:i/>
+                              </w:rPr>
+                            </m:ctrlPr>
+                          </m:sSubPr>
+                          <m:e>
+                            <m:r>
+                              <w:rPr>
+                                <w:rFonts w:ascii="Cambria Math" w:eastAsiaTheme="minorEastAsia" w:hAnsi="Cambria Math"/>
+                              </w:rPr>
+                              <m:t>C</m:t>
+                            </m:r>
+                          </m:e>
+                          <m:sub>
+                            <m:r>
+                              <w:rPr>
+                                <w:rFonts w:ascii="Cambria Math" w:eastAsiaTheme="minorEastAsia" w:hAnsi="Cambria Math"/>
+                              </w:rPr>
+                              <m:t>2</m:t>
+                            </m:r>
+                          </m:sub>
+                        </m:sSub>
+                      </m:e>
+                    </m:d>
+                    <m:r>
+                      <w:rPr>
+                        <w:rFonts w:ascii="Cambria Math" w:eastAsiaTheme="minorEastAsia" w:hAnsi="Cambria Math"/>
+                      </w:rPr>
+                      <m:t>S</m:t>
+                    </m:r>
+                  </m:sub>
+                </m:sSub>
+              </m:e>
+            </m:groupChr>
+          </m:e>
+        </m:box>
+        <m:r>
+          <w:rPr>
+            <w:rFonts w:ascii="Cambria Math" w:eastAsiaTheme="minorEastAsia" w:hAnsi="Cambria Math"/>
+          </w:rPr>
+          <m:t>S</m:t>
+        </m:r>
+      </m:oMath>
+      <w:r>
+        <w:rPr>
+          <w:rFonts w:eastAsiaTheme="minorEastAsia"/>
+        </w:rPr>
+        <w:t xml:space="preserve">      </w:t>
+      </w:r>
+      <m:oMath>
+        <m:sSub>
+          <m:sSubPr>
+            <m:ctrlPr>
+              <w:rPr>
+                <w:rFonts w:ascii="Cambria Math" w:eastAsiaTheme="minorEastAsia" w:hAnsi="Cambria Math"/>
+                <w:i/>
+              </w:rPr>
+            </m:ctrlPr>
+          </m:sSubPr>
+          <m:e>
+            <m:r>
+              <w:rPr>
+                <w:rFonts w:ascii="Cambria Math" w:eastAsiaTheme="minorEastAsia" w:hAnsi="Cambria Math"/>
+              </w:rPr>
+              <m:t>C</m:t>
+            </m:r>
+          </m:e>
+          <m:sub>
+            <m:r>
+              <w:rPr>
+                <w:rFonts w:ascii="Cambria Math" w:eastAsiaTheme="minorEastAsia" w:hAnsi="Cambria Math"/>
+              </w:rPr>
+              <m:t>2</m:t>
+            </m:r>
+          </m:sub>
+        </m:sSub>
+        <m:r>
+          <w:rPr>
+            <w:rFonts w:ascii="Cambria Math" w:eastAsiaTheme="minorEastAsia" w:hAnsi="Cambria Math"/>
+          </w:rPr>
+          <m:t>|≡S|≡</m:t>
+        </m:r>
+        <m:box>
+          <m:boxPr>
+            <m:opEmu m:val="1"/>
+            <m:ctrlPr>
+              <w:rPr>
+                <w:rFonts w:ascii="Cambria Math" w:eastAsiaTheme="minorEastAsia" w:hAnsi="Cambria Math"/>
+                <w:i/>
+              </w:rPr>
+            </m:ctrlPr>
+          </m:boxPr>
+          <m:e>
+            <m:r>
+              <w:rPr>
+                <w:rFonts w:ascii="Cambria Math" w:eastAsiaTheme="minorEastAsia" w:hAnsi="Cambria Math"/>
+              </w:rPr>
+              <m:t>S</m:t>
+            </m:r>
+            <m:groupChr>
+              <m:groupChrPr>
+                <m:chr m:val="↔"/>
+                <m:vertJc m:val="bot"/>
+                <m:ctrlPr>
+                  <w:rPr>
+                    <w:rFonts w:ascii="Cambria Math" w:eastAsiaTheme="minorEastAsia" w:hAnsi="Cambria Math"/>
+                    <w:i/>
+                  </w:rPr>
+                </m:ctrlPr>
+              </m:groupChrPr>
+              <m:e>
+                <m:sSub>
+                  <m:sSubPr>
+                    <m:ctrlPr>
+                      <w:rPr>
+                        <w:rFonts w:ascii="Cambria Math" w:eastAsiaTheme="minorEastAsia" w:hAnsi="Cambria Math"/>
+                        <w:i/>
+                      </w:rPr>
+                    </m:ctrlPr>
+                  </m:sSubPr>
+                  <m:e>
+                    <m:r>
+                      <w:rPr>
+                        <w:rFonts w:ascii="Cambria Math" w:eastAsiaTheme="minorEastAsia" w:hAnsi="Cambria Math"/>
+                      </w:rPr>
+                      <m:t>K</m:t>
+                    </m:r>
+                  </m:e>
+                  <m:sub>
+                    <m:d>
+                      <m:dPr>
+                        <m:ctrlPr>
+                          <w:rPr>
+                            <w:rFonts w:ascii="Cambria Math" w:eastAsiaTheme="minorEastAsia" w:hAnsi="Cambria Math"/>
+                            <w:i/>
+                          </w:rPr>
+                        </m:ctrlPr>
+                      </m:dPr>
+                      <m:e>
+                        <m:sSub>
+                          <m:sSubPr>
+                            <m:ctrlPr>
+                              <w:rPr>
+                                <w:rFonts w:ascii="Cambria Math" w:eastAsiaTheme="minorEastAsia" w:hAnsi="Cambria Math"/>
+                                <w:i/>
+                              </w:rPr>
+                            </m:ctrlPr>
+                          </m:sSubPr>
+                          <m:e>
+                            <m:r>
+                              <w:rPr>
+                                <w:rFonts w:ascii="Cambria Math" w:eastAsiaTheme="minorEastAsia" w:hAnsi="Cambria Math"/>
+                              </w:rPr>
+                              <m:t>C</m:t>
+                            </m:r>
+                          </m:e>
+                          <m:sub>
+                            <m:r>
+                              <w:rPr>
+                                <w:rFonts w:ascii="Cambria Math" w:eastAsiaTheme="minorEastAsia" w:hAnsi="Cambria Math"/>
+                              </w:rPr>
+                              <m:t>2</m:t>
+                            </m:r>
+                          </m:sub>
+                        </m:sSub>
+                      </m:e>
+                    </m:d>
+                    <m:r>
+                      <w:rPr>
+                        <w:rFonts w:ascii="Cambria Math" w:eastAsiaTheme="minorEastAsia" w:hAnsi="Cambria Math"/>
+                      </w:rPr>
+                      <m:t>S</m:t>
+                    </m:r>
+                  </m:sub>
+                </m:sSub>
+              </m:e>
+            </m:groupChr>
+          </m:e>
+        </m:box>
+        <m:sSub>
+          <m:sSubPr>
+            <m:ctrlPr>
+              <w:rPr>
+                <w:rFonts w:ascii="Cambria Math" w:eastAsiaTheme="minorEastAsia" w:hAnsi="Cambria Math"/>
+                <w:i/>
+              </w:rPr>
+            </m:ctrlPr>
+          </m:sSubPr>
+          <m:e>
+            <m:r>
+              <w:rPr>
+                <w:rFonts w:ascii="Cambria Math" w:eastAsiaTheme="minorEastAsia" w:hAnsi="Cambria Math"/>
+              </w:rPr>
+              <m:t>C</m:t>
+            </m:r>
+          </m:e>
+          <m:sub>
+            <m:r>
+              <w:rPr>
+                <w:rFonts w:ascii="Cambria Math" w:eastAsiaTheme="minorEastAsia" w:hAnsi="Cambria Math"/>
+              </w:rPr>
+              <m:t>2</m:t>
+            </m:r>
+          </m:sub>
+        </m:sSub>
+      </m:oMath>
+      <w:r>
+        <w:rPr>
+          <w:rFonts w:eastAsiaTheme="minorEastAsia"/>
+        </w:rPr>
+        <w:t xml:space="preserve"> </w:t>
+      </w:r>
+    </w:p>
+    <w:p>
+      <w:pPr>
+        <w:rPr>
+          <w:rFonts w:eastAsiaTheme="minorEastAsia"/>
+        </w:rPr>
+      </w:pPr>
+      <m:oMath>
+        <m:sSub>
+          <m:sSubPr>
+            <m:ctrlPr>
+              <w:rPr>
+                <w:rFonts w:ascii="Cambria Math" w:eastAsiaTheme="minorEastAsia" w:hAnsi="Cambria Math"/>
+                <w:i/>
+              </w:rPr>
+            </m:ctrlPr>
+          </m:sSubPr>
+          <m:e>
+            <m:r>
+              <w:rPr>
+                <w:rFonts w:ascii="Cambria Math" w:eastAsiaTheme="minorEastAsia" w:hAnsi="Cambria Math"/>
+              </w:rPr>
+              <m:t>C</m:t>
+            </m:r>
+          </m:e>
+          <m:sub>
+            <m:r>
+              <w:rPr>
+                <w:rFonts w:ascii="Cambria Math" w:eastAsiaTheme="minorEastAsia" w:hAnsi="Cambria Math"/>
+              </w:rPr>
+              <m:t>1</m:t>
+            </m:r>
+          </m:sub>
+        </m:sSub>
+        <m:r>
+          <w:rPr>
+            <w:rFonts w:ascii="Cambria Math" w:eastAsiaTheme="minorEastAsia" w:hAnsi="Cambria Math"/>
+          </w:rPr>
+          <m:t>|≡</m:t>
+        </m:r>
+        <m:sSub>
+          <m:sSubPr>
+            <m:ctrlPr>
+              <w:rPr>
+                <w:rFonts w:ascii="Cambria Math" w:eastAsiaTheme="minorEastAsia" w:hAnsi="Cambria Math"/>
+                <w:i/>
+              </w:rPr>
+            </m:ctrlPr>
+          </m:sSubPr>
+          <m:e>
+            <m:r>
+              <w:rPr>
+                <w:rFonts w:ascii="Cambria Math" w:eastAsiaTheme="minorEastAsia" w:hAnsi="Cambria Math"/>
+              </w:rPr>
+              <m:t>#(C</m:t>
+            </m:r>
+          </m:e>
+          <m:sub>
+            <m:r>
+              <w:rPr>
+                <w:rFonts w:ascii="Cambria Math" w:eastAsiaTheme="minorEastAsia" w:hAnsi="Cambria Math"/>
+              </w:rPr>
+              <m:t>1</m:t>
+            </m:r>
+          </m:sub>
+        </m:sSub>
+        <m:box>
+          <m:boxPr>
+            <m:opEmu m:val="1"/>
+            <m:ctrlPr>
+              <w:rPr>
+                <w:rFonts w:ascii="Cambria Math" w:eastAsiaTheme="minorEastAsia" w:hAnsi="Cambria Math"/>
+                <w:i/>
+              </w:rPr>
+            </m:ctrlPr>
+          </m:boxPr>
+          <m:e>
+            <m:groupChr>
+              <m:groupChrPr>
+                <m:chr m:val="↔"/>
+                <m:vertJc m:val="bot"/>
+                <m:ctrlPr>
+                  <w:rPr>
+                    <w:rFonts w:ascii="Cambria Math" w:eastAsiaTheme="minorEastAsia" w:hAnsi="Cambria Math"/>
+                    <w:i/>
+                  </w:rPr>
+                </m:ctrlPr>
+              </m:groupChrPr>
+              <m:e>
+                <m:sSub>
+                  <m:sSubPr>
+                    <m:ctrlPr>
+                      <w:rPr>
+                        <w:rFonts w:ascii="Cambria Math" w:eastAsiaTheme="minorEastAsia" w:hAnsi="Cambria Math"/>
+                        <w:i/>
+                      </w:rPr>
+                    </m:ctrlPr>
+                  </m:sSubPr>
+                  <m:e>
+                    <m:r>
+                      <w:rPr>
+                        <w:rFonts w:ascii="Cambria Math" w:eastAsiaTheme="minorEastAsia" w:hAnsi="Cambria Math"/>
+                      </w:rPr>
+                      <m:t>K</m:t>
+                    </m:r>
+                  </m:e>
+                  <m:sub>
+                    <m:d>
+                      <m:dPr>
+                        <m:ctrlPr>
+                          <w:rPr>
+                            <w:rFonts w:ascii="Cambria Math" w:eastAsiaTheme="minorEastAsia" w:hAnsi="Cambria Math"/>
+                            <w:i/>
+                          </w:rPr>
+                        </m:ctrlPr>
+                      </m:dPr>
+                      <m:e>
+                        <m:sSub>
+                          <m:sSubPr>
+                            <m:ctrlPr>
+                              <w:rPr>
+                                <w:rFonts w:ascii="Cambria Math" w:eastAsiaTheme="minorEastAsia" w:hAnsi="Cambria Math"/>
+                                <w:i/>
+                              </w:rPr>
+                            </m:ctrlPr>
+                          </m:sSubPr>
+                          <m:e>
+                            <m:r>
+                              <w:rPr>
+                                <w:rFonts w:ascii="Cambria Math" w:eastAsiaTheme="minorEastAsia" w:hAnsi="Cambria Math"/>
+                              </w:rPr>
+                              <m:t>C</m:t>
+                            </m:r>
+                          </m:e>
+                          <m:sub>
+                            <m:r>
+                              <w:rPr>
+                                <w:rFonts w:ascii="Cambria Math" w:eastAsiaTheme="minorEastAsia" w:hAnsi="Cambria Math"/>
+                              </w:rPr>
+                              <m:t>1</m:t>
+                            </m:r>
+                          </m:sub>
+                        </m:sSub>
+                      </m:e>
+                    </m:d>
+                    <m:r>
+                      <w:rPr>
+                        <w:rFonts w:ascii="Cambria Math" w:eastAsiaTheme="minorEastAsia" w:hAnsi="Cambria Math"/>
+                      </w:rPr>
+                      <m:t>S</m:t>
+                    </m:r>
+                  </m:sub>
+                </m:sSub>
+              </m:e>
+            </m:groupChr>
+          </m:e>
+        </m:box>
+        <m:r>
+          <w:rPr>
+            <w:rFonts w:ascii="Cambria Math" w:eastAsiaTheme="minorEastAsia" w:hAnsi="Cambria Math"/>
+          </w:rPr>
+          <m:t>S)</m:t>
+        </m:r>
+      </m:oMath>
+      <w:r>
+        <w:rPr>
+          <w:rFonts w:eastAsiaTheme="minorEastAsia"/>
+        </w:rPr>
+        <w:t xml:space="preserve">         </w:t>
+      </w:r>
+      <m:oMath>
+        <m:r>
+          <w:rPr>
+            <w:rFonts w:ascii="Cambria Math" w:eastAsiaTheme="minorEastAsia" w:hAnsi="Cambria Math"/>
+          </w:rPr>
+          <m:t>S|≡#(</m:t>
+        </m:r>
+        <m:box>
+          <m:boxPr>
+            <m:opEmu m:val="1"/>
+            <m:ctrlPr>
+              <w:rPr>
+                <w:rFonts w:ascii="Cambria Math" w:eastAsiaTheme="minorEastAsia" w:hAnsi="Cambria Math"/>
+                <w:i/>
+              </w:rPr>
+            </m:ctrlPr>
+          </m:boxPr>
+          <m:e>
+            <m:r>
+              <w:rPr>
+                <w:rFonts w:ascii="Cambria Math" w:eastAsiaTheme="minorEastAsia" w:hAnsi="Cambria Math"/>
+              </w:rPr>
+              <m:t>S</m:t>
+            </m:r>
+            <m:groupChr>
+              <m:groupChrPr>
+                <m:chr m:val="↔"/>
+                <m:vertJc m:val="bot"/>
+                <m:ctrlPr>
+                  <w:rPr>
+                    <w:rFonts w:ascii="Cambria Math" w:eastAsiaTheme="minorEastAsia" w:hAnsi="Cambria Math"/>
+                    <w:i/>
+                  </w:rPr>
+                </m:ctrlPr>
+              </m:groupChrPr>
+              <m:e>
+                <m:sSub>
+                  <m:sSubPr>
+                    <m:ctrlPr>
+                      <w:rPr>
+                        <w:rFonts w:ascii="Cambria Math" w:eastAsiaTheme="minorEastAsia" w:hAnsi="Cambria Math"/>
+                        <w:i/>
+                      </w:rPr>
+                    </m:ctrlPr>
+                  </m:sSubPr>
+                  <m:e>
+                    <m:r>
+                      <w:rPr>
+                        <w:rFonts w:ascii="Cambria Math" w:eastAsiaTheme="minorEastAsia" w:hAnsi="Cambria Math"/>
+                      </w:rPr>
+                      <m:t>K</m:t>
+                    </m:r>
+                  </m:e>
+                  <m:sub>
+                    <m:d>
+                      <m:dPr>
+                        <m:ctrlPr>
+                          <w:rPr>
+                            <w:rFonts w:ascii="Cambria Math" w:eastAsiaTheme="minorEastAsia" w:hAnsi="Cambria Math"/>
+                            <w:i/>
+                          </w:rPr>
+                        </m:ctrlPr>
+                      </m:dPr>
+                      <m:e>
+                        <m:sSub>
+                          <m:sSubPr>
+                            <m:ctrlPr>
+                              <w:rPr>
+                                <w:rFonts w:ascii="Cambria Math" w:eastAsiaTheme="minorEastAsia" w:hAnsi="Cambria Math"/>
+                                <w:i/>
+                              </w:rPr>
+                            </m:ctrlPr>
+                          </m:sSubPr>
+                          <m:e>
+                            <m:r>
+                              <w:rPr>
+                                <w:rFonts w:ascii="Cambria Math" w:eastAsiaTheme="minorEastAsia" w:hAnsi="Cambria Math"/>
+                              </w:rPr>
+                              <m:t>C</m:t>
+                            </m:r>
+                          </m:e>
+                          <m:sub>
+                            <m:r>
+                              <w:rPr>
+                                <w:rFonts w:ascii="Cambria Math" w:eastAsiaTheme="minorEastAsia" w:hAnsi="Cambria Math"/>
+                              </w:rPr>
+                              <m:t>1</m:t>
+                            </m:r>
+                          </m:sub>
+                        </m:sSub>
+                      </m:e>
+                    </m:d>
+                    <m:r>
+                      <w:rPr>
+                        <w:rFonts w:ascii="Cambria Math" w:eastAsiaTheme="minorEastAsia" w:hAnsi="Cambria Math"/>
+                      </w:rPr>
+                      <m:t>S</m:t>
+                    </m:r>
+                  </m:sub>
+                </m:sSub>
+              </m:e>
+            </m:groupChr>
+          </m:e>
+        </m:box>
+        <m:sSub>
+          <m:sSubPr>
+            <m:ctrlPr>
+              <w:rPr>
+                <w:rFonts w:ascii="Cambria Math" w:eastAsiaTheme="minorEastAsia" w:hAnsi="Cambria Math"/>
+                <w:i/>
+              </w:rPr>
+            </m:ctrlPr>
+          </m:sSubPr>
+          <m:e>
+            <m:r>
+              <w:rPr>
+                <w:rFonts w:ascii="Cambria Math" w:eastAsiaTheme="minorEastAsia" w:hAnsi="Cambria Math"/>
+              </w:rPr>
+              <m:t>C</m:t>
+            </m:r>
+          </m:e>
+          <m:sub>
+            <m:r>
+              <w:rPr>
+                <w:rFonts w:ascii="Cambria Math" w:eastAsiaTheme="minorEastAsia" w:hAnsi="Cambria Math"/>
+              </w:rPr>
+              <m:t>1</m:t>
+            </m:r>
+          </m:sub>
+        </m:sSub>
+        <m:r>
+          <w:rPr>
+            <w:rFonts w:ascii="Cambria Math" w:eastAsiaTheme="minorEastAsia" w:hAnsi="Cambria Math"/>
+          </w:rPr>
+          <m:t>)</m:t>
+        </m:r>
+      </m:oMath>
+      <w:r>
+        <w:rPr>
+          <w:rFonts w:eastAsiaTheme="minorEastAsia"/>
+        </w:rPr>
+        <w:t xml:space="preserve">      </w:t>
+      </w:r>
+      <m:oMath>
+        <m:sSub>
+          <m:sSubPr>
+            <m:ctrlPr>
+              <w:rPr>
+                <w:rFonts w:ascii="Cambria Math" w:eastAsiaTheme="minorEastAsia" w:hAnsi="Cambria Math"/>
+                <w:i/>
+              </w:rPr>
+            </m:ctrlPr>
+          </m:sSubPr>
+          <m:e>
+            <m:r>
+              <w:rPr>
+                <w:rFonts w:ascii="Cambria Math" w:eastAsiaTheme="minorEastAsia" w:hAnsi="Cambria Math"/>
+              </w:rPr>
+              <m:t>C</m:t>
+            </m:r>
+          </m:e>
+          <m:sub>
+            <m:r>
+              <w:rPr>
+                <w:rFonts w:ascii="Cambria Math" w:eastAsiaTheme="minorEastAsia" w:hAnsi="Cambria Math"/>
+              </w:rPr>
+              <m:t>2</m:t>
+            </m:r>
+          </m:sub>
+        </m:sSub>
+        <m:r>
+          <w:rPr>
+            <w:rFonts w:ascii="Cambria Math" w:eastAsiaTheme="minorEastAsia" w:hAnsi="Cambria Math"/>
+          </w:rPr>
+          <m:t>|≡#(</m:t>
+        </m:r>
+        <m:sSub>
+          <m:sSubPr>
+            <m:ctrlPr>
+              <w:rPr>
+                <w:rFonts w:ascii="Cambria Math" w:eastAsiaTheme="minorEastAsia" w:hAnsi="Cambria Math"/>
+                <w:i/>
+              </w:rPr>
+            </m:ctrlPr>
+          </m:sSubPr>
+          <m:e>
+            <m:r>
+              <w:rPr>
+                <w:rFonts w:ascii="Cambria Math" w:eastAsiaTheme="minorEastAsia" w:hAnsi="Cambria Math"/>
+              </w:rPr>
+              <m:t>C</m:t>
+            </m:r>
+          </m:e>
+          <m:sub>
+            <m:r>
+              <w:rPr>
+                <w:rFonts w:ascii="Cambria Math" w:eastAsiaTheme="minorEastAsia" w:hAnsi="Cambria Math"/>
+              </w:rPr>
+              <m:t>2</m:t>
+            </m:r>
+          </m:sub>
+        </m:sSub>
+        <m:box>
+          <m:boxPr>
+            <m:opEmu m:val="1"/>
+            <m:ctrlPr>
+              <w:rPr>
+                <w:rFonts w:ascii="Cambria Math" w:eastAsiaTheme="minorEastAsia" w:hAnsi="Cambria Math"/>
+                <w:i/>
+              </w:rPr>
+            </m:ctrlPr>
+          </m:boxPr>
+          <m:e>
+            <m:groupChr>
+              <m:groupChrPr>
+                <m:chr m:val="↔"/>
+                <m:vertJc m:val="bot"/>
+                <m:ctrlPr>
+                  <w:rPr>
+                    <w:rFonts w:ascii="Cambria Math" w:eastAsiaTheme="minorEastAsia" w:hAnsi="Cambria Math"/>
+                    <w:i/>
+                  </w:rPr>
+                </m:ctrlPr>
+              </m:groupChrPr>
+              <m:e>
+                <m:sSub>
+                  <m:sSubPr>
+                    <m:ctrlPr>
+                      <w:rPr>
+                        <w:rFonts w:ascii="Cambria Math" w:eastAsiaTheme="minorEastAsia" w:hAnsi="Cambria Math"/>
+                        <w:i/>
+                      </w:rPr>
+                    </m:ctrlPr>
+                  </m:sSubPr>
+                  <m:e>
+                    <m:r>
+                      <w:rPr>
+                        <w:rFonts w:ascii="Cambria Math" w:eastAsiaTheme="minorEastAsia" w:hAnsi="Cambria Math"/>
+                      </w:rPr>
+                      <m:t>K</m:t>
+                    </m:r>
+                  </m:e>
+                  <m:sub>
+                    <m:d>
+                      <m:dPr>
+                        <m:ctrlPr>
+                          <w:rPr>
+                            <w:rFonts w:ascii="Cambria Math" w:eastAsiaTheme="minorEastAsia" w:hAnsi="Cambria Math"/>
+                            <w:i/>
+                          </w:rPr>
+                        </m:ctrlPr>
+                      </m:dPr>
+                      <m:e>
+                        <m:sSub>
+                          <m:sSubPr>
+                            <m:ctrlPr>
+                              <w:rPr>
+                                <w:rFonts w:ascii="Cambria Math" w:eastAsiaTheme="minorEastAsia" w:hAnsi="Cambria Math"/>
+                                <w:i/>
+                              </w:rPr>
+                            </m:ctrlPr>
+                          </m:sSubPr>
+                          <m:e>
+                            <m:r>
+                              <w:rPr>
+                                <w:rFonts w:ascii="Cambria Math" w:eastAsiaTheme="minorEastAsia" w:hAnsi="Cambria Math"/>
+                              </w:rPr>
+                              <m:t>C</m:t>
+                            </m:r>
+                          </m:e>
+                          <m:sub>
+                            <m:r>
+                              <w:rPr>
+                                <w:rFonts w:ascii="Cambria Math" w:eastAsiaTheme="minorEastAsia" w:hAnsi="Cambria Math"/>
+                              </w:rPr>
+                              <m:t>2</m:t>
+                            </m:r>
+                          </m:sub>
+                        </m:sSub>
+                      </m:e>
+                    </m:d>
+                    <m:r>
+                      <w:rPr>
+                        <w:rFonts w:ascii="Cambria Math" w:eastAsiaTheme="minorEastAsia" w:hAnsi="Cambria Math"/>
+                      </w:rPr>
+                      <m:t>S</m:t>
+                    </m:r>
+                  </m:sub>
+                </m:sSub>
+              </m:e>
+            </m:groupChr>
+          </m:e>
+        </m:box>
+        <m:r>
+          <w:rPr>
+            <w:rFonts w:ascii="Cambria Math" w:eastAsiaTheme="minorEastAsia" w:hAnsi="Cambria Math"/>
+          </w:rPr>
+          <m:t>S)</m:t>
+        </m:r>
+      </m:oMath>
+      <w:r>
+        <w:rPr>
+          <w:rFonts w:eastAsiaTheme="minorEastAsia"/>
+        </w:rPr>
+        <w:t xml:space="preserve">      </w:t>
+      </w:r>
+      <m:oMath>
+        <m:r>
+          <w:rPr>
+            <w:rFonts w:ascii="Cambria Math" w:eastAsiaTheme="minorEastAsia" w:hAnsi="Cambria Math"/>
+          </w:rPr>
+          <m:t>S|≡#(</m:t>
+        </m:r>
+        <m:box>
+          <m:boxPr>
+            <m:opEmu m:val="1"/>
+            <m:ctrlPr>
+              <w:rPr>
+                <w:rFonts w:ascii="Cambria Math" w:eastAsiaTheme="minorEastAsia" w:hAnsi="Cambria Math"/>
+                <w:i/>
+              </w:rPr>
+            </m:ctrlPr>
+          </m:boxPr>
+          <m:e>
+            <m:r>
+              <w:rPr>
+                <w:rFonts w:ascii="Cambria Math" w:eastAsiaTheme="minorEastAsia" w:hAnsi="Cambria Math"/>
+              </w:rPr>
+              <m:t>S</m:t>
+            </m:r>
+            <m:groupChr>
+              <m:groupChrPr>
+                <m:chr m:val="↔"/>
+                <m:vertJc m:val="bot"/>
+                <m:ctrlPr>
+                  <w:rPr>
+                    <w:rFonts w:ascii="Cambria Math" w:eastAsiaTheme="minorEastAsia" w:hAnsi="Cambria Math"/>
+                    <w:i/>
+                  </w:rPr>
+                </m:ctrlPr>
+              </m:groupChrPr>
+              <m:e>
+                <m:sSub>
+                  <m:sSubPr>
+                    <m:ctrlPr>
+                      <w:rPr>
+                        <w:rFonts w:ascii="Cambria Math" w:eastAsiaTheme="minorEastAsia" w:hAnsi="Cambria Math"/>
+                        <w:i/>
+                      </w:rPr>
+                    </m:ctrlPr>
+                  </m:sSubPr>
+                  <m:e>
+                    <m:r>
+                      <w:rPr>
+                        <w:rFonts w:ascii="Cambria Math" w:eastAsiaTheme="minorEastAsia" w:hAnsi="Cambria Math"/>
+                      </w:rPr>
+                      <m:t>K</m:t>
+                    </m:r>
+                  </m:e>
+                  <m:sub>
+                    <m:d>
+                      <m:dPr>
+                        <m:ctrlPr>
+                          <w:rPr>
+                            <w:rFonts w:ascii="Cambria Math" w:eastAsiaTheme="minorEastAsia" w:hAnsi="Cambria Math"/>
+                            <w:i/>
+                          </w:rPr>
+                        </m:ctrlPr>
+                      </m:dPr>
+                      <m:e>
+                        <m:sSub>
+                          <m:sSubPr>
+                            <m:ctrlPr>
+                              <w:rPr>
+                                <w:rFonts w:ascii="Cambria Math" w:eastAsiaTheme="minorEastAsia" w:hAnsi="Cambria Math"/>
+                                <w:i/>
+                              </w:rPr>
+                            </m:ctrlPr>
+                          </m:sSubPr>
+                          <m:e>
+                            <m:r>
+                              <w:rPr>
+                                <w:rFonts w:ascii="Cambria Math" w:eastAsiaTheme="minorEastAsia" w:hAnsi="Cambria Math"/>
+                              </w:rPr>
+                              <m:t>C</m:t>
+                            </m:r>
+                          </m:e>
+                          <m:sub>
+                            <m:r>
+                              <w:rPr>
+                                <w:rFonts w:ascii="Cambria Math" w:eastAsiaTheme="minorEastAsia" w:hAnsi="Cambria Math"/>
+                              </w:rPr>
+                              <m:t>2</m:t>
+                            </m:r>
+                          </m:sub>
+                        </m:sSub>
+                      </m:e>
+                    </m:d>
+                    <m:r>
+                      <w:rPr>
+                        <w:rFonts w:ascii="Cambria Math" w:eastAsiaTheme="minorEastAsia" w:hAnsi="Cambria Math"/>
+                      </w:rPr>
+                      <m:t>S</m:t>
+                    </m:r>
+                  </m:sub>
+                </m:sSub>
+              </m:e>
+            </m:groupChr>
+          </m:e>
+        </m:box>
+        <m:sSub>
+          <m:sSubPr>
+            <m:ctrlPr>
+              <w:rPr>
+                <w:rFonts w:ascii="Cambria Math" w:eastAsiaTheme="minorEastAsia" w:hAnsi="Cambria Math"/>
+                <w:i/>
+              </w:rPr>
+            </m:ctrlPr>
+          </m:sSubPr>
+          <m:e>
+            <m:r>
+              <w:rPr>
+                <w:rFonts w:ascii="Cambria Math" w:eastAsiaTheme="minorEastAsia" w:hAnsi="Cambria Math"/>
+              </w:rPr>
+              <m:t>C</m:t>
+            </m:r>
+          </m:e>
+          <m:sub>
+            <m:r>
+              <w:rPr>
+                <w:rFonts w:ascii="Cambria Math" w:eastAsiaTheme="minorEastAsia" w:hAnsi="Cambria Math"/>
+              </w:rPr>
+              <m:t>2</m:t>
+            </m:r>
+          </m:sub>
+        </m:sSub>
+        <m:r>
+          <w:rPr>
+            <w:rFonts w:ascii="Cambria Math" w:eastAsiaTheme="minorEastAsia" w:hAnsi="Cambria Math"/>
+          </w:rPr>
+          <m:t>)</m:t>
+        </m:r>
+      </m:oMath>
+      <w:r>
+        <w:rPr>
+          <w:rFonts w:eastAsiaTheme="minorEastAsia"/>
+        </w:rPr>
+        <w:t xml:space="preserve"> </w:t>
+      </w:r>
+    </w:p>
+    <w:p>
+      <w:pPr>
+        <w:rPr>
+          <w:rFonts w:ascii="Cambria Math" w:hAnsi="Cambria Math"/>
+          <w:i/>
+        </w:rPr>
+      </w:pPr>
+    </w:p>
+    <w:p>
+      <w:pPr>
+        <w:rPr>
+          <w:b/>
+          <w:bCs/>
+          <w:sz w:val="40"/>
+          <w:szCs w:val="40"/>
+        </w:rPr>
+      </w:pPr>
+      <w:proofErr w:type="spellStart"/>
+      <w:r>
+        <w:rPr>
+          <w:b/>
+          <w:bCs/>
+          <w:sz w:val="40"/>
+          <w:szCs w:val="40"/>
         </w:rPr>
         <w:t>Disconnect</w:t>
       </w:r>
@@ -3051,16 +8765,18 @@
         <w:rPr>
           <w:b/>
           <w:bCs/>
+          <w:sz w:val="40"/>
+          <w:szCs w:val="40"/>
         </w:rPr>
         <w:t xml:space="preserve"> </w:t>
       </w:r>
-      <w:bookmarkStart w:id="0" w:name="_GoBack"/>
-      <w:bookmarkEnd w:id="0"/>
       <w:proofErr w:type="spellStart"/>
       <w:r>
         <w:rPr>
           <w:b/>
           <w:bCs/>
+          <w:sz w:val="40"/>
+          <w:szCs w:val="40"/>
         </w:rPr>
         <w:t>Protocol</w:t>
       </w:r>
@@ -3132,19 +8848,7 @@
             <w:rPr>
               <w:rFonts w:ascii="Cambria Math" w:hAnsi="Cambria Math"/>
             </w:rPr>
-            <m:t>→</m:t>
-          </m:r>
-          <m:r>
-            <w:rPr>
-              <w:rFonts w:ascii="Cambria Math" w:hAnsi="Cambria Math"/>
-            </w:rPr>
-            <m:t>S</m:t>
-          </m:r>
-          <m:r>
-            <w:rPr>
-              <w:rFonts w:ascii="Cambria Math" w:hAnsi="Cambria Math"/>
-            </w:rPr>
-            <m:t>:M,</m:t>
+            <m:t>→S:M,</m:t>
           </m:r>
           <m:sSub>
             <m:sSubPr>
@@ -3271,19 +8975,7 @@
             <w:rPr>
               <w:rFonts w:ascii="Cambria Math" w:hAnsi="Cambria Math"/>
             </w:rPr>
-            <m:t xml:space="preserve">M2 </m:t>
-          </m:r>
-          <m:r>
-            <w:rPr>
-              <w:rFonts w:ascii="Cambria Math" w:hAnsi="Cambria Math"/>
-            </w:rPr>
-            <m:t>S</m:t>
-          </m:r>
-          <m:r>
-            <w:rPr>
-              <w:rFonts w:ascii="Cambria Math" w:hAnsi="Cambria Math"/>
-            </w:rPr>
-            <m:t>→</m:t>
+            <m:t>M2 S→</m:t>
           </m:r>
           <m:sSub>
             <m:sSubPr>
@@ -3500,19 +9192,7 @@
           <w:rPr>
             <w:rFonts w:ascii="Cambria Math" w:hAnsi="Cambria Math"/>
           </w:rPr>
-          <m:t>→</m:t>
-        </m:r>
-        <m:r>
-          <w:rPr>
-            <w:rFonts w:ascii="Cambria Math" w:hAnsi="Cambria Math"/>
-          </w:rPr>
-          <m:t>S</m:t>
-        </m:r>
-        <m:r>
-          <w:rPr>
-            <w:rFonts w:ascii="Cambria Math" w:hAnsi="Cambria Math"/>
-          </w:rPr>
-          <m:t>:</m:t>
+          <m:t>→S:</m:t>
         </m:r>
         <m:r>
           <m:rPr>
@@ -3692,31 +9372,7 @@
           <w:rPr>
             <w:rFonts w:ascii="Cambria Math" w:hAnsi="Cambria Math"/>
           </w:rPr>
-          <m:t>M</m:t>
-        </m:r>
-        <m:r>
-          <w:rPr>
-            <w:rFonts w:ascii="Cambria Math" w:hAnsi="Cambria Math"/>
-          </w:rPr>
-          <m:t>2</m:t>
-        </m:r>
-        <m:r>
-          <w:rPr>
-            <w:rFonts w:ascii="Cambria Math" w:hAnsi="Cambria Math"/>
-          </w:rPr>
-          <m:t xml:space="preserve"> </m:t>
-        </m:r>
-        <m:r>
-          <w:rPr>
-            <w:rFonts w:ascii="Cambria Math" w:hAnsi="Cambria Math"/>
-          </w:rPr>
-          <m:t>S</m:t>
-        </m:r>
-        <m:r>
-          <w:rPr>
-            <w:rFonts w:ascii="Cambria Math" w:hAnsi="Cambria Math"/>
-          </w:rPr>
-          <m:t>→</m:t>
+          <m:t>M2 S→</m:t>
         </m:r>
         <m:sSub>
           <m:sSubPr>
@@ -3916,6 +9572,1926 @@
           </m:sub>
         </m:sSub>
       </m:oMath>
+    </w:p>
+    <w:p>
+      <w:pPr>
+        <w:rPr>
+          <w:rFonts w:eastAsiaTheme="minorEastAsia"/>
+          <w:b/>
+          <w:bCs/>
+        </w:rPr>
+      </w:pPr>
+      <w:proofErr w:type="spellStart"/>
+      <w:r>
+        <w:rPr>
+          <w:rFonts w:eastAsiaTheme="minorEastAsia"/>
+          <w:b/>
+          <w:bCs/>
+        </w:rPr>
+        <w:t>Assumption</w:t>
+      </w:r>
+      <w:proofErr w:type="spellEnd"/>
+    </w:p>
+    <w:p>
+      <w:pPr>
+        <w:rPr>
+          <w:rFonts w:eastAsiaTheme="minorEastAsia"/>
+        </w:rPr>
+      </w:pPr>
+      <m:oMath>
+        <m:sSub>
+          <m:sSubPr>
+            <m:ctrlPr>
+              <w:rPr>
+                <w:rFonts w:ascii="Cambria Math" w:eastAsiaTheme="minorEastAsia" w:hAnsi="Cambria Math"/>
+                <w:i/>
+              </w:rPr>
+            </m:ctrlPr>
+          </m:sSubPr>
+          <m:e>
+            <m:r>
+              <w:rPr>
+                <w:rFonts w:ascii="Cambria Math" w:eastAsiaTheme="minorEastAsia" w:hAnsi="Cambria Math"/>
+              </w:rPr>
+              <m:t>C</m:t>
+            </m:r>
+          </m:e>
+          <m:sub>
+            <m:r>
+              <w:rPr>
+                <w:rFonts w:ascii="Cambria Math" w:eastAsiaTheme="minorEastAsia" w:hAnsi="Cambria Math"/>
+              </w:rPr>
+              <m:t>1</m:t>
+            </m:r>
+          </m:sub>
+        </m:sSub>
+        <m:r>
+          <w:rPr>
+            <w:rFonts w:ascii="Cambria Math" w:eastAsiaTheme="minorEastAsia" w:hAnsi="Cambria Math"/>
+          </w:rPr>
+          <m:t>|≡</m:t>
+        </m:r>
+        <m:sSub>
+          <m:sSubPr>
+            <m:ctrlPr>
+              <w:rPr>
+                <w:rFonts w:ascii="Cambria Math" w:eastAsiaTheme="minorEastAsia" w:hAnsi="Cambria Math"/>
+                <w:i/>
+              </w:rPr>
+            </m:ctrlPr>
+          </m:sSubPr>
+          <m:e>
+            <m:r>
+              <w:rPr>
+                <w:rFonts w:ascii="Cambria Math" w:eastAsiaTheme="minorEastAsia" w:hAnsi="Cambria Math"/>
+              </w:rPr>
+              <m:t>C</m:t>
+            </m:r>
+          </m:e>
+          <m:sub>
+            <m:r>
+              <w:rPr>
+                <w:rFonts w:ascii="Cambria Math" w:eastAsiaTheme="minorEastAsia" w:hAnsi="Cambria Math"/>
+              </w:rPr>
+              <m:t>1</m:t>
+            </m:r>
+          </m:sub>
+        </m:sSub>
+        <m:box>
+          <m:boxPr>
+            <m:opEmu m:val="1"/>
+            <m:ctrlPr>
+              <w:rPr>
+                <w:rFonts w:ascii="Cambria Math" w:eastAsiaTheme="minorEastAsia" w:hAnsi="Cambria Math"/>
+                <w:i/>
+              </w:rPr>
+            </m:ctrlPr>
+          </m:boxPr>
+          <m:e>
+            <m:groupChr>
+              <m:groupChrPr>
+                <m:chr m:val="↔"/>
+                <m:vertJc m:val="bot"/>
+                <m:ctrlPr>
+                  <w:rPr>
+                    <w:rFonts w:ascii="Cambria Math" w:eastAsiaTheme="minorEastAsia" w:hAnsi="Cambria Math"/>
+                    <w:i/>
+                  </w:rPr>
+                </m:ctrlPr>
+              </m:groupChrPr>
+              <m:e>
+                <m:sSub>
+                  <m:sSubPr>
+                    <m:ctrlPr>
+                      <w:rPr>
+                        <w:rFonts w:ascii="Cambria Math" w:eastAsiaTheme="minorEastAsia" w:hAnsi="Cambria Math"/>
+                        <w:i/>
+                      </w:rPr>
+                    </m:ctrlPr>
+                  </m:sSubPr>
+                  <m:e>
+                    <m:r>
+                      <w:rPr>
+                        <w:rFonts w:ascii="Cambria Math" w:eastAsiaTheme="minorEastAsia" w:hAnsi="Cambria Math"/>
+                      </w:rPr>
+                      <m:t>K</m:t>
+                    </m:r>
+                  </m:e>
+                  <m:sub>
+                    <m:d>
+                      <m:dPr>
+                        <m:ctrlPr>
+                          <w:rPr>
+                            <w:rFonts w:ascii="Cambria Math" w:eastAsiaTheme="minorEastAsia" w:hAnsi="Cambria Math"/>
+                            <w:i/>
+                          </w:rPr>
+                        </m:ctrlPr>
+                      </m:dPr>
+                      <m:e>
+                        <m:sSub>
+                          <m:sSubPr>
+                            <m:ctrlPr>
+                              <w:rPr>
+                                <w:rFonts w:ascii="Cambria Math" w:eastAsiaTheme="minorEastAsia" w:hAnsi="Cambria Math"/>
+                                <w:i/>
+                              </w:rPr>
+                            </m:ctrlPr>
+                          </m:sSubPr>
+                          <m:e>
+                            <m:r>
+                              <w:rPr>
+                                <w:rFonts w:ascii="Cambria Math" w:eastAsiaTheme="minorEastAsia" w:hAnsi="Cambria Math"/>
+                              </w:rPr>
+                              <m:t>C</m:t>
+                            </m:r>
+                          </m:e>
+                          <m:sub>
+                            <m:r>
+                              <w:rPr>
+                                <w:rFonts w:ascii="Cambria Math" w:eastAsiaTheme="minorEastAsia" w:hAnsi="Cambria Math"/>
+                              </w:rPr>
+                              <m:t>1</m:t>
+                            </m:r>
+                          </m:sub>
+                        </m:sSub>
+                      </m:e>
+                    </m:d>
+                    <m:r>
+                      <w:rPr>
+                        <w:rFonts w:ascii="Cambria Math" w:eastAsiaTheme="minorEastAsia" w:hAnsi="Cambria Math"/>
+                      </w:rPr>
+                      <m:t>S</m:t>
+                    </m:r>
+                  </m:sub>
+                </m:sSub>
+              </m:e>
+            </m:groupChr>
+          </m:e>
+        </m:box>
+        <m:r>
+          <w:rPr>
+            <w:rFonts w:ascii="Cambria Math" w:eastAsiaTheme="minorEastAsia" w:hAnsi="Cambria Math"/>
+          </w:rPr>
+          <m:t>S</m:t>
+        </m:r>
+      </m:oMath>
+      <w:r>
+        <w:rPr>
+          <w:rFonts w:eastAsiaTheme="minorEastAsia"/>
+        </w:rPr>
+        <w:t xml:space="preserve">         </w:t>
+      </w:r>
+      <m:oMath>
+        <m:r>
+          <w:rPr>
+            <w:rFonts w:ascii="Cambria Math" w:eastAsiaTheme="minorEastAsia" w:hAnsi="Cambria Math"/>
+          </w:rPr>
+          <m:t>S|≡</m:t>
+        </m:r>
+        <m:box>
+          <m:boxPr>
+            <m:opEmu m:val="1"/>
+            <m:ctrlPr>
+              <w:rPr>
+                <w:rFonts w:ascii="Cambria Math" w:eastAsiaTheme="minorEastAsia" w:hAnsi="Cambria Math"/>
+                <w:i/>
+              </w:rPr>
+            </m:ctrlPr>
+          </m:boxPr>
+          <m:e>
+            <m:r>
+              <w:rPr>
+                <w:rFonts w:ascii="Cambria Math" w:eastAsiaTheme="minorEastAsia" w:hAnsi="Cambria Math"/>
+              </w:rPr>
+              <m:t>S</m:t>
+            </m:r>
+            <m:groupChr>
+              <m:groupChrPr>
+                <m:chr m:val="↔"/>
+                <m:vertJc m:val="bot"/>
+                <m:ctrlPr>
+                  <w:rPr>
+                    <w:rFonts w:ascii="Cambria Math" w:eastAsiaTheme="minorEastAsia" w:hAnsi="Cambria Math"/>
+                    <w:i/>
+                  </w:rPr>
+                </m:ctrlPr>
+              </m:groupChrPr>
+              <m:e>
+                <m:sSub>
+                  <m:sSubPr>
+                    <m:ctrlPr>
+                      <w:rPr>
+                        <w:rFonts w:ascii="Cambria Math" w:eastAsiaTheme="minorEastAsia" w:hAnsi="Cambria Math"/>
+                        <w:i/>
+                      </w:rPr>
+                    </m:ctrlPr>
+                  </m:sSubPr>
+                  <m:e>
+                    <m:r>
+                      <w:rPr>
+                        <w:rFonts w:ascii="Cambria Math" w:eastAsiaTheme="minorEastAsia" w:hAnsi="Cambria Math"/>
+                      </w:rPr>
+                      <m:t>K</m:t>
+                    </m:r>
+                  </m:e>
+                  <m:sub>
+                    <m:d>
+                      <m:dPr>
+                        <m:ctrlPr>
+                          <w:rPr>
+                            <w:rFonts w:ascii="Cambria Math" w:eastAsiaTheme="minorEastAsia" w:hAnsi="Cambria Math"/>
+                            <w:i/>
+                          </w:rPr>
+                        </m:ctrlPr>
+                      </m:dPr>
+                      <m:e>
+                        <m:sSub>
+                          <m:sSubPr>
+                            <m:ctrlPr>
+                              <w:rPr>
+                                <w:rFonts w:ascii="Cambria Math" w:eastAsiaTheme="minorEastAsia" w:hAnsi="Cambria Math"/>
+                                <w:i/>
+                              </w:rPr>
+                            </m:ctrlPr>
+                          </m:sSubPr>
+                          <m:e>
+                            <m:r>
+                              <w:rPr>
+                                <w:rFonts w:ascii="Cambria Math" w:eastAsiaTheme="minorEastAsia" w:hAnsi="Cambria Math"/>
+                              </w:rPr>
+                              <m:t>C</m:t>
+                            </m:r>
+                          </m:e>
+                          <m:sub>
+                            <m:r>
+                              <w:rPr>
+                                <w:rFonts w:ascii="Cambria Math" w:eastAsiaTheme="minorEastAsia" w:hAnsi="Cambria Math"/>
+                              </w:rPr>
+                              <m:t>1</m:t>
+                            </m:r>
+                          </m:sub>
+                        </m:sSub>
+                      </m:e>
+                    </m:d>
+                    <m:r>
+                      <w:rPr>
+                        <w:rFonts w:ascii="Cambria Math" w:eastAsiaTheme="minorEastAsia" w:hAnsi="Cambria Math"/>
+                      </w:rPr>
+                      <m:t>S</m:t>
+                    </m:r>
+                  </m:sub>
+                </m:sSub>
+              </m:e>
+            </m:groupChr>
+          </m:e>
+        </m:box>
+        <m:sSub>
+          <m:sSubPr>
+            <m:ctrlPr>
+              <w:rPr>
+                <w:rFonts w:ascii="Cambria Math" w:eastAsiaTheme="minorEastAsia" w:hAnsi="Cambria Math"/>
+                <w:i/>
+              </w:rPr>
+            </m:ctrlPr>
+          </m:sSubPr>
+          <m:e>
+            <m:r>
+              <w:rPr>
+                <w:rFonts w:ascii="Cambria Math" w:eastAsiaTheme="minorEastAsia" w:hAnsi="Cambria Math"/>
+              </w:rPr>
+              <m:t>C</m:t>
+            </m:r>
+          </m:e>
+          <m:sub>
+            <m:r>
+              <w:rPr>
+                <w:rFonts w:ascii="Cambria Math" w:eastAsiaTheme="minorEastAsia" w:hAnsi="Cambria Math"/>
+              </w:rPr>
+              <m:t>1</m:t>
+            </m:r>
+          </m:sub>
+        </m:sSub>
+      </m:oMath>
+      <w:r>
+        <w:rPr>
+          <w:rFonts w:eastAsiaTheme="minorEastAsia"/>
+        </w:rPr>
+        <w:t xml:space="preserve">      </w:t>
+      </w:r>
+      <m:oMath>
+        <m:sSub>
+          <m:sSubPr>
+            <m:ctrlPr>
+              <w:rPr>
+                <w:rFonts w:ascii="Cambria Math" w:eastAsiaTheme="minorEastAsia" w:hAnsi="Cambria Math"/>
+                <w:i/>
+              </w:rPr>
+            </m:ctrlPr>
+          </m:sSubPr>
+          <m:e>
+            <m:r>
+              <w:rPr>
+                <w:rFonts w:ascii="Cambria Math" w:eastAsiaTheme="minorEastAsia" w:hAnsi="Cambria Math"/>
+              </w:rPr>
+              <m:t>C</m:t>
+            </m:r>
+          </m:e>
+          <m:sub>
+            <m:r>
+              <w:rPr>
+                <w:rFonts w:ascii="Cambria Math" w:eastAsiaTheme="minorEastAsia" w:hAnsi="Cambria Math"/>
+              </w:rPr>
+              <m:t>2</m:t>
+            </m:r>
+          </m:sub>
+        </m:sSub>
+        <m:r>
+          <w:rPr>
+            <w:rFonts w:ascii="Cambria Math" w:eastAsiaTheme="minorEastAsia" w:hAnsi="Cambria Math"/>
+          </w:rPr>
+          <m:t>|≡</m:t>
+        </m:r>
+        <m:sSub>
+          <m:sSubPr>
+            <m:ctrlPr>
+              <w:rPr>
+                <w:rFonts w:ascii="Cambria Math" w:eastAsiaTheme="minorEastAsia" w:hAnsi="Cambria Math"/>
+                <w:i/>
+              </w:rPr>
+            </m:ctrlPr>
+          </m:sSubPr>
+          <m:e>
+            <m:r>
+              <w:rPr>
+                <w:rFonts w:ascii="Cambria Math" w:eastAsiaTheme="minorEastAsia" w:hAnsi="Cambria Math"/>
+              </w:rPr>
+              <m:t>C</m:t>
+            </m:r>
+          </m:e>
+          <m:sub>
+            <m:r>
+              <w:rPr>
+                <w:rFonts w:ascii="Cambria Math" w:eastAsiaTheme="minorEastAsia" w:hAnsi="Cambria Math"/>
+              </w:rPr>
+              <m:t>2</m:t>
+            </m:r>
+          </m:sub>
+        </m:sSub>
+        <m:box>
+          <m:boxPr>
+            <m:opEmu m:val="1"/>
+            <m:ctrlPr>
+              <w:rPr>
+                <w:rFonts w:ascii="Cambria Math" w:eastAsiaTheme="minorEastAsia" w:hAnsi="Cambria Math"/>
+                <w:i/>
+              </w:rPr>
+            </m:ctrlPr>
+          </m:boxPr>
+          <m:e>
+            <m:groupChr>
+              <m:groupChrPr>
+                <m:chr m:val="↔"/>
+                <m:vertJc m:val="bot"/>
+                <m:ctrlPr>
+                  <w:rPr>
+                    <w:rFonts w:ascii="Cambria Math" w:eastAsiaTheme="minorEastAsia" w:hAnsi="Cambria Math"/>
+                    <w:i/>
+                  </w:rPr>
+                </m:ctrlPr>
+              </m:groupChrPr>
+              <m:e>
+                <m:sSub>
+                  <m:sSubPr>
+                    <m:ctrlPr>
+                      <w:rPr>
+                        <w:rFonts w:ascii="Cambria Math" w:eastAsiaTheme="minorEastAsia" w:hAnsi="Cambria Math"/>
+                        <w:i/>
+                      </w:rPr>
+                    </m:ctrlPr>
+                  </m:sSubPr>
+                  <m:e>
+                    <m:r>
+                      <w:rPr>
+                        <w:rFonts w:ascii="Cambria Math" w:eastAsiaTheme="minorEastAsia" w:hAnsi="Cambria Math"/>
+                      </w:rPr>
+                      <m:t>K</m:t>
+                    </m:r>
+                  </m:e>
+                  <m:sub>
+                    <m:d>
+                      <m:dPr>
+                        <m:ctrlPr>
+                          <w:rPr>
+                            <w:rFonts w:ascii="Cambria Math" w:eastAsiaTheme="minorEastAsia" w:hAnsi="Cambria Math"/>
+                            <w:i/>
+                          </w:rPr>
+                        </m:ctrlPr>
+                      </m:dPr>
+                      <m:e>
+                        <m:sSub>
+                          <m:sSubPr>
+                            <m:ctrlPr>
+                              <w:rPr>
+                                <w:rFonts w:ascii="Cambria Math" w:eastAsiaTheme="minorEastAsia" w:hAnsi="Cambria Math"/>
+                                <w:i/>
+                              </w:rPr>
+                            </m:ctrlPr>
+                          </m:sSubPr>
+                          <m:e>
+                            <m:r>
+                              <w:rPr>
+                                <w:rFonts w:ascii="Cambria Math" w:eastAsiaTheme="minorEastAsia" w:hAnsi="Cambria Math"/>
+                              </w:rPr>
+                              <m:t>C</m:t>
+                            </m:r>
+                          </m:e>
+                          <m:sub>
+                            <m:r>
+                              <w:rPr>
+                                <w:rFonts w:ascii="Cambria Math" w:eastAsiaTheme="minorEastAsia" w:hAnsi="Cambria Math"/>
+                              </w:rPr>
+                              <m:t>2</m:t>
+                            </m:r>
+                          </m:sub>
+                        </m:sSub>
+                      </m:e>
+                    </m:d>
+                    <m:r>
+                      <w:rPr>
+                        <w:rFonts w:ascii="Cambria Math" w:eastAsiaTheme="minorEastAsia" w:hAnsi="Cambria Math"/>
+                      </w:rPr>
+                      <m:t>S</m:t>
+                    </m:r>
+                  </m:sub>
+                </m:sSub>
+              </m:e>
+            </m:groupChr>
+          </m:e>
+        </m:box>
+        <m:r>
+          <w:rPr>
+            <w:rFonts w:ascii="Cambria Math" w:eastAsiaTheme="minorEastAsia" w:hAnsi="Cambria Math"/>
+          </w:rPr>
+          <m:t>S</m:t>
+        </m:r>
+      </m:oMath>
+      <w:r>
+        <w:rPr>
+          <w:rFonts w:eastAsiaTheme="minorEastAsia"/>
+        </w:rPr>
+        <w:t xml:space="preserve">      </w:t>
+      </w:r>
+      <m:oMath>
+        <m:r>
+          <w:rPr>
+            <w:rFonts w:ascii="Cambria Math" w:eastAsiaTheme="minorEastAsia" w:hAnsi="Cambria Math"/>
+          </w:rPr>
+          <m:t>S|≡</m:t>
+        </m:r>
+        <m:box>
+          <m:boxPr>
+            <m:opEmu m:val="1"/>
+            <m:ctrlPr>
+              <w:rPr>
+                <w:rFonts w:ascii="Cambria Math" w:eastAsiaTheme="minorEastAsia" w:hAnsi="Cambria Math"/>
+                <w:i/>
+              </w:rPr>
+            </m:ctrlPr>
+          </m:boxPr>
+          <m:e>
+            <m:r>
+              <w:rPr>
+                <w:rFonts w:ascii="Cambria Math" w:eastAsiaTheme="minorEastAsia" w:hAnsi="Cambria Math"/>
+              </w:rPr>
+              <m:t>S</m:t>
+            </m:r>
+            <m:groupChr>
+              <m:groupChrPr>
+                <m:chr m:val="↔"/>
+                <m:vertJc m:val="bot"/>
+                <m:ctrlPr>
+                  <w:rPr>
+                    <w:rFonts w:ascii="Cambria Math" w:eastAsiaTheme="minorEastAsia" w:hAnsi="Cambria Math"/>
+                    <w:i/>
+                  </w:rPr>
+                </m:ctrlPr>
+              </m:groupChrPr>
+              <m:e>
+                <m:sSub>
+                  <m:sSubPr>
+                    <m:ctrlPr>
+                      <w:rPr>
+                        <w:rFonts w:ascii="Cambria Math" w:eastAsiaTheme="minorEastAsia" w:hAnsi="Cambria Math"/>
+                        <w:i/>
+                      </w:rPr>
+                    </m:ctrlPr>
+                  </m:sSubPr>
+                  <m:e>
+                    <m:r>
+                      <w:rPr>
+                        <w:rFonts w:ascii="Cambria Math" w:eastAsiaTheme="minorEastAsia" w:hAnsi="Cambria Math"/>
+                      </w:rPr>
+                      <m:t>K</m:t>
+                    </m:r>
+                  </m:e>
+                  <m:sub>
+                    <m:d>
+                      <m:dPr>
+                        <m:ctrlPr>
+                          <w:rPr>
+                            <w:rFonts w:ascii="Cambria Math" w:eastAsiaTheme="minorEastAsia" w:hAnsi="Cambria Math"/>
+                            <w:i/>
+                          </w:rPr>
+                        </m:ctrlPr>
+                      </m:dPr>
+                      <m:e>
+                        <m:sSub>
+                          <m:sSubPr>
+                            <m:ctrlPr>
+                              <w:rPr>
+                                <w:rFonts w:ascii="Cambria Math" w:eastAsiaTheme="minorEastAsia" w:hAnsi="Cambria Math"/>
+                                <w:i/>
+                              </w:rPr>
+                            </m:ctrlPr>
+                          </m:sSubPr>
+                          <m:e>
+                            <m:r>
+                              <w:rPr>
+                                <w:rFonts w:ascii="Cambria Math" w:eastAsiaTheme="minorEastAsia" w:hAnsi="Cambria Math"/>
+                              </w:rPr>
+                              <m:t>C</m:t>
+                            </m:r>
+                          </m:e>
+                          <m:sub>
+                            <m:r>
+                              <w:rPr>
+                                <w:rFonts w:ascii="Cambria Math" w:eastAsiaTheme="minorEastAsia" w:hAnsi="Cambria Math"/>
+                              </w:rPr>
+                              <m:t>2</m:t>
+                            </m:r>
+                          </m:sub>
+                        </m:sSub>
+                      </m:e>
+                    </m:d>
+                    <m:r>
+                      <w:rPr>
+                        <w:rFonts w:ascii="Cambria Math" w:eastAsiaTheme="minorEastAsia" w:hAnsi="Cambria Math"/>
+                      </w:rPr>
+                      <m:t>S</m:t>
+                    </m:r>
+                  </m:sub>
+                </m:sSub>
+              </m:e>
+            </m:groupChr>
+          </m:e>
+        </m:box>
+        <m:sSub>
+          <m:sSubPr>
+            <m:ctrlPr>
+              <w:rPr>
+                <w:rFonts w:ascii="Cambria Math" w:eastAsiaTheme="minorEastAsia" w:hAnsi="Cambria Math"/>
+                <w:i/>
+              </w:rPr>
+            </m:ctrlPr>
+          </m:sSubPr>
+          <m:e>
+            <m:r>
+              <w:rPr>
+                <w:rFonts w:ascii="Cambria Math" w:eastAsiaTheme="minorEastAsia" w:hAnsi="Cambria Math"/>
+              </w:rPr>
+              <m:t>C</m:t>
+            </m:r>
+          </m:e>
+          <m:sub>
+            <m:r>
+              <w:rPr>
+                <w:rFonts w:ascii="Cambria Math" w:eastAsiaTheme="minorEastAsia" w:hAnsi="Cambria Math"/>
+              </w:rPr>
+              <m:t>2</m:t>
+            </m:r>
+          </m:sub>
+        </m:sSub>
+      </m:oMath>
+      <w:r>
+        <w:rPr>
+          <w:rFonts w:eastAsiaTheme="minorEastAsia"/>
+        </w:rPr>
+        <w:t xml:space="preserve"> </w:t>
+      </w:r>
+    </w:p>
+    <w:p>
+      <w:pPr>
+        <w:rPr>
+          <w:rFonts w:eastAsiaTheme="minorEastAsia"/>
+        </w:rPr>
+      </w:pPr>
+      <m:oMath>
+        <m:r>
+          <w:rPr>
+            <w:rFonts w:ascii="Cambria Math" w:eastAsiaTheme="minorEastAsia" w:hAnsi="Cambria Math"/>
+          </w:rPr>
+          <m:t>S|≡</m:t>
+        </m:r>
+        <m:sSub>
+          <m:sSubPr>
+            <m:ctrlPr>
+              <w:rPr>
+                <w:rFonts w:ascii="Cambria Math" w:eastAsiaTheme="minorEastAsia" w:hAnsi="Cambria Math"/>
+                <w:i/>
+              </w:rPr>
+            </m:ctrlPr>
+          </m:sSubPr>
+          <m:e>
+            <m:r>
+              <w:rPr>
+                <w:rFonts w:ascii="Cambria Math" w:eastAsiaTheme="minorEastAsia" w:hAnsi="Cambria Math"/>
+              </w:rPr>
+              <m:t>C</m:t>
+            </m:r>
+          </m:e>
+          <m:sub>
+            <m:r>
+              <w:rPr>
+                <w:rFonts w:ascii="Cambria Math" w:eastAsiaTheme="minorEastAsia" w:hAnsi="Cambria Math"/>
+              </w:rPr>
+              <m:t>1</m:t>
+            </m:r>
+          </m:sub>
+        </m:sSub>
+        <m:r>
+          <w:rPr>
+            <w:rFonts w:ascii="Cambria Math" w:eastAsiaTheme="minorEastAsia" w:hAnsi="Cambria Math"/>
+          </w:rPr>
+          <m:t>|≡</m:t>
+        </m:r>
+        <m:sSub>
+          <m:sSubPr>
+            <m:ctrlPr>
+              <w:rPr>
+                <w:rFonts w:ascii="Cambria Math" w:eastAsiaTheme="minorEastAsia" w:hAnsi="Cambria Math"/>
+                <w:i/>
+              </w:rPr>
+            </m:ctrlPr>
+          </m:sSubPr>
+          <m:e>
+            <m:r>
+              <w:rPr>
+                <w:rFonts w:ascii="Cambria Math" w:eastAsiaTheme="minorEastAsia" w:hAnsi="Cambria Math"/>
+              </w:rPr>
+              <m:t>C</m:t>
+            </m:r>
+          </m:e>
+          <m:sub>
+            <m:r>
+              <w:rPr>
+                <w:rFonts w:ascii="Cambria Math" w:eastAsiaTheme="minorEastAsia" w:hAnsi="Cambria Math"/>
+              </w:rPr>
+              <m:t>1</m:t>
+            </m:r>
+          </m:sub>
+        </m:sSub>
+        <m:box>
+          <m:boxPr>
+            <m:opEmu m:val="1"/>
+            <m:ctrlPr>
+              <w:rPr>
+                <w:rFonts w:ascii="Cambria Math" w:eastAsiaTheme="minorEastAsia" w:hAnsi="Cambria Math"/>
+                <w:i/>
+              </w:rPr>
+            </m:ctrlPr>
+          </m:boxPr>
+          <m:e>
+            <m:groupChr>
+              <m:groupChrPr>
+                <m:chr m:val="↔"/>
+                <m:vertJc m:val="bot"/>
+                <m:ctrlPr>
+                  <w:rPr>
+                    <w:rFonts w:ascii="Cambria Math" w:eastAsiaTheme="minorEastAsia" w:hAnsi="Cambria Math"/>
+                    <w:i/>
+                  </w:rPr>
+                </m:ctrlPr>
+              </m:groupChrPr>
+              <m:e>
+                <m:sSub>
+                  <m:sSubPr>
+                    <m:ctrlPr>
+                      <w:rPr>
+                        <w:rFonts w:ascii="Cambria Math" w:eastAsiaTheme="minorEastAsia" w:hAnsi="Cambria Math"/>
+                        <w:i/>
+                      </w:rPr>
+                    </m:ctrlPr>
+                  </m:sSubPr>
+                  <m:e>
+                    <m:r>
+                      <w:rPr>
+                        <w:rFonts w:ascii="Cambria Math" w:eastAsiaTheme="minorEastAsia" w:hAnsi="Cambria Math"/>
+                      </w:rPr>
+                      <m:t>K</m:t>
+                    </m:r>
+                  </m:e>
+                  <m:sub>
+                    <m:d>
+                      <m:dPr>
+                        <m:ctrlPr>
+                          <w:rPr>
+                            <w:rFonts w:ascii="Cambria Math" w:eastAsiaTheme="minorEastAsia" w:hAnsi="Cambria Math"/>
+                            <w:i/>
+                          </w:rPr>
+                        </m:ctrlPr>
+                      </m:dPr>
+                      <m:e>
+                        <m:sSub>
+                          <m:sSubPr>
+                            <m:ctrlPr>
+                              <w:rPr>
+                                <w:rFonts w:ascii="Cambria Math" w:eastAsiaTheme="minorEastAsia" w:hAnsi="Cambria Math"/>
+                                <w:i/>
+                              </w:rPr>
+                            </m:ctrlPr>
+                          </m:sSubPr>
+                          <m:e>
+                            <m:r>
+                              <w:rPr>
+                                <w:rFonts w:ascii="Cambria Math" w:eastAsiaTheme="minorEastAsia" w:hAnsi="Cambria Math"/>
+                              </w:rPr>
+                              <m:t>C</m:t>
+                            </m:r>
+                          </m:e>
+                          <m:sub>
+                            <m:r>
+                              <w:rPr>
+                                <w:rFonts w:ascii="Cambria Math" w:eastAsiaTheme="minorEastAsia" w:hAnsi="Cambria Math"/>
+                              </w:rPr>
+                              <m:t>1</m:t>
+                            </m:r>
+                          </m:sub>
+                        </m:sSub>
+                      </m:e>
+                    </m:d>
+                    <m:r>
+                      <w:rPr>
+                        <w:rFonts w:ascii="Cambria Math" w:eastAsiaTheme="minorEastAsia" w:hAnsi="Cambria Math"/>
+                      </w:rPr>
+                      <m:t>S</m:t>
+                    </m:r>
+                  </m:sub>
+                </m:sSub>
+              </m:e>
+            </m:groupChr>
+          </m:e>
+        </m:box>
+        <m:r>
+          <w:rPr>
+            <w:rFonts w:ascii="Cambria Math" w:eastAsiaTheme="minorEastAsia" w:hAnsi="Cambria Math"/>
+          </w:rPr>
+          <m:t>S</m:t>
+        </m:r>
+      </m:oMath>
+      <w:r>
+        <w:rPr>
+          <w:rFonts w:eastAsiaTheme="minorEastAsia"/>
+        </w:rPr>
+        <w:t xml:space="preserve">         </w:t>
+      </w:r>
+      <m:oMath>
+        <m:sSub>
+          <m:sSubPr>
+            <m:ctrlPr>
+              <w:rPr>
+                <w:rFonts w:ascii="Cambria Math" w:eastAsiaTheme="minorEastAsia" w:hAnsi="Cambria Math"/>
+                <w:i/>
+              </w:rPr>
+            </m:ctrlPr>
+          </m:sSubPr>
+          <m:e>
+            <m:r>
+              <w:rPr>
+                <w:rFonts w:ascii="Cambria Math" w:eastAsiaTheme="minorEastAsia" w:hAnsi="Cambria Math"/>
+              </w:rPr>
+              <m:t>C</m:t>
+            </m:r>
+          </m:e>
+          <m:sub>
+            <m:r>
+              <w:rPr>
+                <w:rFonts w:ascii="Cambria Math" w:eastAsiaTheme="minorEastAsia" w:hAnsi="Cambria Math"/>
+              </w:rPr>
+              <m:t>1</m:t>
+            </m:r>
+          </m:sub>
+        </m:sSub>
+        <m:r>
+          <w:rPr>
+            <w:rFonts w:ascii="Cambria Math" w:eastAsiaTheme="minorEastAsia" w:hAnsi="Cambria Math"/>
+          </w:rPr>
+          <m:t>|≡S|≡</m:t>
+        </m:r>
+        <m:box>
+          <m:boxPr>
+            <m:opEmu m:val="1"/>
+            <m:ctrlPr>
+              <w:rPr>
+                <w:rFonts w:ascii="Cambria Math" w:eastAsiaTheme="minorEastAsia" w:hAnsi="Cambria Math"/>
+                <w:i/>
+              </w:rPr>
+            </m:ctrlPr>
+          </m:boxPr>
+          <m:e>
+            <m:r>
+              <w:rPr>
+                <w:rFonts w:ascii="Cambria Math" w:eastAsiaTheme="minorEastAsia" w:hAnsi="Cambria Math"/>
+              </w:rPr>
+              <m:t>S</m:t>
+            </m:r>
+            <m:groupChr>
+              <m:groupChrPr>
+                <m:chr m:val="↔"/>
+                <m:vertJc m:val="bot"/>
+                <m:ctrlPr>
+                  <w:rPr>
+                    <w:rFonts w:ascii="Cambria Math" w:eastAsiaTheme="minorEastAsia" w:hAnsi="Cambria Math"/>
+                    <w:i/>
+                  </w:rPr>
+                </m:ctrlPr>
+              </m:groupChrPr>
+              <m:e>
+                <m:sSub>
+                  <m:sSubPr>
+                    <m:ctrlPr>
+                      <w:rPr>
+                        <w:rFonts w:ascii="Cambria Math" w:eastAsiaTheme="minorEastAsia" w:hAnsi="Cambria Math"/>
+                        <w:i/>
+                      </w:rPr>
+                    </m:ctrlPr>
+                  </m:sSubPr>
+                  <m:e>
+                    <m:r>
+                      <w:rPr>
+                        <w:rFonts w:ascii="Cambria Math" w:eastAsiaTheme="minorEastAsia" w:hAnsi="Cambria Math"/>
+                      </w:rPr>
+                      <m:t>K</m:t>
+                    </m:r>
+                  </m:e>
+                  <m:sub>
+                    <m:d>
+                      <m:dPr>
+                        <m:ctrlPr>
+                          <w:rPr>
+                            <w:rFonts w:ascii="Cambria Math" w:eastAsiaTheme="minorEastAsia" w:hAnsi="Cambria Math"/>
+                            <w:i/>
+                          </w:rPr>
+                        </m:ctrlPr>
+                      </m:dPr>
+                      <m:e>
+                        <m:sSub>
+                          <m:sSubPr>
+                            <m:ctrlPr>
+                              <w:rPr>
+                                <w:rFonts w:ascii="Cambria Math" w:eastAsiaTheme="minorEastAsia" w:hAnsi="Cambria Math"/>
+                                <w:i/>
+                              </w:rPr>
+                            </m:ctrlPr>
+                          </m:sSubPr>
+                          <m:e>
+                            <m:r>
+                              <w:rPr>
+                                <w:rFonts w:ascii="Cambria Math" w:eastAsiaTheme="minorEastAsia" w:hAnsi="Cambria Math"/>
+                              </w:rPr>
+                              <m:t>C</m:t>
+                            </m:r>
+                          </m:e>
+                          <m:sub>
+                            <m:r>
+                              <w:rPr>
+                                <w:rFonts w:ascii="Cambria Math" w:eastAsiaTheme="minorEastAsia" w:hAnsi="Cambria Math"/>
+                              </w:rPr>
+                              <m:t>1</m:t>
+                            </m:r>
+                          </m:sub>
+                        </m:sSub>
+                      </m:e>
+                    </m:d>
+                    <m:r>
+                      <w:rPr>
+                        <w:rFonts w:ascii="Cambria Math" w:eastAsiaTheme="minorEastAsia" w:hAnsi="Cambria Math"/>
+                      </w:rPr>
+                      <m:t>S</m:t>
+                    </m:r>
+                  </m:sub>
+                </m:sSub>
+              </m:e>
+            </m:groupChr>
+          </m:e>
+        </m:box>
+        <m:sSub>
+          <m:sSubPr>
+            <m:ctrlPr>
+              <w:rPr>
+                <w:rFonts w:ascii="Cambria Math" w:eastAsiaTheme="minorEastAsia" w:hAnsi="Cambria Math"/>
+                <w:i/>
+              </w:rPr>
+            </m:ctrlPr>
+          </m:sSubPr>
+          <m:e>
+            <m:r>
+              <w:rPr>
+                <w:rFonts w:ascii="Cambria Math" w:eastAsiaTheme="minorEastAsia" w:hAnsi="Cambria Math"/>
+              </w:rPr>
+              <m:t>C</m:t>
+            </m:r>
+          </m:e>
+          <m:sub>
+            <m:r>
+              <w:rPr>
+                <w:rFonts w:ascii="Cambria Math" w:eastAsiaTheme="minorEastAsia" w:hAnsi="Cambria Math"/>
+              </w:rPr>
+              <m:t>1</m:t>
+            </m:r>
+          </m:sub>
+        </m:sSub>
+      </m:oMath>
+      <w:r>
+        <w:rPr>
+          <w:rFonts w:eastAsiaTheme="minorEastAsia"/>
+        </w:rPr>
+        <w:t xml:space="preserve">      </w:t>
+      </w:r>
+      <m:oMath>
+        <m:sSub>
+          <m:sSubPr>
+            <m:ctrlPr>
+              <w:rPr>
+                <w:rFonts w:ascii="Cambria Math" w:eastAsiaTheme="minorEastAsia" w:hAnsi="Cambria Math"/>
+                <w:i/>
+              </w:rPr>
+            </m:ctrlPr>
+          </m:sSubPr>
+          <m:e>
+            <m:r>
+              <w:rPr>
+                <w:rFonts w:ascii="Cambria Math" w:eastAsiaTheme="minorEastAsia" w:hAnsi="Cambria Math"/>
+              </w:rPr>
+              <m:t>S|≡C</m:t>
+            </m:r>
+          </m:e>
+          <m:sub>
+            <m:r>
+              <w:rPr>
+                <w:rFonts w:ascii="Cambria Math" w:eastAsiaTheme="minorEastAsia" w:hAnsi="Cambria Math"/>
+              </w:rPr>
+              <m:t>2</m:t>
+            </m:r>
+          </m:sub>
+        </m:sSub>
+        <m:r>
+          <w:rPr>
+            <w:rFonts w:ascii="Cambria Math" w:eastAsiaTheme="minorEastAsia" w:hAnsi="Cambria Math"/>
+          </w:rPr>
+          <m:t>|≡</m:t>
+        </m:r>
+        <m:sSub>
+          <m:sSubPr>
+            <m:ctrlPr>
+              <w:rPr>
+                <w:rFonts w:ascii="Cambria Math" w:eastAsiaTheme="minorEastAsia" w:hAnsi="Cambria Math"/>
+                <w:i/>
+              </w:rPr>
+            </m:ctrlPr>
+          </m:sSubPr>
+          <m:e>
+            <m:r>
+              <w:rPr>
+                <w:rFonts w:ascii="Cambria Math" w:eastAsiaTheme="minorEastAsia" w:hAnsi="Cambria Math"/>
+              </w:rPr>
+              <m:t>C</m:t>
+            </m:r>
+          </m:e>
+          <m:sub>
+            <m:r>
+              <w:rPr>
+                <w:rFonts w:ascii="Cambria Math" w:eastAsiaTheme="minorEastAsia" w:hAnsi="Cambria Math"/>
+              </w:rPr>
+              <m:t>2</m:t>
+            </m:r>
+          </m:sub>
+        </m:sSub>
+        <m:box>
+          <m:boxPr>
+            <m:opEmu m:val="1"/>
+            <m:ctrlPr>
+              <w:rPr>
+                <w:rFonts w:ascii="Cambria Math" w:eastAsiaTheme="minorEastAsia" w:hAnsi="Cambria Math"/>
+                <w:i/>
+              </w:rPr>
+            </m:ctrlPr>
+          </m:boxPr>
+          <m:e>
+            <m:groupChr>
+              <m:groupChrPr>
+                <m:chr m:val="↔"/>
+                <m:vertJc m:val="bot"/>
+                <m:ctrlPr>
+                  <w:rPr>
+                    <w:rFonts w:ascii="Cambria Math" w:eastAsiaTheme="minorEastAsia" w:hAnsi="Cambria Math"/>
+                    <w:i/>
+                  </w:rPr>
+                </m:ctrlPr>
+              </m:groupChrPr>
+              <m:e>
+                <m:sSub>
+                  <m:sSubPr>
+                    <m:ctrlPr>
+                      <w:rPr>
+                        <w:rFonts w:ascii="Cambria Math" w:eastAsiaTheme="minorEastAsia" w:hAnsi="Cambria Math"/>
+                        <w:i/>
+                      </w:rPr>
+                    </m:ctrlPr>
+                  </m:sSubPr>
+                  <m:e>
+                    <m:r>
+                      <w:rPr>
+                        <w:rFonts w:ascii="Cambria Math" w:eastAsiaTheme="minorEastAsia" w:hAnsi="Cambria Math"/>
+                      </w:rPr>
+                      <m:t>K</m:t>
+                    </m:r>
+                  </m:e>
+                  <m:sub>
+                    <m:d>
+                      <m:dPr>
+                        <m:ctrlPr>
+                          <w:rPr>
+                            <w:rFonts w:ascii="Cambria Math" w:eastAsiaTheme="minorEastAsia" w:hAnsi="Cambria Math"/>
+                            <w:i/>
+                          </w:rPr>
+                        </m:ctrlPr>
+                      </m:dPr>
+                      <m:e>
+                        <m:sSub>
+                          <m:sSubPr>
+                            <m:ctrlPr>
+                              <w:rPr>
+                                <w:rFonts w:ascii="Cambria Math" w:eastAsiaTheme="minorEastAsia" w:hAnsi="Cambria Math"/>
+                                <w:i/>
+                              </w:rPr>
+                            </m:ctrlPr>
+                          </m:sSubPr>
+                          <m:e>
+                            <m:r>
+                              <w:rPr>
+                                <w:rFonts w:ascii="Cambria Math" w:eastAsiaTheme="minorEastAsia" w:hAnsi="Cambria Math"/>
+                              </w:rPr>
+                              <m:t>C</m:t>
+                            </m:r>
+                          </m:e>
+                          <m:sub>
+                            <m:r>
+                              <w:rPr>
+                                <w:rFonts w:ascii="Cambria Math" w:eastAsiaTheme="minorEastAsia" w:hAnsi="Cambria Math"/>
+                              </w:rPr>
+                              <m:t>2</m:t>
+                            </m:r>
+                          </m:sub>
+                        </m:sSub>
+                      </m:e>
+                    </m:d>
+                    <m:r>
+                      <w:rPr>
+                        <w:rFonts w:ascii="Cambria Math" w:eastAsiaTheme="minorEastAsia" w:hAnsi="Cambria Math"/>
+                      </w:rPr>
+                      <m:t>S</m:t>
+                    </m:r>
+                  </m:sub>
+                </m:sSub>
+              </m:e>
+            </m:groupChr>
+          </m:e>
+        </m:box>
+        <m:r>
+          <w:rPr>
+            <w:rFonts w:ascii="Cambria Math" w:eastAsiaTheme="minorEastAsia" w:hAnsi="Cambria Math"/>
+          </w:rPr>
+          <m:t>S</m:t>
+        </m:r>
+      </m:oMath>
+      <w:r>
+        <w:rPr>
+          <w:rFonts w:eastAsiaTheme="minorEastAsia"/>
+        </w:rPr>
+        <w:t xml:space="preserve">      </w:t>
+      </w:r>
+      <m:oMath>
+        <m:sSub>
+          <m:sSubPr>
+            <m:ctrlPr>
+              <w:rPr>
+                <w:rFonts w:ascii="Cambria Math" w:eastAsiaTheme="minorEastAsia" w:hAnsi="Cambria Math"/>
+                <w:i/>
+              </w:rPr>
+            </m:ctrlPr>
+          </m:sSubPr>
+          <m:e>
+            <m:r>
+              <w:rPr>
+                <w:rFonts w:ascii="Cambria Math" w:eastAsiaTheme="minorEastAsia" w:hAnsi="Cambria Math"/>
+              </w:rPr>
+              <m:t>C</m:t>
+            </m:r>
+          </m:e>
+          <m:sub>
+            <m:r>
+              <w:rPr>
+                <w:rFonts w:ascii="Cambria Math" w:eastAsiaTheme="minorEastAsia" w:hAnsi="Cambria Math"/>
+              </w:rPr>
+              <m:t>2</m:t>
+            </m:r>
+          </m:sub>
+        </m:sSub>
+        <m:r>
+          <w:rPr>
+            <w:rFonts w:ascii="Cambria Math" w:eastAsiaTheme="minorEastAsia" w:hAnsi="Cambria Math"/>
+          </w:rPr>
+          <m:t>|≡S|≡</m:t>
+        </m:r>
+        <m:box>
+          <m:boxPr>
+            <m:opEmu m:val="1"/>
+            <m:ctrlPr>
+              <w:rPr>
+                <w:rFonts w:ascii="Cambria Math" w:eastAsiaTheme="minorEastAsia" w:hAnsi="Cambria Math"/>
+                <w:i/>
+              </w:rPr>
+            </m:ctrlPr>
+          </m:boxPr>
+          <m:e>
+            <m:r>
+              <w:rPr>
+                <w:rFonts w:ascii="Cambria Math" w:eastAsiaTheme="minorEastAsia" w:hAnsi="Cambria Math"/>
+              </w:rPr>
+              <m:t>S</m:t>
+            </m:r>
+            <m:groupChr>
+              <m:groupChrPr>
+                <m:chr m:val="↔"/>
+                <m:vertJc m:val="bot"/>
+                <m:ctrlPr>
+                  <w:rPr>
+                    <w:rFonts w:ascii="Cambria Math" w:eastAsiaTheme="minorEastAsia" w:hAnsi="Cambria Math"/>
+                    <w:i/>
+                  </w:rPr>
+                </m:ctrlPr>
+              </m:groupChrPr>
+              <m:e>
+                <m:sSub>
+                  <m:sSubPr>
+                    <m:ctrlPr>
+                      <w:rPr>
+                        <w:rFonts w:ascii="Cambria Math" w:eastAsiaTheme="minorEastAsia" w:hAnsi="Cambria Math"/>
+                        <w:i/>
+                      </w:rPr>
+                    </m:ctrlPr>
+                  </m:sSubPr>
+                  <m:e>
+                    <m:r>
+                      <w:rPr>
+                        <w:rFonts w:ascii="Cambria Math" w:eastAsiaTheme="minorEastAsia" w:hAnsi="Cambria Math"/>
+                      </w:rPr>
+                      <m:t>K</m:t>
+                    </m:r>
+                  </m:e>
+                  <m:sub>
+                    <m:d>
+                      <m:dPr>
+                        <m:ctrlPr>
+                          <w:rPr>
+                            <w:rFonts w:ascii="Cambria Math" w:eastAsiaTheme="minorEastAsia" w:hAnsi="Cambria Math"/>
+                            <w:i/>
+                          </w:rPr>
+                        </m:ctrlPr>
+                      </m:dPr>
+                      <m:e>
+                        <m:sSub>
+                          <m:sSubPr>
+                            <m:ctrlPr>
+                              <w:rPr>
+                                <w:rFonts w:ascii="Cambria Math" w:eastAsiaTheme="minorEastAsia" w:hAnsi="Cambria Math"/>
+                                <w:i/>
+                              </w:rPr>
+                            </m:ctrlPr>
+                          </m:sSubPr>
+                          <m:e>
+                            <m:r>
+                              <w:rPr>
+                                <w:rFonts w:ascii="Cambria Math" w:eastAsiaTheme="minorEastAsia" w:hAnsi="Cambria Math"/>
+                              </w:rPr>
+                              <m:t>C</m:t>
+                            </m:r>
+                          </m:e>
+                          <m:sub>
+                            <m:r>
+                              <w:rPr>
+                                <w:rFonts w:ascii="Cambria Math" w:eastAsiaTheme="minorEastAsia" w:hAnsi="Cambria Math"/>
+                              </w:rPr>
+                              <m:t>2</m:t>
+                            </m:r>
+                          </m:sub>
+                        </m:sSub>
+                      </m:e>
+                    </m:d>
+                    <m:r>
+                      <w:rPr>
+                        <w:rFonts w:ascii="Cambria Math" w:eastAsiaTheme="minorEastAsia" w:hAnsi="Cambria Math"/>
+                      </w:rPr>
+                      <m:t>S</m:t>
+                    </m:r>
+                  </m:sub>
+                </m:sSub>
+              </m:e>
+            </m:groupChr>
+          </m:e>
+        </m:box>
+        <m:sSub>
+          <m:sSubPr>
+            <m:ctrlPr>
+              <w:rPr>
+                <w:rFonts w:ascii="Cambria Math" w:eastAsiaTheme="minorEastAsia" w:hAnsi="Cambria Math"/>
+                <w:i/>
+              </w:rPr>
+            </m:ctrlPr>
+          </m:sSubPr>
+          <m:e>
+            <m:r>
+              <w:rPr>
+                <w:rFonts w:ascii="Cambria Math" w:eastAsiaTheme="minorEastAsia" w:hAnsi="Cambria Math"/>
+              </w:rPr>
+              <m:t>C</m:t>
+            </m:r>
+          </m:e>
+          <m:sub>
+            <m:r>
+              <w:rPr>
+                <w:rFonts w:ascii="Cambria Math" w:eastAsiaTheme="minorEastAsia" w:hAnsi="Cambria Math"/>
+              </w:rPr>
+              <m:t>2</m:t>
+            </m:r>
+          </m:sub>
+        </m:sSub>
+      </m:oMath>
+      <w:r>
+        <w:rPr>
+          <w:rFonts w:eastAsiaTheme="minorEastAsia"/>
+        </w:rPr>
+        <w:t xml:space="preserve"> </w:t>
+      </w:r>
+    </w:p>
+    <w:p>
+      <w:pPr>
+        <w:rPr>
+          <w:rFonts w:eastAsiaTheme="minorEastAsia"/>
+        </w:rPr>
+      </w:pPr>
+      <m:oMath>
+        <m:sSub>
+          <m:sSubPr>
+            <m:ctrlPr>
+              <w:rPr>
+                <w:rFonts w:ascii="Cambria Math" w:eastAsiaTheme="minorEastAsia" w:hAnsi="Cambria Math"/>
+                <w:i/>
+              </w:rPr>
+            </m:ctrlPr>
+          </m:sSubPr>
+          <m:e>
+            <m:r>
+              <w:rPr>
+                <w:rFonts w:ascii="Cambria Math" w:eastAsiaTheme="minorEastAsia" w:hAnsi="Cambria Math"/>
+              </w:rPr>
+              <m:t>C</m:t>
+            </m:r>
+          </m:e>
+          <m:sub>
+            <m:r>
+              <w:rPr>
+                <w:rFonts w:ascii="Cambria Math" w:eastAsiaTheme="minorEastAsia" w:hAnsi="Cambria Math"/>
+              </w:rPr>
+              <m:t>1</m:t>
+            </m:r>
+          </m:sub>
+        </m:sSub>
+        <m:r>
+          <w:rPr>
+            <w:rFonts w:ascii="Cambria Math" w:eastAsiaTheme="minorEastAsia" w:hAnsi="Cambria Math"/>
+          </w:rPr>
+          <m:t>|≡</m:t>
+        </m:r>
+        <m:sSub>
+          <m:sSubPr>
+            <m:ctrlPr>
+              <w:rPr>
+                <w:rFonts w:ascii="Cambria Math" w:eastAsiaTheme="minorEastAsia" w:hAnsi="Cambria Math"/>
+                <w:i/>
+              </w:rPr>
+            </m:ctrlPr>
+          </m:sSubPr>
+          <m:e>
+            <m:r>
+              <w:rPr>
+                <w:rFonts w:ascii="Cambria Math" w:eastAsiaTheme="minorEastAsia" w:hAnsi="Cambria Math"/>
+              </w:rPr>
+              <m:t>#(C</m:t>
+            </m:r>
+          </m:e>
+          <m:sub>
+            <m:r>
+              <w:rPr>
+                <w:rFonts w:ascii="Cambria Math" w:eastAsiaTheme="minorEastAsia" w:hAnsi="Cambria Math"/>
+              </w:rPr>
+              <m:t>1</m:t>
+            </m:r>
+          </m:sub>
+        </m:sSub>
+        <m:box>
+          <m:boxPr>
+            <m:opEmu m:val="1"/>
+            <m:ctrlPr>
+              <w:rPr>
+                <w:rFonts w:ascii="Cambria Math" w:eastAsiaTheme="minorEastAsia" w:hAnsi="Cambria Math"/>
+                <w:i/>
+              </w:rPr>
+            </m:ctrlPr>
+          </m:boxPr>
+          <m:e>
+            <m:groupChr>
+              <m:groupChrPr>
+                <m:chr m:val="↔"/>
+                <m:vertJc m:val="bot"/>
+                <m:ctrlPr>
+                  <w:rPr>
+                    <w:rFonts w:ascii="Cambria Math" w:eastAsiaTheme="minorEastAsia" w:hAnsi="Cambria Math"/>
+                    <w:i/>
+                  </w:rPr>
+                </m:ctrlPr>
+              </m:groupChrPr>
+              <m:e>
+                <m:sSub>
+                  <m:sSubPr>
+                    <m:ctrlPr>
+                      <w:rPr>
+                        <w:rFonts w:ascii="Cambria Math" w:eastAsiaTheme="minorEastAsia" w:hAnsi="Cambria Math"/>
+                        <w:i/>
+                      </w:rPr>
+                    </m:ctrlPr>
+                  </m:sSubPr>
+                  <m:e>
+                    <m:r>
+                      <w:rPr>
+                        <w:rFonts w:ascii="Cambria Math" w:eastAsiaTheme="minorEastAsia" w:hAnsi="Cambria Math"/>
+                      </w:rPr>
+                      <m:t>K</m:t>
+                    </m:r>
+                  </m:e>
+                  <m:sub>
+                    <m:d>
+                      <m:dPr>
+                        <m:ctrlPr>
+                          <w:rPr>
+                            <w:rFonts w:ascii="Cambria Math" w:eastAsiaTheme="minorEastAsia" w:hAnsi="Cambria Math"/>
+                            <w:i/>
+                          </w:rPr>
+                        </m:ctrlPr>
+                      </m:dPr>
+                      <m:e>
+                        <m:sSub>
+                          <m:sSubPr>
+                            <m:ctrlPr>
+                              <w:rPr>
+                                <w:rFonts w:ascii="Cambria Math" w:eastAsiaTheme="minorEastAsia" w:hAnsi="Cambria Math"/>
+                                <w:i/>
+                              </w:rPr>
+                            </m:ctrlPr>
+                          </m:sSubPr>
+                          <m:e>
+                            <m:r>
+                              <w:rPr>
+                                <w:rFonts w:ascii="Cambria Math" w:eastAsiaTheme="minorEastAsia" w:hAnsi="Cambria Math"/>
+                              </w:rPr>
+                              <m:t>C</m:t>
+                            </m:r>
+                          </m:e>
+                          <m:sub>
+                            <m:r>
+                              <w:rPr>
+                                <w:rFonts w:ascii="Cambria Math" w:eastAsiaTheme="minorEastAsia" w:hAnsi="Cambria Math"/>
+                              </w:rPr>
+                              <m:t>1</m:t>
+                            </m:r>
+                          </m:sub>
+                        </m:sSub>
+                      </m:e>
+                    </m:d>
+                    <m:r>
+                      <w:rPr>
+                        <w:rFonts w:ascii="Cambria Math" w:eastAsiaTheme="minorEastAsia" w:hAnsi="Cambria Math"/>
+                      </w:rPr>
+                      <m:t>S</m:t>
+                    </m:r>
+                  </m:sub>
+                </m:sSub>
+              </m:e>
+            </m:groupChr>
+          </m:e>
+        </m:box>
+        <m:r>
+          <w:rPr>
+            <w:rFonts w:ascii="Cambria Math" w:eastAsiaTheme="minorEastAsia" w:hAnsi="Cambria Math"/>
+          </w:rPr>
+          <m:t>S)</m:t>
+        </m:r>
+      </m:oMath>
+      <w:r>
+        <w:rPr>
+          <w:rFonts w:eastAsiaTheme="minorEastAsia"/>
+        </w:rPr>
+        <w:t xml:space="preserve">         </w:t>
+      </w:r>
+      <m:oMath>
+        <m:r>
+          <w:rPr>
+            <w:rFonts w:ascii="Cambria Math" w:eastAsiaTheme="minorEastAsia" w:hAnsi="Cambria Math"/>
+          </w:rPr>
+          <m:t>S|≡#(</m:t>
+        </m:r>
+        <m:box>
+          <m:boxPr>
+            <m:opEmu m:val="1"/>
+            <m:ctrlPr>
+              <w:rPr>
+                <w:rFonts w:ascii="Cambria Math" w:eastAsiaTheme="minorEastAsia" w:hAnsi="Cambria Math"/>
+                <w:i/>
+              </w:rPr>
+            </m:ctrlPr>
+          </m:boxPr>
+          <m:e>
+            <m:r>
+              <w:rPr>
+                <w:rFonts w:ascii="Cambria Math" w:eastAsiaTheme="minorEastAsia" w:hAnsi="Cambria Math"/>
+              </w:rPr>
+              <m:t>S</m:t>
+            </m:r>
+            <m:groupChr>
+              <m:groupChrPr>
+                <m:chr m:val="↔"/>
+                <m:vertJc m:val="bot"/>
+                <m:ctrlPr>
+                  <w:rPr>
+                    <w:rFonts w:ascii="Cambria Math" w:eastAsiaTheme="minorEastAsia" w:hAnsi="Cambria Math"/>
+                    <w:i/>
+                  </w:rPr>
+                </m:ctrlPr>
+              </m:groupChrPr>
+              <m:e>
+                <m:sSub>
+                  <m:sSubPr>
+                    <m:ctrlPr>
+                      <w:rPr>
+                        <w:rFonts w:ascii="Cambria Math" w:eastAsiaTheme="minorEastAsia" w:hAnsi="Cambria Math"/>
+                        <w:i/>
+                      </w:rPr>
+                    </m:ctrlPr>
+                  </m:sSubPr>
+                  <m:e>
+                    <m:r>
+                      <w:rPr>
+                        <w:rFonts w:ascii="Cambria Math" w:eastAsiaTheme="minorEastAsia" w:hAnsi="Cambria Math"/>
+                      </w:rPr>
+                      <m:t>K</m:t>
+                    </m:r>
+                  </m:e>
+                  <m:sub>
+                    <m:d>
+                      <m:dPr>
+                        <m:ctrlPr>
+                          <w:rPr>
+                            <w:rFonts w:ascii="Cambria Math" w:eastAsiaTheme="minorEastAsia" w:hAnsi="Cambria Math"/>
+                            <w:i/>
+                          </w:rPr>
+                        </m:ctrlPr>
+                      </m:dPr>
+                      <m:e>
+                        <m:sSub>
+                          <m:sSubPr>
+                            <m:ctrlPr>
+                              <w:rPr>
+                                <w:rFonts w:ascii="Cambria Math" w:eastAsiaTheme="minorEastAsia" w:hAnsi="Cambria Math"/>
+                                <w:i/>
+                              </w:rPr>
+                            </m:ctrlPr>
+                          </m:sSubPr>
+                          <m:e>
+                            <m:r>
+                              <w:rPr>
+                                <w:rFonts w:ascii="Cambria Math" w:eastAsiaTheme="minorEastAsia" w:hAnsi="Cambria Math"/>
+                              </w:rPr>
+                              <m:t>C</m:t>
+                            </m:r>
+                          </m:e>
+                          <m:sub>
+                            <m:r>
+                              <w:rPr>
+                                <w:rFonts w:ascii="Cambria Math" w:eastAsiaTheme="minorEastAsia" w:hAnsi="Cambria Math"/>
+                              </w:rPr>
+                              <m:t>1</m:t>
+                            </m:r>
+                          </m:sub>
+                        </m:sSub>
+                      </m:e>
+                    </m:d>
+                    <m:r>
+                      <w:rPr>
+                        <w:rFonts w:ascii="Cambria Math" w:eastAsiaTheme="minorEastAsia" w:hAnsi="Cambria Math"/>
+                      </w:rPr>
+                      <m:t>S</m:t>
+                    </m:r>
+                  </m:sub>
+                </m:sSub>
+              </m:e>
+            </m:groupChr>
+          </m:e>
+        </m:box>
+        <m:sSub>
+          <m:sSubPr>
+            <m:ctrlPr>
+              <w:rPr>
+                <w:rFonts w:ascii="Cambria Math" w:eastAsiaTheme="minorEastAsia" w:hAnsi="Cambria Math"/>
+                <w:i/>
+              </w:rPr>
+            </m:ctrlPr>
+          </m:sSubPr>
+          <m:e>
+            <m:r>
+              <w:rPr>
+                <w:rFonts w:ascii="Cambria Math" w:eastAsiaTheme="minorEastAsia" w:hAnsi="Cambria Math"/>
+              </w:rPr>
+              <m:t>C</m:t>
+            </m:r>
+          </m:e>
+          <m:sub>
+            <m:r>
+              <w:rPr>
+                <w:rFonts w:ascii="Cambria Math" w:eastAsiaTheme="minorEastAsia" w:hAnsi="Cambria Math"/>
+              </w:rPr>
+              <m:t>1</m:t>
+            </m:r>
+          </m:sub>
+        </m:sSub>
+        <m:r>
+          <w:rPr>
+            <w:rFonts w:ascii="Cambria Math" w:eastAsiaTheme="minorEastAsia" w:hAnsi="Cambria Math"/>
+          </w:rPr>
+          <m:t>)</m:t>
+        </m:r>
+      </m:oMath>
+      <w:r>
+        <w:rPr>
+          <w:rFonts w:eastAsiaTheme="minorEastAsia"/>
+        </w:rPr>
+        <w:t xml:space="preserve">      </w:t>
+      </w:r>
+      <m:oMath>
+        <m:sSub>
+          <m:sSubPr>
+            <m:ctrlPr>
+              <w:rPr>
+                <w:rFonts w:ascii="Cambria Math" w:eastAsiaTheme="minorEastAsia" w:hAnsi="Cambria Math"/>
+                <w:i/>
+              </w:rPr>
+            </m:ctrlPr>
+          </m:sSubPr>
+          <m:e>
+            <m:r>
+              <w:rPr>
+                <w:rFonts w:ascii="Cambria Math" w:eastAsiaTheme="minorEastAsia" w:hAnsi="Cambria Math"/>
+              </w:rPr>
+              <m:t>C</m:t>
+            </m:r>
+          </m:e>
+          <m:sub>
+            <m:r>
+              <w:rPr>
+                <w:rFonts w:ascii="Cambria Math" w:eastAsiaTheme="minorEastAsia" w:hAnsi="Cambria Math"/>
+              </w:rPr>
+              <m:t>2</m:t>
+            </m:r>
+          </m:sub>
+        </m:sSub>
+        <m:r>
+          <w:rPr>
+            <w:rFonts w:ascii="Cambria Math" w:eastAsiaTheme="minorEastAsia" w:hAnsi="Cambria Math"/>
+          </w:rPr>
+          <m:t>|≡#(</m:t>
+        </m:r>
+        <m:sSub>
+          <m:sSubPr>
+            <m:ctrlPr>
+              <w:rPr>
+                <w:rFonts w:ascii="Cambria Math" w:eastAsiaTheme="minorEastAsia" w:hAnsi="Cambria Math"/>
+                <w:i/>
+              </w:rPr>
+            </m:ctrlPr>
+          </m:sSubPr>
+          <m:e>
+            <m:r>
+              <w:rPr>
+                <w:rFonts w:ascii="Cambria Math" w:eastAsiaTheme="minorEastAsia" w:hAnsi="Cambria Math"/>
+              </w:rPr>
+              <m:t>C</m:t>
+            </m:r>
+          </m:e>
+          <m:sub>
+            <m:r>
+              <w:rPr>
+                <w:rFonts w:ascii="Cambria Math" w:eastAsiaTheme="minorEastAsia" w:hAnsi="Cambria Math"/>
+              </w:rPr>
+              <m:t>2</m:t>
+            </m:r>
+          </m:sub>
+        </m:sSub>
+        <m:box>
+          <m:boxPr>
+            <m:opEmu m:val="1"/>
+            <m:ctrlPr>
+              <w:rPr>
+                <w:rFonts w:ascii="Cambria Math" w:eastAsiaTheme="minorEastAsia" w:hAnsi="Cambria Math"/>
+                <w:i/>
+              </w:rPr>
+            </m:ctrlPr>
+          </m:boxPr>
+          <m:e>
+            <m:groupChr>
+              <m:groupChrPr>
+                <m:chr m:val="↔"/>
+                <m:vertJc m:val="bot"/>
+                <m:ctrlPr>
+                  <w:rPr>
+                    <w:rFonts w:ascii="Cambria Math" w:eastAsiaTheme="minorEastAsia" w:hAnsi="Cambria Math"/>
+                    <w:i/>
+                  </w:rPr>
+                </m:ctrlPr>
+              </m:groupChrPr>
+              <m:e>
+                <m:sSub>
+                  <m:sSubPr>
+                    <m:ctrlPr>
+                      <w:rPr>
+                        <w:rFonts w:ascii="Cambria Math" w:eastAsiaTheme="minorEastAsia" w:hAnsi="Cambria Math"/>
+                        <w:i/>
+                      </w:rPr>
+                    </m:ctrlPr>
+                  </m:sSubPr>
+                  <m:e>
+                    <m:r>
+                      <w:rPr>
+                        <w:rFonts w:ascii="Cambria Math" w:eastAsiaTheme="minorEastAsia" w:hAnsi="Cambria Math"/>
+                      </w:rPr>
+                      <m:t>K</m:t>
+                    </m:r>
+                  </m:e>
+                  <m:sub>
+                    <m:d>
+                      <m:dPr>
+                        <m:ctrlPr>
+                          <w:rPr>
+                            <w:rFonts w:ascii="Cambria Math" w:eastAsiaTheme="minorEastAsia" w:hAnsi="Cambria Math"/>
+                            <w:i/>
+                          </w:rPr>
+                        </m:ctrlPr>
+                      </m:dPr>
+                      <m:e>
+                        <m:sSub>
+                          <m:sSubPr>
+                            <m:ctrlPr>
+                              <w:rPr>
+                                <w:rFonts w:ascii="Cambria Math" w:eastAsiaTheme="minorEastAsia" w:hAnsi="Cambria Math"/>
+                                <w:i/>
+                              </w:rPr>
+                            </m:ctrlPr>
+                          </m:sSubPr>
+                          <m:e>
+                            <m:r>
+                              <w:rPr>
+                                <w:rFonts w:ascii="Cambria Math" w:eastAsiaTheme="minorEastAsia" w:hAnsi="Cambria Math"/>
+                              </w:rPr>
+                              <m:t>C</m:t>
+                            </m:r>
+                          </m:e>
+                          <m:sub>
+                            <m:r>
+                              <w:rPr>
+                                <w:rFonts w:ascii="Cambria Math" w:eastAsiaTheme="minorEastAsia" w:hAnsi="Cambria Math"/>
+                              </w:rPr>
+                              <m:t>2</m:t>
+                            </m:r>
+                          </m:sub>
+                        </m:sSub>
+                      </m:e>
+                    </m:d>
+                    <m:r>
+                      <w:rPr>
+                        <w:rFonts w:ascii="Cambria Math" w:eastAsiaTheme="minorEastAsia" w:hAnsi="Cambria Math"/>
+                      </w:rPr>
+                      <m:t>S</m:t>
+                    </m:r>
+                  </m:sub>
+                </m:sSub>
+              </m:e>
+            </m:groupChr>
+          </m:e>
+        </m:box>
+        <m:r>
+          <w:rPr>
+            <w:rFonts w:ascii="Cambria Math" w:eastAsiaTheme="minorEastAsia" w:hAnsi="Cambria Math"/>
+          </w:rPr>
+          <m:t>S)</m:t>
+        </m:r>
+      </m:oMath>
+      <w:r>
+        <w:rPr>
+          <w:rFonts w:eastAsiaTheme="minorEastAsia"/>
+        </w:rPr>
+        <w:t xml:space="preserve">      </w:t>
+      </w:r>
+      <m:oMath>
+        <m:r>
+          <w:rPr>
+            <w:rFonts w:ascii="Cambria Math" w:eastAsiaTheme="minorEastAsia" w:hAnsi="Cambria Math"/>
+          </w:rPr>
+          <m:t>S|≡#(</m:t>
+        </m:r>
+        <m:box>
+          <m:boxPr>
+            <m:opEmu m:val="1"/>
+            <m:ctrlPr>
+              <w:rPr>
+                <w:rFonts w:ascii="Cambria Math" w:eastAsiaTheme="minorEastAsia" w:hAnsi="Cambria Math"/>
+                <w:i/>
+              </w:rPr>
+            </m:ctrlPr>
+          </m:boxPr>
+          <m:e>
+            <m:r>
+              <w:rPr>
+                <w:rFonts w:ascii="Cambria Math" w:eastAsiaTheme="minorEastAsia" w:hAnsi="Cambria Math"/>
+              </w:rPr>
+              <m:t>S</m:t>
+            </m:r>
+            <m:groupChr>
+              <m:groupChrPr>
+                <m:chr m:val="↔"/>
+                <m:vertJc m:val="bot"/>
+                <m:ctrlPr>
+                  <w:rPr>
+                    <w:rFonts w:ascii="Cambria Math" w:eastAsiaTheme="minorEastAsia" w:hAnsi="Cambria Math"/>
+                    <w:i/>
+                  </w:rPr>
+                </m:ctrlPr>
+              </m:groupChrPr>
+              <m:e>
+                <m:sSub>
+                  <m:sSubPr>
+                    <m:ctrlPr>
+                      <w:rPr>
+                        <w:rFonts w:ascii="Cambria Math" w:eastAsiaTheme="minorEastAsia" w:hAnsi="Cambria Math"/>
+                        <w:i/>
+                      </w:rPr>
+                    </m:ctrlPr>
+                  </m:sSubPr>
+                  <m:e>
+                    <m:r>
+                      <w:rPr>
+                        <w:rFonts w:ascii="Cambria Math" w:eastAsiaTheme="minorEastAsia" w:hAnsi="Cambria Math"/>
+                      </w:rPr>
+                      <m:t>K</m:t>
+                    </m:r>
+                  </m:e>
+                  <m:sub>
+                    <m:d>
+                      <m:dPr>
+                        <m:ctrlPr>
+                          <w:rPr>
+                            <w:rFonts w:ascii="Cambria Math" w:eastAsiaTheme="minorEastAsia" w:hAnsi="Cambria Math"/>
+                            <w:i/>
+                          </w:rPr>
+                        </m:ctrlPr>
+                      </m:dPr>
+                      <m:e>
+                        <m:sSub>
+                          <m:sSubPr>
+                            <m:ctrlPr>
+                              <w:rPr>
+                                <w:rFonts w:ascii="Cambria Math" w:eastAsiaTheme="minorEastAsia" w:hAnsi="Cambria Math"/>
+                                <w:i/>
+                              </w:rPr>
+                            </m:ctrlPr>
+                          </m:sSubPr>
+                          <m:e>
+                            <m:r>
+                              <w:rPr>
+                                <w:rFonts w:ascii="Cambria Math" w:eastAsiaTheme="minorEastAsia" w:hAnsi="Cambria Math"/>
+                              </w:rPr>
+                              <m:t>C</m:t>
+                            </m:r>
+                          </m:e>
+                          <m:sub>
+                            <m:r>
+                              <w:rPr>
+                                <w:rFonts w:ascii="Cambria Math" w:eastAsiaTheme="minorEastAsia" w:hAnsi="Cambria Math"/>
+                              </w:rPr>
+                              <m:t>2</m:t>
+                            </m:r>
+                          </m:sub>
+                        </m:sSub>
+                      </m:e>
+                    </m:d>
+                    <m:r>
+                      <w:rPr>
+                        <w:rFonts w:ascii="Cambria Math" w:eastAsiaTheme="minorEastAsia" w:hAnsi="Cambria Math"/>
+                      </w:rPr>
+                      <m:t>S</m:t>
+                    </m:r>
+                  </m:sub>
+                </m:sSub>
+              </m:e>
+            </m:groupChr>
+          </m:e>
+        </m:box>
+        <m:sSub>
+          <m:sSubPr>
+            <m:ctrlPr>
+              <w:rPr>
+                <w:rFonts w:ascii="Cambria Math" w:eastAsiaTheme="minorEastAsia" w:hAnsi="Cambria Math"/>
+                <w:i/>
+              </w:rPr>
+            </m:ctrlPr>
+          </m:sSubPr>
+          <m:e>
+            <m:r>
+              <w:rPr>
+                <w:rFonts w:ascii="Cambria Math" w:eastAsiaTheme="minorEastAsia" w:hAnsi="Cambria Math"/>
+              </w:rPr>
+              <m:t>C</m:t>
+            </m:r>
+          </m:e>
+          <m:sub>
+            <m:r>
+              <w:rPr>
+                <w:rFonts w:ascii="Cambria Math" w:eastAsiaTheme="minorEastAsia" w:hAnsi="Cambria Math"/>
+              </w:rPr>
+              <m:t>2</m:t>
+            </m:r>
+          </m:sub>
+        </m:sSub>
+        <m:r>
+          <w:rPr>
+            <w:rFonts w:ascii="Cambria Math" w:eastAsiaTheme="minorEastAsia" w:hAnsi="Cambria Math"/>
+          </w:rPr>
+          <m:t>)</m:t>
+        </m:r>
+      </m:oMath>
+      <w:r>
+        <w:rPr>
+          <w:rFonts w:eastAsiaTheme="minorEastAsia"/>
+        </w:rPr>
+        <w:t xml:space="preserve"> </w:t>
+      </w:r>
+    </w:p>
+    <w:p>
+      <w:pPr>
+        <w:rPr>
+          <w:rFonts w:eastAsiaTheme="minorEastAsia"/>
+          <w:i/>
+        </w:rPr>
+      </w:pPr>
+      <w:bookmarkStart w:id="4" w:name="_GoBack"/>
+      <w:bookmarkEnd w:id="4"/>
     </w:p>
     <w:p>
       <w:pPr>
@@ -4339,6 +11915,7 @@
   <w:style w:type="character" w:default="1" w:styleId="Carpredefinitoparagrafo">
     <w:name w:val="Default Paragraph Font"/>
     <w:uiPriority w:val="1"/>
+    <w:semiHidden/>
     <w:unhideWhenUsed/>
   </w:style>
   <w:style w:type="table" w:default="1" w:styleId="Tabellanormale">
